--- a/Assignment-01-2020/CV/ComputerVision.docx
+++ b/Assignment-01-2020/CV/ComputerVision.docx
@@ -187,6 +187,7 @@
                 <w:szCs w:val="28"/>
               </w:rPr>
             </w:pPr>
+            <w:proofErr w:type="spellStart"/>
             <w:r>
               <w:rPr>
                 <w:b/>
@@ -196,6 +197,7 @@
               </w:rPr>
               <w:t>Programme</w:t>
             </w:r>
+            <w:proofErr w:type="spellEnd"/>
           </w:p>
         </w:tc>
         <w:tc>
@@ -213,6 +215,8 @@
                 <w:szCs w:val="28"/>
               </w:rPr>
             </w:pPr>
+            <w:proofErr w:type="spellStart"/>
+            <w:proofErr w:type="gramStart"/>
             <w:r>
               <w:rPr>
                 <w:color w:val="00B0F0"/>
@@ -221,6 +225,8 @@
               </w:rPr>
               <w:t>B.Tech</w:t>
             </w:r>
+            <w:proofErr w:type="spellEnd"/>
+            <w:proofErr w:type="gramEnd"/>
           </w:p>
         </w:tc>
       </w:tr>
@@ -595,7 +601,25 @@
                 <w:sz w:val="28"/>
                 <w:szCs w:val="28"/>
               </w:rPr>
-              <w:t>Dr. Aruna Kumar S V</w:t>
+              <w:t xml:space="preserve">Dr. </w:t>
+            </w:r>
+            <w:proofErr w:type="spellStart"/>
+            <w:r>
+              <w:rPr>
+                <w:color w:val="00B0F0"/>
+                <w:sz w:val="28"/>
+                <w:szCs w:val="28"/>
+              </w:rPr>
+              <w:t>Aruna</w:t>
+            </w:r>
+            <w:proofErr w:type="spellEnd"/>
+            <w:r>
+              <w:rPr>
+                <w:color w:val="00B0F0"/>
+                <w:sz w:val="28"/>
+                <w:szCs w:val="28"/>
+              </w:rPr>
+              <w:t xml:space="preserve"> Kumar S V</w:t>
             </w:r>
           </w:p>
         </w:tc>
@@ -913,6 +937,7 @@
                 <w14:ligatures w14:val="none"/>
               </w:rPr>
             </w:pPr>
+            <w:proofErr w:type="spellStart"/>
             <w:r>
               <w:rPr>
                 <w:rFonts w:eastAsia="Times New Roman" w:cs="Calibri"/>
@@ -921,6 +946,7 @@
               </w:rPr>
               <w:t>Programme</w:t>
             </w:r>
+            <w:proofErr w:type="spellEnd"/>
           </w:p>
         </w:tc>
         <w:tc>
@@ -944,6 +970,8 @@
                 <w14:ligatures w14:val="none"/>
               </w:rPr>
             </w:pPr>
+            <w:proofErr w:type="spellStart"/>
+            <w:proofErr w:type="gramStart"/>
             <w:r>
               <w:rPr>
                 <w:rFonts w:eastAsia="Times New Roman" w:cs="Calibri"/>
@@ -952,6 +980,8 @@
               </w:rPr>
               <w:t>B.Tech</w:t>
             </w:r>
+            <w:proofErr w:type="spellEnd"/>
+            <w:proofErr w:type="gramEnd"/>
           </w:p>
         </w:tc>
         <w:tc>
@@ -1335,7 +1365,25 @@
                 <w:sz w:val="24"/>
                 <w14:ligatures w14:val="none"/>
               </w:rPr>
-              <w:t>Dr. Aruna Kumar S V</w:t>
+              <w:t xml:space="preserve">Dr. </w:t>
+            </w:r>
+            <w:proofErr w:type="spellStart"/>
+            <w:r>
+              <w:rPr>
+                <w:rFonts w:eastAsia="Times New Roman" w:cs="Calibri"/>
+                <w:sz w:val="24"/>
+                <w14:ligatures w14:val="none"/>
+              </w:rPr>
+              <w:t>Aruna</w:t>
+            </w:r>
+            <w:proofErr w:type="spellEnd"/>
+            <w:r>
+              <w:rPr>
+                <w:rFonts w:eastAsia="Times New Roman" w:cs="Calibri"/>
+                <w:sz w:val="24"/>
+                <w14:ligatures w14:val="none"/>
+              </w:rPr>
+              <w:t xml:space="preserve"> Kumar S V</w:t>
             </w:r>
           </w:p>
         </w:tc>
@@ -2896,31 +2944,18 @@
       </w:r>
       <w:r>
         <w:tab/>
-        <w:t>The problem taken us for this assignment is that of Human Pose Estimation or HPE, b</w:t>
-      </w:r>
-      <w:r>
-        <w:t>eing one of the most challenging computer vision problems with a multitude of applications, human pose estimation</w:t>
-      </w:r>
-      <w:r>
-        <w:t xml:space="preserve"> </w:t>
-      </w:r>
-      <w:r>
-        <w:t>has been one of the primary research areas that the computer</w:t>
-      </w:r>
-      <w:r>
-        <w:t xml:space="preserve"> </w:t>
-      </w:r>
-      <w:r>
-        <w:t>vision community tried to solve with Deep Learning and</w:t>
-      </w:r>
-      <w:r>
-        <w:t xml:space="preserve"> </w:t>
-      </w:r>
-      <w:r>
-        <w:t>Convolutional Neural Networks (CNNs).</w:t>
-      </w:r>
-      <w:r>
-        <w:t xml:space="preserve"> (Bulat et.al, 2020)</w:t>
+        <w:t>The problem taken us for this assignment is that of Human Pose Estimation or HPE, being one of the most challenging computer vision problems with a multitude of applications, human pose estimation has been one of the primary research areas that the computer vision community tried to solve with Deep Learning and Convolutional Neural Networks (CNNs).</w:t>
+      </w:r>
+      <w:r>
+        <w:t xml:space="preserve"> (</w:t>
+      </w:r>
+      <w:proofErr w:type="spellStart"/>
+      <w:r>
+        <w:t>Bulat</w:t>
+      </w:r>
+      <w:proofErr w:type="spellEnd"/>
+      <w:r>
+        <w:t xml:space="preserve"> et.al, 2020)</w:t>
       </w:r>
     </w:p>
     <w:p>
@@ -3257,13 +3292,7 @@
         </w:tabs>
       </w:pPr>
       <w:r>
-        <w:t xml:space="preserve">For multi-person pose estimation, HPE methods can generally be classified as top-down and bottom-up methods according to the starting point of the prediction: high-level abstraction or low-level pixel evidence. </w:t>
-      </w:r>
-      <w:r>
-        <w:t>Top-down</w:t>
-      </w:r>
-      <w:r>
-        <w:t xml:space="preserve"> methods start from high-level abstraction to first detect persons and generate the person locations in bounding boxes. Then pose estimation is conducted for each person.</w:t>
+        <w:t>For multi-person pose estimation, HPE methods can generally be classified as top-down and bottom-up methods according to the starting point of the prediction: high-level abstraction or low-level pixel evidence. Top-down methods start from high-level abstraction to first detect persons and generate the person locations in bounding boxes. Then pose estimation is conducted for each person.</w:t>
       </w:r>
     </w:p>
     <w:p>
@@ -3337,20 +3366,11 @@
         </w:tabs>
       </w:pPr>
       <w:r>
-        <w:t>The deep learning-based one-stage methods aim to map the input image to human poses by employing end-to-end networks, while multi-stage methods usually predict human pose in multiple stages and are accompanied by intermediate supervision. For example, some multi</w:t>
-      </w:r>
-      <w:r>
-        <w:t>-</w:t>
+        <w:t>The deep learning-based one-stage methods aim to map the input image to human poses by employing end-to-end networks, while multi-stage methods usually predict human pose in multiple stages and are accompanied by intermediate supervision. For example, some multi-</w:t>
       </w:r>
       <w:r>
         <w:lastRenderedPageBreak/>
-        <w:t>person pose</w:t>
-      </w:r>
-      <w:r>
-        <w:t>-</w:t>
-      </w:r>
-      <w:r>
-        <w:t>estimation methods first detect the locations of people and then estimate the human pose for each detected person.</w:t>
+        <w:t>person pose-estimation methods first detect the locations of people and then estimate the human pose for each detected person.</w:t>
       </w:r>
     </w:p>
     <w:p>
@@ -3595,19 +3615,7 @@
         </w:drawing>
       </w:r>
       <w:r>
-        <w:t xml:space="preserve">MPII Human Pose dataset is a </w:t>
-      </w:r>
-      <w:r>
-        <w:t>state-of-the-art</w:t>
-      </w:r>
-      <w:r>
-        <w:t xml:space="preserve"> benchmark for evaluation of articulated human pose estimation. The dataset includes around 25K images containing over 40K people with annotated body joints. The images were systematically collected using an established taxonomy of every day human activities. </w:t>
-      </w:r>
-      <w:r>
-        <w:t>Overall,</w:t>
-      </w:r>
-      <w:r>
-        <w:t xml:space="preserve"> the dataset covers 410 human activities and each image is provided with an activity label. Each image was extracted from a YouTube video and provided with preceding and following un-annotated frames. In addition, for the test set we obtained richer annotations including body part occlusions and 3D torso and head orientations.</w:t>
+        <w:t>MPII Human Pose dataset is a state-of-the-art benchmark for evaluation of articulated human pose estimation. The dataset includes around 25K images containing over 40K people with annotated body joints. The images were systematically collected using an established taxonomy of every day human activities. Overall, the dataset covers 410 human activities and each image is provided with an activity label. Each image was extracted from a YouTube video and provided with preceding and following un-annotated frames. In addition, for the test set we obtained richer annotations including body part occlusions and 3D torso and head orientations.</w:t>
       </w:r>
     </w:p>
     <w:p/>
@@ -3623,6 +3631,3895 @@
         <w:t xml:space="preserve"> 7M</w:t>
       </w:r>
       <w:bookmarkEnd w:id="12"/>
+    </w:p>
+    <w:p>
+      <w:pPr>
+        <w:pStyle w:val="15Spacing"/>
+        <w:tabs>
+          <w:tab w:val="clear" w:pos="7200"/>
+          <w:tab w:val="right" w:pos="0"/>
+        </w:tabs>
+      </w:pPr>
+      <w:r>
+        <w:t xml:space="preserve">For the sake of keeping this assignment simple and understandable we’ll only compare 2D Single Person Human Pose Estimation papers that have been out in the last 2-3 years. </w:t>
+      </w:r>
+      <w:r>
+        <w:t xml:space="preserve">For further reading, Monocular Human Pose Estimation: A Survey of Deep Learning-based Models by Yucheng Chen, </w:t>
+      </w:r>
+      <w:proofErr w:type="spellStart"/>
+      <w:r>
+        <w:t>Yingli</w:t>
+      </w:r>
+      <w:proofErr w:type="spellEnd"/>
+      <w:r>
+        <w:t xml:space="preserve"> Tian and </w:t>
+      </w:r>
+      <w:proofErr w:type="spellStart"/>
+      <w:r>
+        <w:t>Mingyi</w:t>
+      </w:r>
+      <w:proofErr w:type="spellEnd"/>
+      <w:r>
+        <w:t xml:space="preserve"> He can be referred.</w:t>
+      </w:r>
+    </w:p>
+    <w:p>
+      <w:pPr>
+        <w:pStyle w:val="15Spacing"/>
+        <w:tabs>
+          <w:tab w:val="clear" w:pos="7200"/>
+          <w:tab w:val="right" w:pos="0"/>
+        </w:tabs>
+      </w:pPr>
+      <w:r>
+        <w:t xml:space="preserve">2D Single Human Pose Estimation is to localize the body join points of a single person in an input image, for images with more than one person has to be cropped for each person and in the pre-processing stage. Based on the different formulations of HPE task, the proposed models using CNN can be </w:t>
+      </w:r>
+      <w:r>
+        <w:t>majorly classified as Regression based and Detection based.</w:t>
+      </w:r>
+    </w:p>
+    <w:p>
+      <w:pPr>
+        <w:pStyle w:val="15Spacing"/>
+        <w:tabs>
+          <w:tab w:val="clear" w:pos="7200"/>
+          <w:tab w:val="right" w:pos="0"/>
+        </w:tabs>
+      </w:pPr>
+      <w:r>
+        <w:t xml:space="preserve">Regression based methods attempt to map the input human image directly into pose joint coordinates, these coordinates are the actual regressed coordinates that the model has learnt over the training data. While on the other hand </w:t>
+      </w:r>
+      <w:proofErr w:type="gramStart"/>
+      <w:r>
+        <w:t>detection based</w:t>
+      </w:r>
+      <w:proofErr w:type="gramEnd"/>
+      <w:r>
+        <w:t xml:space="preserve"> models tend to predict the </w:t>
+      </w:r>
+      <w:r>
+        <w:lastRenderedPageBreak/>
+        <w:t>approximate location of each of the body joints, in a form of 2D Heatmap of probabilities, these are then joined together to for the pose.</w:t>
+      </w:r>
+    </w:p>
+    <w:p>
+      <w:pPr>
+        <w:pStyle w:val="15Spacing"/>
+        <w:tabs>
+          <w:tab w:val="right" w:pos="0"/>
+        </w:tabs>
+      </w:pPr>
+      <w:r>
+        <w:t>Direct regression learning of only one single point is a difficulty since it is a</w:t>
+      </w:r>
+      <w:r>
+        <w:t xml:space="preserve"> </w:t>
+      </w:r>
+      <w:r>
+        <w:t>highly nonlinear problem and lacks robustness, while heatmap</w:t>
+      </w:r>
+      <w:r>
+        <w:t xml:space="preserve"> </w:t>
+      </w:r>
+      <w:r>
+        <w:t>learning is supervised by dense pixel information which results in better robustness. Compared to the original image size,</w:t>
+      </w:r>
+      <w:r>
+        <w:t xml:space="preserve"> </w:t>
+      </w:r>
+      <w:r>
+        <w:t>heatmap representation has much lower resolution due to the</w:t>
+      </w:r>
+      <w:r>
+        <w:t xml:space="preserve"> </w:t>
+      </w:r>
+      <w:r>
+        <w:t>pooling operation in CNNs, which limits the accuracy of joint</w:t>
+      </w:r>
+      <w:r>
+        <w:t xml:space="preserve"> </w:t>
+      </w:r>
+      <w:r>
+        <w:t>coordinate estimation</w:t>
+      </w:r>
+      <w:r>
+        <w:t>.</w:t>
+      </w:r>
+    </w:p>
+    <w:p>
+      <w:pPr>
+        <w:pStyle w:val="15Spacing"/>
+        <w:keepNext/>
+        <w:tabs>
+          <w:tab w:val="clear" w:pos="7200"/>
+          <w:tab w:val="right" w:pos="0"/>
+        </w:tabs>
+      </w:pPr>
+      <w:r>
+        <w:rPr>
+          <w:noProof/>
+          <w14:ligatures w14:val="none"/>
+        </w:rPr>
+        <w:drawing>
+          <wp:inline distT="0" distB="0" distL="0" distR="0" wp14:anchorId="4368B6ED" wp14:editId="13DA9FFD">
+            <wp:extent cx="5731510" cy="1337945"/>
+            <wp:effectExtent l="0" t="0" r="2540" b="0"/>
+            <wp:docPr id="10" name="Picture 10"/>
+            <wp:cNvGraphicFramePr>
+              <a:graphicFrameLocks xmlns:a="http://schemas.openxmlformats.org/drawingml/2006/main" noChangeAspect="1"/>
+            </wp:cNvGraphicFramePr>
+            <a:graphic xmlns:a="http://schemas.openxmlformats.org/drawingml/2006/main">
+              <a:graphicData uri="http://schemas.openxmlformats.org/drawingml/2006/picture">
+                <pic:pic xmlns:pic="http://schemas.openxmlformats.org/drawingml/2006/picture">
+                  <pic:nvPicPr>
+                    <pic:cNvPr id="1" name=""/>
+                    <pic:cNvPicPr/>
+                  </pic:nvPicPr>
+                  <pic:blipFill>
+                    <a:blip r:embed="rId12"/>
+                    <a:stretch>
+                      <a:fillRect/>
+                    </a:stretch>
+                  </pic:blipFill>
+                  <pic:spPr>
+                    <a:xfrm>
+                      <a:off x="0" y="0"/>
+                      <a:ext cx="5731510" cy="1337945"/>
+                    </a:xfrm>
+                    <a:prstGeom prst="rect">
+                      <a:avLst/>
+                    </a:prstGeom>
+                  </pic:spPr>
+                </pic:pic>
+              </a:graphicData>
+            </a:graphic>
+          </wp:inline>
+        </w:drawing>
+      </w:r>
+    </w:p>
+    <w:p>
+      <w:pPr>
+        <w:pStyle w:val="Caption"/>
+      </w:pPr>
+      <w:r>
+        <w:t xml:space="preserve">Figure </w:t>
+      </w:r>
+      <w:fldSimple w:instr=" STYLEREF 1 \s ">
+        <w:r>
+          <w:rPr>
+            <w:noProof/>
+          </w:rPr>
+          <w:t>1</w:t>
+        </w:r>
+      </w:fldSimple>
+      <w:r>
+        <w:noBreakHyphen/>
+      </w:r>
+      <w:fldSimple w:instr=" SEQ Figure \* ARABIC \s 1 ">
+        <w:r>
+          <w:rPr>
+            <w:noProof/>
+          </w:rPr>
+          <w:t>3</w:t>
+        </w:r>
+      </w:fldSimple>
+      <w:r>
+        <w:t xml:space="preserve"> </w:t>
+      </w:r>
+      <w:proofErr w:type="spellStart"/>
+      <w:r>
+        <w:t>DeepPose</w:t>
+      </w:r>
+      <w:proofErr w:type="spellEnd"/>
+      <w:r>
+        <w:t xml:space="preserve"> Framework</w:t>
+      </w:r>
+    </w:p>
+    <w:p>
+      <w:pPr>
+        <w:pStyle w:val="15Spacing"/>
+        <w:tabs>
+          <w:tab w:val="right" w:pos="0"/>
+        </w:tabs>
+      </w:pPr>
+      <w:proofErr w:type="spellStart"/>
+      <w:r>
+        <w:t>Toshev</w:t>
+      </w:r>
+      <w:proofErr w:type="spellEnd"/>
+      <w:r>
+        <w:t xml:space="preserve"> and </w:t>
+      </w:r>
+      <w:proofErr w:type="spellStart"/>
+      <w:r>
+        <w:t>Szegedy</w:t>
+      </w:r>
+      <w:proofErr w:type="spellEnd"/>
+      <w:r>
+        <w:t xml:space="preserve"> </w:t>
+      </w:r>
+      <w:r>
+        <w:t xml:space="preserve">(2014) firstly attempted to train an </w:t>
+      </w:r>
+      <w:proofErr w:type="spellStart"/>
+      <w:r>
+        <w:t>AlexNet</w:t>
+      </w:r>
+      <w:proofErr w:type="spellEnd"/>
+      <w:r>
+        <w:t>-like deep neural</w:t>
+      </w:r>
+      <w:r>
+        <w:t xml:space="preserve"> </w:t>
+      </w:r>
+      <w:r>
+        <w:t>network to learn joint coordinates from full images in a very</w:t>
+      </w:r>
+      <w:r>
+        <w:t xml:space="preserve"> </w:t>
+      </w:r>
+      <w:r>
+        <w:t>straightforward manner without using any body model or part</w:t>
+      </w:r>
+      <w:r>
+        <w:t xml:space="preserve"> </w:t>
+      </w:r>
+      <w:r>
+        <w:t xml:space="preserve">detectors as shown in </w:t>
+      </w:r>
+      <w:r>
+        <w:t>above figure</w:t>
+      </w:r>
+      <w:r>
+        <w:t>. Moreover, a cascade architecture of multi-stage refining regressors is employed to refine the</w:t>
+      </w:r>
+      <w:r>
+        <w:t xml:space="preserve"> </w:t>
+      </w:r>
+      <w:r>
+        <w:t>cropped images from the previous stage and show improved</w:t>
+      </w:r>
+      <w:r>
+        <w:t xml:space="preserve"> </w:t>
+      </w:r>
+      <w:r>
+        <w:t xml:space="preserve">performance. </w:t>
+      </w:r>
+      <w:r>
+        <w:t xml:space="preserve">Alex-Net was then also further used on sequence of concatenated frames as input to predict the human pose from videos. The issue here is that regression for HPE is highly non-linear and we require huge models like </w:t>
+      </w:r>
+      <w:proofErr w:type="spellStart"/>
+      <w:r>
+        <w:t>AlexNet</w:t>
+      </w:r>
+      <w:proofErr w:type="spellEnd"/>
+      <w:r>
+        <w:t xml:space="preserve"> to get some descent results.</w:t>
+      </w:r>
+    </w:p>
+    <w:p>
+      <w:pPr>
+        <w:pStyle w:val="15Spacing"/>
+        <w:tabs>
+          <w:tab w:val="right" w:pos="0"/>
+        </w:tabs>
+      </w:pPr>
+      <w:proofErr w:type="spellStart"/>
+      <w:r>
+        <w:t>Gkioxari</w:t>
+      </w:r>
+      <w:proofErr w:type="spellEnd"/>
+      <w:r>
+        <w:t xml:space="preserve"> et al. (2014) used a R-CNN architecture to detect a person, estimate pose, and classify action, Fan et al. (2015) proposed a dual-source deep CNNs which take image patches and full images as inputs and output a heatmap of each of the joints. As shown in the below image, each of the joint shows a 2D Gaussian distribution centered at the target join location</w:t>
+      </w:r>
+      <w:r>
+        <w:t>. Since heatmap representation is more robust than coordinate representation, most of the recent research is based on the heatmap representation.</w:t>
+      </w:r>
+    </w:p>
+    <w:p>
+      <w:pPr>
+        <w:pStyle w:val="15Spacing"/>
+        <w:keepNext/>
+        <w:tabs>
+          <w:tab w:val="clear" w:pos="7200"/>
+          <w:tab w:val="right" w:pos="0"/>
+        </w:tabs>
+      </w:pPr>
+      <w:r>
+        <w:rPr>
+          <w:noProof/>
+          <w14:ligatures w14:val="none"/>
+        </w:rPr>
+        <w:lastRenderedPageBreak/>
+        <w:drawing>
+          <wp:inline distT="0" distB="0" distL="0" distR="0" wp14:anchorId="308383A9" wp14:editId="5CD56267">
+            <wp:extent cx="5731510" cy="1150620"/>
+            <wp:effectExtent l="0" t="0" r="2540" b="0"/>
+            <wp:docPr id="11" name="Picture 11"/>
+            <wp:cNvGraphicFramePr>
+              <a:graphicFrameLocks xmlns:a="http://schemas.openxmlformats.org/drawingml/2006/main" noChangeAspect="1"/>
+            </wp:cNvGraphicFramePr>
+            <a:graphic xmlns:a="http://schemas.openxmlformats.org/drawingml/2006/main">
+              <a:graphicData uri="http://schemas.openxmlformats.org/drawingml/2006/picture">
+                <pic:pic xmlns:pic="http://schemas.openxmlformats.org/drawingml/2006/picture">
+                  <pic:nvPicPr>
+                    <pic:cNvPr id="1" name=""/>
+                    <pic:cNvPicPr/>
+                  </pic:nvPicPr>
+                  <pic:blipFill>
+                    <a:blip r:embed="rId13"/>
+                    <a:stretch>
+                      <a:fillRect/>
+                    </a:stretch>
+                  </pic:blipFill>
+                  <pic:spPr>
+                    <a:xfrm>
+                      <a:off x="0" y="0"/>
+                      <a:ext cx="5731510" cy="1150620"/>
+                    </a:xfrm>
+                    <a:prstGeom prst="rect">
+                      <a:avLst/>
+                    </a:prstGeom>
+                  </pic:spPr>
+                </pic:pic>
+              </a:graphicData>
+            </a:graphic>
+          </wp:inline>
+        </w:drawing>
+      </w:r>
+    </w:p>
+    <w:p>
+      <w:pPr>
+        <w:pStyle w:val="Caption"/>
+      </w:pPr>
+      <w:r>
+        <w:t xml:space="preserve">Figure </w:t>
+      </w:r>
+      <w:fldSimple w:instr=" STYLEREF 1 \s ">
+        <w:r>
+          <w:rPr>
+            <w:noProof/>
+          </w:rPr>
+          <w:t>1</w:t>
+        </w:r>
+      </w:fldSimple>
+      <w:r>
+        <w:noBreakHyphen/>
+      </w:r>
+      <w:fldSimple w:instr=" SEQ Figure \* ARABIC \s 1 ">
+        <w:r>
+          <w:rPr>
+            <w:noProof/>
+          </w:rPr>
+          <w:t>4</w:t>
+        </w:r>
+      </w:fldSimple>
+      <w:r>
+        <w:t xml:space="preserve"> Heatmap </w:t>
+      </w:r>
+      <w:proofErr w:type="spellStart"/>
+      <w:r>
+        <w:t>representaiton</w:t>
+      </w:r>
+      <w:proofErr w:type="spellEnd"/>
+      <w:r>
+        <w:t xml:space="preserve"> of joints</w:t>
+      </w:r>
+    </w:p>
+    <w:p>
+      <w:pPr>
+        <w:pStyle w:val="Caption"/>
+        <w:jc w:val="left"/>
+      </w:pPr>
+      <w:r>
+        <w:t>Below is a table describing various papers (Regression-based and Detection-based) that make up for the SOTA models.</w:t>
+      </w:r>
+    </w:p>
+    <w:p>
+      <w:pPr>
+        <w:pStyle w:val="Caption"/>
+        <w:keepNext/>
+      </w:pPr>
+      <w:r>
+        <w:t xml:space="preserve">Table </w:t>
+      </w:r>
+      <w:fldSimple w:instr=" STYLEREF 1 \s ">
+        <w:r>
+          <w:rPr>
+            <w:noProof/>
+          </w:rPr>
+          <w:t>1</w:t>
+        </w:r>
+      </w:fldSimple>
+      <w:r>
+        <w:noBreakHyphen/>
+      </w:r>
+      <w:fldSimple w:instr=" SEQ Table \* ARABIC \s 1 ">
+        <w:r>
+          <w:rPr>
+            <w:noProof/>
+          </w:rPr>
+          <w:t>1</w:t>
+        </w:r>
+      </w:fldSimple>
+      <w:r>
+        <w:t xml:space="preserve"> Comparison of various HPE Methods</w:t>
+      </w:r>
+    </w:p>
+    <w:tbl>
+      <w:tblPr>
+        <w:tblStyle w:val="TableGrid0"/>
+        <w:tblW w:w="10351" w:type="dxa"/>
+        <w:tblInd w:w="-724" w:type="dxa"/>
+        <w:tblCellMar>
+          <w:top w:w="28" w:type="dxa"/>
+          <w:left w:w="124" w:type="dxa"/>
+          <w:bottom w:w="26" w:type="dxa"/>
+          <w:right w:w="115" w:type="dxa"/>
+        </w:tblCellMar>
+        <w:tblLook w:val="04A0" w:firstRow="1" w:lastRow="0" w:firstColumn="1" w:lastColumn="0" w:noHBand="0" w:noVBand="1"/>
+      </w:tblPr>
+      <w:tblGrid>
+        <w:gridCol w:w="2052"/>
+        <w:gridCol w:w="1163"/>
+        <w:gridCol w:w="871"/>
+        <w:gridCol w:w="5349"/>
+        <w:gridCol w:w="916"/>
+      </w:tblGrid>
+      <w:tr>
+        <w:trPr>
+          <w:trHeight w:val="197"/>
+        </w:trPr>
+        <w:tc>
+          <w:tcPr>
+            <w:tcW w:w="2052" w:type="dxa"/>
+            <w:tcBorders>
+              <w:top w:val="single" w:sz="3" w:space="0" w:color="000000"/>
+              <w:left w:val="single" w:sz="3" w:space="0" w:color="000000"/>
+              <w:bottom w:val="single" w:sz="3" w:space="0" w:color="000000"/>
+              <w:right w:val="single" w:sz="3" w:space="0" w:color="000000"/>
+            </w:tcBorders>
+          </w:tcPr>
+          <w:p>
+            <w:pPr>
+              <w:spacing w:after="0" w:line="259" w:lineRule="auto"/>
+              <w:jc w:val="left"/>
+            </w:pPr>
+            <w:r>
+              <w:rPr>
+                <w:sz w:val="16"/>
+              </w:rPr>
+              <w:t>Methods</w:t>
+            </w:r>
+          </w:p>
+        </w:tc>
+        <w:tc>
+          <w:tcPr>
+            <w:tcW w:w="1163" w:type="dxa"/>
+            <w:tcBorders>
+              <w:top w:val="single" w:sz="3" w:space="0" w:color="000000"/>
+              <w:left w:val="single" w:sz="3" w:space="0" w:color="000000"/>
+              <w:bottom w:val="single" w:sz="3" w:space="0" w:color="000000"/>
+              <w:right w:val="single" w:sz="3" w:space="0" w:color="000000"/>
+            </w:tcBorders>
+          </w:tcPr>
+          <w:p>
+            <w:pPr>
+              <w:spacing w:after="0" w:line="259" w:lineRule="auto"/>
+              <w:ind w:right="8"/>
+              <w:jc w:val="center"/>
+            </w:pPr>
+            <w:r>
+              <w:rPr>
+                <w:sz w:val="16"/>
+              </w:rPr>
+              <w:t>Backbone</w:t>
+            </w:r>
+          </w:p>
+        </w:tc>
+        <w:tc>
+          <w:tcPr>
+            <w:tcW w:w="871" w:type="dxa"/>
+            <w:tcBorders>
+              <w:top w:val="single" w:sz="3" w:space="0" w:color="000000"/>
+              <w:left w:val="single" w:sz="3" w:space="0" w:color="000000"/>
+              <w:bottom w:val="single" w:sz="3" w:space="0" w:color="000000"/>
+              <w:right w:val="single" w:sz="3" w:space="0" w:color="000000"/>
+            </w:tcBorders>
+          </w:tcPr>
+          <w:p>
+            <w:pPr>
+              <w:spacing w:after="0" w:line="259" w:lineRule="auto"/>
+              <w:jc w:val="left"/>
+            </w:pPr>
+            <w:r>
+              <w:rPr>
+                <w:sz w:val="16"/>
+              </w:rPr>
+              <w:t>Input size</w:t>
+            </w:r>
+          </w:p>
+        </w:tc>
+        <w:tc>
+          <w:tcPr>
+            <w:tcW w:w="5349" w:type="dxa"/>
+            <w:tcBorders>
+              <w:top w:val="single" w:sz="3" w:space="0" w:color="000000"/>
+              <w:left w:val="single" w:sz="3" w:space="0" w:color="000000"/>
+              <w:bottom w:val="single" w:sz="3" w:space="0" w:color="000000"/>
+              <w:right w:val="single" w:sz="3" w:space="0" w:color="000000"/>
+            </w:tcBorders>
+          </w:tcPr>
+          <w:p>
+            <w:pPr>
+              <w:spacing w:after="0" w:line="259" w:lineRule="auto"/>
+              <w:ind w:right="8"/>
+              <w:jc w:val="center"/>
+            </w:pPr>
+            <w:r>
+              <w:rPr>
+                <w:sz w:val="16"/>
+              </w:rPr>
+              <w:t>Highlights</w:t>
+            </w:r>
+          </w:p>
+        </w:tc>
+        <w:tc>
+          <w:tcPr>
+            <w:tcW w:w="916" w:type="dxa"/>
+            <w:tcBorders>
+              <w:top w:val="single" w:sz="3" w:space="0" w:color="000000"/>
+              <w:left w:val="single" w:sz="3" w:space="0" w:color="000000"/>
+              <w:bottom w:val="single" w:sz="3" w:space="0" w:color="000000"/>
+              <w:right w:val="single" w:sz="3" w:space="0" w:color="000000"/>
+            </w:tcBorders>
+          </w:tcPr>
+          <w:p>
+            <w:pPr>
+              <w:spacing w:after="0" w:line="259" w:lineRule="auto"/>
+              <w:jc w:val="left"/>
+            </w:pPr>
+            <w:proofErr w:type="spellStart"/>
+            <w:r>
+              <w:rPr>
+                <w:sz w:val="16"/>
+              </w:rPr>
+              <w:t>PCKh</w:t>
+            </w:r>
+            <w:proofErr w:type="spellEnd"/>
+            <w:r>
+              <w:rPr>
+                <w:sz w:val="16"/>
+              </w:rPr>
+              <w:t xml:space="preserve"> (%)</w:t>
+            </w:r>
+          </w:p>
+        </w:tc>
+      </w:tr>
+      <w:tr>
+        <w:trPr>
+          <w:trHeight w:val="197"/>
+        </w:trPr>
+        <w:tc>
+          <w:tcPr>
+            <w:tcW w:w="10351" w:type="dxa"/>
+            <w:gridSpan w:val="5"/>
+            <w:tcBorders>
+              <w:top w:val="single" w:sz="3" w:space="0" w:color="000000"/>
+              <w:left w:val="single" w:sz="3" w:space="0" w:color="000000"/>
+              <w:bottom w:val="single" w:sz="3" w:space="0" w:color="000000"/>
+              <w:right w:val="single" w:sz="3" w:space="0" w:color="000000"/>
+            </w:tcBorders>
+          </w:tcPr>
+          <w:p>
+            <w:pPr>
+              <w:spacing w:after="0" w:line="259" w:lineRule="auto"/>
+              <w:jc w:val="left"/>
+              <w:rPr>
+                <w:b/>
+                <w:bCs/>
+              </w:rPr>
+            </w:pPr>
+            <w:r>
+              <w:rPr>
+                <w:rFonts w:eastAsia="Calibri" w:cs="Calibri"/>
+                <w:b/>
+                <w:bCs/>
+                <w:sz w:val="16"/>
+              </w:rPr>
+              <w:t>Regression-based</w:t>
+            </w:r>
+          </w:p>
+        </w:tc>
+      </w:tr>
+      <w:tr>
+        <w:trPr>
+          <w:trHeight w:val="200"/>
+        </w:trPr>
+        <w:tc>
+          <w:tcPr>
+            <w:tcW w:w="2052" w:type="dxa"/>
+            <w:tcBorders>
+              <w:top w:val="single" w:sz="3" w:space="0" w:color="000000"/>
+              <w:left w:val="single" w:sz="3" w:space="0" w:color="000000"/>
+              <w:bottom w:val="single" w:sz="3" w:space="0" w:color="000000"/>
+              <w:right w:val="single" w:sz="3" w:space="0" w:color="000000"/>
+            </w:tcBorders>
+          </w:tcPr>
+          <w:p>
+            <w:pPr>
+              <w:spacing w:after="0" w:line="259" w:lineRule="auto"/>
+              <w:jc w:val="left"/>
+            </w:pPr>
+            <w:r>
+              <w:rPr>
+                <w:sz w:val="16"/>
+              </w:rPr>
+              <w:t>(</w:t>
+            </w:r>
+            <w:proofErr w:type="spellStart"/>
+            <w:r>
+              <w:rPr>
+                <w:sz w:val="16"/>
+              </w:rPr>
+              <w:t>Toshev</w:t>
+            </w:r>
+            <w:proofErr w:type="spellEnd"/>
+            <w:r>
+              <w:rPr>
+                <w:sz w:val="16"/>
+              </w:rPr>
+              <w:t xml:space="preserve"> and </w:t>
+            </w:r>
+            <w:proofErr w:type="spellStart"/>
+            <w:r>
+              <w:rPr>
+                <w:sz w:val="16"/>
+              </w:rPr>
+              <w:t>Szegedy</w:t>
+            </w:r>
+            <w:proofErr w:type="spellEnd"/>
+            <w:r>
+              <w:rPr>
+                <w:sz w:val="16"/>
+              </w:rPr>
+              <w:t>, 2014)</w:t>
+            </w:r>
+          </w:p>
+        </w:tc>
+        <w:tc>
+          <w:tcPr>
+            <w:tcW w:w="1163" w:type="dxa"/>
+            <w:tcBorders>
+              <w:top w:val="single" w:sz="3" w:space="0" w:color="000000"/>
+              <w:left w:val="single" w:sz="3" w:space="0" w:color="000000"/>
+              <w:bottom w:val="single" w:sz="3" w:space="0" w:color="000000"/>
+              <w:right w:val="single" w:sz="3" w:space="0" w:color="000000"/>
+            </w:tcBorders>
+          </w:tcPr>
+          <w:p>
+            <w:pPr>
+              <w:spacing w:after="0" w:line="259" w:lineRule="auto"/>
+              <w:ind w:right="8"/>
+              <w:jc w:val="center"/>
+            </w:pPr>
+            <w:proofErr w:type="spellStart"/>
+            <w:r>
+              <w:rPr>
+                <w:sz w:val="16"/>
+              </w:rPr>
+              <w:t>AlexNet</w:t>
+            </w:r>
+            <w:proofErr w:type="spellEnd"/>
+          </w:p>
+        </w:tc>
+        <w:tc>
+          <w:tcPr>
+            <w:tcW w:w="871" w:type="dxa"/>
+            <w:tcBorders>
+              <w:top w:val="single" w:sz="3" w:space="0" w:color="000000"/>
+              <w:left w:val="single" w:sz="3" w:space="0" w:color="000000"/>
+              <w:bottom w:val="single" w:sz="3" w:space="0" w:color="000000"/>
+              <w:right w:val="single" w:sz="3" w:space="0" w:color="000000"/>
+            </w:tcBorders>
+          </w:tcPr>
+          <w:p>
+            <w:pPr>
+              <w:spacing w:after="0" w:line="259" w:lineRule="auto"/>
+              <w:ind w:left="22"/>
+              <w:jc w:val="left"/>
+            </w:pPr>
+            <w:r>
+              <w:rPr>
+                <w:sz w:val="16"/>
+              </w:rPr>
+              <w:t>220</w:t>
+            </w:r>
+            <w:r>
+              <w:rPr>
+                <w:rFonts w:eastAsia="Calibri" w:cs="Calibri"/>
+                <w:sz w:val="16"/>
+              </w:rPr>
+              <w:t>×</w:t>
+            </w:r>
+            <w:r>
+              <w:rPr>
+                <w:sz w:val="16"/>
+              </w:rPr>
+              <w:t>220</w:t>
+            </w:r>
+          </w:p>
+        </w:tc>
+        <w:tc>
+          <w:tcPr>
+            <w:tcW w:w="5349" w:type="dxa"/>
+            <w:tcBorders>
+              <w:top w:val="single" w:sz="3" w:space="0" w:color="000000"/>
+              <w:left w:val="single" w:sz="3" w:space="0" w:color="000000"/>
+              <w:bottom w:val="single" w:sz="3" w:space="0" w:color="000000"/>
+              <w:right w:val="single" w:sz="3" w:space="0" w:color="000000"/>
+            </w:tcBorders>
+          </w:tcPr>
+          <w:p>
+            <w:pPr>
+              <w:spacing w:after="0" w:line="259" w:lineRule="auto"/>
+              <w:ind w:right="8"/>
+              <w:jc w:val="center"/>
+            </w:pPr>
+            <w:r>
+              <w:rPr>
+                <w:sz w:val="16"/>
+              </w:rPr>
+              <w:t>Direct regression, multi-stage refinement</w:t>
+            </w:r>
+          </w:p>
+        </w:tc>
+        <w:tc>
+          <w:tcPr>
+            <w:tcW w:w="916" w:type="dxa"/>
+            <w:tcBorders>
+              <w:top w:val="single" w:sz="3" w:space="0" w:color="000000"/>
+              <w:left w:val="single" w:sz="3" w:space="0" w:color="000000"/>
+              <w:bottom w:val="single" w:sz="3" w:space="0" w:color="000000"/>
+              <w:right w:val="single" w:sz="3" w:space="0" w:color="000000"/>
+            </w:tcBorders>
+          </w:tcPr>
+          <w:p>
+            <w:pPr>
+              <w:spacing w:after="0" w:line="259" w:lineRule="auto"/>
+              <w:ind w:right="8"/>
+              <w:jc w:val="center"/>
+            </w:pPr>
+            <w:r>
+              <w:rPr>
+                <w:sz w:val="16"/>
+              </w:rPr>
+              <w:t>-</w:t>
+            </w:r>
+          </w:p>
+        </w:tc>
+      </w:tr>
+      <w:tr>
+        <w:trPr>
+          <w:trHeight w:val="197"/>
+        </w:trPr>
+        <w:tc>
+          <w:tcPr>
+            <w:tcW w:w="2052" w:type="dxa"/>
+            <w:tcBorders>
+              <w:top w:val="single" w:sz="3" w:space="0" w:color="000000"/>
+              <w:left w:val="single" w:sz="3" w:space="0" w:color="000000"/>
+              <w:bottom w:val="single" w:sz="3" w:space="0" w:color="000000"/>
+              <w:right w:val="single" w:sz="3" w:space="0" w:color="000000"/>
+            </w:tcBorders>
+          </w:tcPr>
+          <w:p>
+            <w:pPr>
+              <w:spacing w:after="0" w:line="259" w:lineRule="auto"/>
+              <w:jc w:val="left"/>
+            </w:pPr>
+            <w:r>
+              <w:rPr>
+                <w:sz w:val="16"/>
+              </w:rPr>
+              <w:t>(</w:t>
+            </w:r>
+            <w:proofErr w:type="spellStart"/>
+            <w:r>
+              <w:rPr>
+                <w:sz w:val="16"/>
+              </w:rPr>
+              <w:t>Carreira</w:t>
+            </w:r>
+            <w:proofErr w:type="spellEnd"/>
+            <w:r>
+              <w:rPr>
+                <w:sz w:val="16"/>
+              </w:rPr>
+              <w:t xml:space="preserve"> et al., 2016)</w:t>
+            </w:r>
+          </w:p>
+        </w:tc>
+        <w:tc>
+          <w:tcPr>
+            <w:tcW w:w="1163" w:type="dxa"/>
+            <w:tcBorders>
+              <w:top w:val="single" w:sz="3" w:space="0" w:color="000000"/>
+              <w:left w:val="single" w:sz="3" w:space="0" w:color="000000"/>
+              <w:bottom w:val="single" w:sz="3" w:space="0" w:color="000000"/>
+              <w:right w:val="single" w:sz="3" w:space="0" w:color="000000"/>
+            </w:tcBorders>
+          </w:tcPr>
+          <w:p>
+            <w:pPr>
+              <w:spacing w:after="0" w:line="259" w:lineRule="auto"/>
+              <w:ind w:right="8"/>
+              <w:jc w:val="center"/>
+            </w:pPr>
+            <w:proofErr w:type="spellStart"/>
+            <w:r>
+              <w:rPr>
+                <w:sz w:val="16"/>
+              </w:rPr>
+              <w:t>GoogleNet</w:t>
+            </w:r>
+            <w:proofErr w:type="spellEnd"/>
+          </w:p>
+        </w:tc>
+        <w:tc>
+          <w:tcPr>
+            <w:tcW w:w="871" w:type="dxa"/>
+            <w:tcBorders>
+              <w:top w:val="single" w:sz="3" w:space="0" w:color="000000"/>
+              <w:left w:val="single" w:sz="3" w:space="0" w:color="000000"/>
+              <w:bottom w:val="single" w:sz="3" w:space="0" w:color="000000"/>
+              <w:right w:val="single" w:sz="3" w:space="0" w:color="000000"/>
+            </w:tcBorders>
+          </w:tcPr>
+          <w:p>
+            <w:pPr>
+              <w:spacing w:after="0" w:line="259" w:lineRule="auto"/>
+              <w:ind w:left="22"/>
+              <w:jc w:val="left"/>
+            </w:pPr>
+            <w:r>
+              <w:rPr>
+                <w:sz w:val="16"/>
+              </w:rPr>
+              <w:t>224</w:t>
+            </w:r>
+            <w:r>
+              <w:rPr>
+                <w:rFonts w:eastAsia="Calibri" w:cs="Calibri"/>
+                <w:sz w:val="16"/>
+              </w:rPr>
+              <w:t>×</w:t>
+            </w:r>
+            <w:r>
+              <w:rPr>
+                <w:sz w:val="16"/>
+              </w:rPr>
+              <w:t>224</w:t>
+            </w:r>
+          </w:p>
+        </w:tc>
+        <w:tc>
+          <w:tcPr>
+            <w:tcW w:w="5349" w:type="dxa"/>
+            <w:tcBorders>
+              <w:top w:val="single" w:sz="3" w:space="0" w:color="000000"/>
+              <w:left w:val="single" w:sz="3" w:space="0" w:color="000000"/>
+              <w:bottom w:val="single" w:sz="3" w:space="0" w:color="000000"/>
+              <w:right w:val="single" w:sz="3" w:space="0" w:color="000000"/>
+            </w:tcBorders>
+          </w:tcPr>
+          <w:p>
+            <w:pPr>
+              <w:spacing w:after="0" w:line="259" w:lineRule="auto"/>
+              <w:ind w:right="8"/>
+              <w:jc w:val="center"/>
+            </w:pPr>
+            <w:r>
+              <w:rPr>
+                <w:sz w:val="16"/>
+              </w:rPr>
+              <w:t>Iterative error feedback refinement from initial pose.</w:t>
+            </w:r>
+          </w:p>
+        </w:tc>
+        <w:tc>
+          <w:tcPr>
+            <w:tcW w:w="916" w:type="dxa"/>
+            <w:tcBorders>
+              <w:top w:val="single" w:sz="3" w:space="0" w:color="000000"/>
+              <w:left w:val="single" w:sz="3" w:space="0" w:color="000000"/>
+              <w:bottom w:val="single" w:sz="3" w:space="0" w:color="000000"/>
+              <w:right w:val="single" w:sz="3" w:space="0" w:color="000000"/>
+            </w:tcBorders>
+          </w:tcPr>
+          <w:p>
+            <w:pPr>
+              <w:spacing w:after="0" w:line="259" w:lineRule="auto"/>
+              <w:ind w:right="8"/>
+              <w:jc w:val="center"/>
+            </w:pPr>
+            <w:r>
+              <w:rPr>
+                <w:sz w:val="16"/>
+              </w:rPr>
+              <w:t>81.3</w:t>
+            </w:r>
+          </w:p>
+        </w:tc>
+      </w:tr>
+      <w:tr>
+        <w:trPr>
+          <w:trHeight w:val="197"/>
+        </w:trPr>
+        <w:tc>
+          <w:tcPr>
+            <w:tcW w:w="2052" w:type="dxa"/>
+            <w:tcBorders>
+              <w:top w:val="single" w:sz="3" w:space="0" w:color="000000"/>
+              <w:left w:val="single" w:sz="3" w:space="0" w:color="000000"/>
+              <w:bottom w:val="single" w:sz="3" w:space="0" w:color="000000"/>
+              <w:right w:val="single" w:sz="3" w:space="0" w:color="000000"/>
+            </w:tcBorders>
+          </w:tcPr>
+          <w:p>
+            <w:pPr>
+              <w:spacing w:after="0" w:line="259" w:lineRule="auto"/>
+              <w:jc w:val="left"/>
+            </w:pPr>
+            <w:r>
+              <w:rPr>
+                <w:sz w:val="16"/>
+              </w:rPr>
+              <w:t>(Sun et al., 2017)</w:t>
+            </w:r>
+          </w:p>
+        </w:tc>
+        <w:tc>
+          <w:tcPr>
+            <w:tcW w:w="1163" w:type="dxa"/>
+            <w:tcBorders>
+              <w:top w:val="single" w:sz="3" w:space="0" w:color="000000"/>
+              <w:left w:val="single" w:sz="3" w:space="0" w:color="000000"/>
+              <w:bottom w:val="single" w:sz="3" w:space="0" w:color="000000"/>
+              <w:right w:val="single" w:sz="3" w:space="0" w:color="000000"/>
+            </w:tcBorders>
+          </w:tcPr>
+          <w:p>
+            <w:pPr>
+              <w:spacing w:after="0" w:line="259" w:lineRule="auto"/>
+              <w:ind w:right="8"/>
+              <w:jc w:val="center"/>
+            </w:pPr>
+            <w:r>
+              <w:rPr>
+                <w:sz w:val="16"/>
+              </w:rPr>
+              <w:t>ResNet-50</w:t>
+            </w:r>
+          </w:p>
+        </w:tc>
+        <w:tc>
+          <w:tcPr>
+            <w:tcW w:w="871" w:type="dxa"/>
+            <w:tcBorders>
+              <w:top w:val="single" w:sz="3" w:space="0" w:color="000000"/>
+              <w:left w:val="single" w:sz="3" w:space="0" w:color="000000"/>
+              <w:bottom w:val="single" w:sz="3" w:space="0" w:color="000000"/>
+              <w:right w:val="single" w:sz="3" w:space="0" w:color="000000"/>
+            </w:tcBorders>
+          </w:tcPr>
+          <w:p>
+            <w:pPr>
+              <w:spacing w:after="0" w:line="259" w:lineRule="auto"/>
+              <w:ind w:left="22"/>
+              <w:jc w:val="left"/>
+            </w:pPr>
+            <w:r>
+              <w:rPr>
+                <w:sz w:val="16"/>
+              </w:rPr>
+              <w:t>224</w:t>
+            </w:r>
+            <w:r>
+              <w:rPr>
+                <w:rFonts w:eastAsia="Calibri" w:cs="Calibri"/>
+                <w:sz w:val="16"/>
+              </w:rPr>
+              <w:t>×</w:t>
+            </w:r>
+            <w:r>
+              <w:rPr>
+                <w:sz w:val="16"/>
+              </w:rPr>
+              <w:t>224</w:t>
+            </w:r>
+          </w:p>
+        </w:tc>
+        <w:tc>
+          <w:tcPr>
+            <w:tcW w:w="5349" w:type="dxa"/>
+            <w:tcBorders>
+              <w:top w:val="single" w:sz="3" w:space="0" w:color="000000"/>
+              <w:left w:val="single" w:sz="3" w:space="0" w:color="000000"/>
+              <w:bottom w:val="single" w:sz="3" w:space="0" w:color="000000"/>
+              <w:right w:val="single" w:sz="3" w:space="0" w:color="000000"/>
+            </w:tcBorders>
+          </w:tcPr>
+          <w:p>
+            <w:pPr>
+              <w:spacing w:after="0" w:line="259" w:lineRule="auto"/>
+              <w:jc w:val="left"/>
+            </w:pPr>
+            <w:r>
+              <w:rPr>
+                <w:sz w:val="16"/>
+              </w:rPr>
+              <w:t>Bone based representation as additional constraint, general for both 2D</w:t>
+            </w:r>
+            <w:r>
+              <w:rPr>
+                <w:rFonts w:eastAsia="Calibri" w:cs="Calibri"/>
+                <w:sz w:val="16"/>
+              </w:rPr>
+              <w:t>/</w:t>
+            </w:r>
+            <w:r>
+              <w:rPr>
+                <w:sz w:val="16"/>
+              </w:rPr>
+              <w:t>3D HPE</w:t>
+            </w:r>
+          </w:p>
+        </w:tc>
+        <w:tc>
+          <w:tcPr>
+            <w:tcW w:w="916" w:type="dxa"/>
+            <w:tcBorders>
+              <w:top w:val="single" w:sz="3" w:space="0" w:color="000000"/>
+              <w:left w:val="single" w:sz="3" w:space="0" w:color="000000"/>
+              <w:bottom w:val="single" w:sz="3" w:space="0" w:color="000000"/>
+              <w:right w:val="single" w:sz="3" w:space="0" w:color="000000"/>
+            </w:tcBorders>
+          </w:tcPr>
+          <w:p>
+            <w:pPr>
+              <w:spacing w:after="0" w:line="259" w:lineRule="auto"/>
+              <w:ind w:right="8"/>
+              <w:jc w:val="center"/>
+            </w:pPr>
+            <w:r>
+              <w:rPr>
+                <w:sz w:val="16"/>
+              </w:rPr>
+              <w:t>86.4</w:t>
+            </w:r>
+          </w:p>
+        </w:tc>
+      </w:tr>
+      <w:tr>
+        <w:trPr>
+          <w:trHeight w:val="484"/>
+        </w:trPr>
+        <w:tc>
+          <w:tcPr>
+            <w:tcW w:w="2052" w:type="dxa"/>
+            <w:tcBorders>
+              <w:top w:val="single" w:sz="3" w:space="0" w:color="000000"/>
+              <w:left w:val="single" w:sz="3" w:space="0" w:color="000000"/>
+              <w:bottom w:val="single" w:sz="3" w:space="0" w:color="000000"/>
+              <w:right w:val="single" w:sz="3" w:space="0" w:color="000000"/>
+            </w:tcBorders>
+            <w:vAlign w:val="center"/>
+          </w:tcPr>
+          <w:p>
+            <w:pPr>
+              <w:spacing w:after="0" w:line="259" w:lineRule="auto"/>
+              <w:jc w:val="left"/>
+            </w:pPr>
+            <w:r>
+              <w:rPr>
+                <w:sz w:val="16"/>
+              </w:rPr>
+              <w:t>(</w:t>
+            </w:r>
+            <w:proofErr w:type="spellStart"/>
+            <w:r>
+              <w:rPr>
+                <w:sz w:val="16"/>
+              </w:rPr>
+              <w:t>Luvizon</w:t>
+            </w:r>
+            <w:proofErr w:type="spellEnd"/>
+            <w:r>
+              <w:rPr>
+                <w:sz w:val="16"/>
+              </w:rPr>
+              <w:t xml:space="preserve"> et al., 2017)</w:t>
+            </w:r>
+          </w:p>
+        </w:tc>
+        <w:tc>
+          <w:tcPr>
+            <w:tcW w:w="1163" w:type="dxa"/>
+            <w:tcBorders>
+              <w:top w:val="single" w:sz="3" w:space="0" w:color="000000"/>
+              <w:left w:val="single" w:sz="3" w:space="0" w:color="000000"/>
+              <w:bottom w:val="single" w:sz="3" w:space="0" w:color="000000"/>
+              <w:right w:val="single" w:sz="3" w:space="0" w:color="000000"/>
+            </w:tcBorders>
+          </w:tcPr>
+          <w:p>
+            <w:pPr>
+              <w:spacing w:after="0" w:line="259" w:lineRule="auto"/>
+              <w:jc w:val="left"/>
+            </w:pPr>
+            <w:r>
+              <w:rPr>
+                <w:sz w:val="16"/>
+              </w:rPr>
+              <w:t>Inception-v4</w:t>
+            </w:r>
+            <w:r>
+              <w:rPr>
+                <w:rFonts w:eastAsia="Calibri" w:cs="Calibri"/>
+                <w:sz w:val="16"/>
+              </w:rPr>
+              <w:t>+</w:t>
+            </w:r>
+          </w:p>
+          <w:p>
+            <w:pPr>
+              <w:spacing w:after="0" w:line="259" w:lineRule="auto"/>
+              <w:ind w:right="8"/>
+              <w:jc w:val="center"/>
+            </w:pPr>
+            <w:r>
+              <w:rPr>
+                <w:sz w:val="16"/>
+              </w:rPr>
+              <w:t>Hourglass</w:t>
+            </w:r>
+          </w:p>
+        </w:tc>
+        <w:tc>
+          <w:tcPr>
+            <w:tcW w:w="871" w:type="dxa"/>
+            <w:tcBorders>
+              <w:top w:val="single" w:sz="3" w:space="0" w:color="000000"/>
+              <w:left w:val="single" w:sz="3" w:space="0" w:color="000000"/>
+              <w:bottom w:val="single" w:sz="3" w:space="0" w:color="000000"/>
+              <w:right w:val="single" w:sz="3" w:space="0" w:color="000000"/>
+            </w:tcBorders>
+            <w:vAlign w:val="center"/>
+          </w:tcPr>
+          <w:p>
+            <w:pPr>
+              <w:spacing w:after="0" w:line="259" w:lineRule="auto"/>
+              <w:ind w:left="22"/>
+              <w:jc w:val="left"/>
+            </w:pPr>
+            <w:r>
+              <w:rPr>
+                <w:sz w:val="16"/>
+              </w:rPr>
+              <w:t>256</w:t>
+            </w:r>
+            <w:r>
+              <w:rPr>
+                <w:rFonts w:eastAsia="Calibri" w:cs="Calibri"/>
+                <w:sz w:val="16"/>
+              </w:rPr>
+              <w:t>×</w:t>
+            </w:r>
+            <w:r>
+              <w:rPr>
+                <w:sz w:val="16"/>
+              </w:rPr>
+              <w:t>256</w:t>
+            </w:r>
+          </w:p>
+        </w:tc>
+        <w:tc>
+          <w:tcPr>
+            <w:tcW w:w="5349" w:type="dxa"/>
+            <w:tcBorders>
+              <w:top w:val="single" w:sz="3" w:space="0" w:color="000000"/>
+              <w:left w:val="single" w:sz="3" w:space="0" w:color="000000"/>
+              <w:bottom w:val="single" w:sz="3" w:space="0" w:color="000000"/>
+              <w:right w:val="single" w:sz="3" w:space="0" w:color="000000"/>
+            </w:tcBorders>
+            <w:vAlign w:val="bottom"/>
+          </w:tcPr>
+          <w:p>
+            <w:pPr>
+              <w:spacing w:after="0" w:line="259" w:lineRule="auto"/>
+              <w:jc w:val="center"/>
+            </w:pPr>
+            <w:r>
+              <w:rPr>
+                <w:sz w:val="16"/>
+              </w:rPr>
+              <w:t>Multi-stage architecture, proposed soft-argmax function to convert heatmaps into joint locations</w:t>
+            </w:r>
+          </w:p>
+        </w:tc>
+        <w:tc>
+          <w:tcPr>
+            <w:tcW w:w="916" w:type="dxa"/>
+            <w:tcBorders>
+              <w:top w:val="single" w:sz="3" w:space="0" w:color="000000"/>
+              <w:left w:val="single" w:sz="3" w:space="0" w:color="000000"/>
+              <w:bottom w:val="single" w:sz="3" w:space="0" w:color="000000"/>
+              <w:right w:val="single" w:sz="3" w:space="0" w:color="000000"/>
+            </w:tcBorders>
+            <w:vAlign w:val="center"/>
+          </w:tcPr>
+          <w:p>
+            <w:pPr>
+              <w:spacing w:after="0" w:line="259" w:lineRule="auto"/>
+              <w:ind w:right="8"/>
+              <w:jc w:val="center"/>
+            </w:pPr>
+            <w:r>
+              <w:rPr>
+                <w:sz w:val="16"/>
+              </w:rPr>
+              <w:t>91.2</w:t>
+            </w:r>
+          </w:p>
+        </w:tc>
+      </w:tr>
+      <w:tr>
+        <w:trPr>
+          <w:trHeight w:val="197"/>
+        </w:trPr>
+        <w:tc>
+          <w:tcPr>
+            <w:tcW w:w="10351" w:type="dxa"/>
+            <w:gridSpan w:val="5"/>
+            <w:tcBorders>
+              <w:top w:val="single" w:sz="3" w:space="0" w:color="000000"/>
+              <w:left w:val="single" w:sz="3" w:space="0" w:color="000000"/>
+              <w:bottom w:val="single" w:sz="3" w:space="0" w:color="000000"/>
+              <w:right w:val="single" w:sz="3" w:space="0" w:color="000000"/>
+            </w:tcBorders>
+          </w:tcPr>
+          <w:p>
+            <w:pPr>
+              <w:spacing w:after="0" w:line="259" w:lineRule="auto"/>
+              <w:jc w:val="left"/>
+              <w:rPr>
+                <w:b/>
+                <w:bCs/>
+              </w:rPr>
+            </w:pPr>
+            <w:r>
+              <w:rPr>
+                <w:rFonts w:eastAsia="Calibri" w:cs="Calibri"/>
+                <w:b/>
+                <w:bCs/>
+                <w:sz w:val="16"/>
+              </w:rPr>
+              <w:t>Detection-based</w:t>
+            </w:r>
+          </w:p>
+        </w:tc>
+      </w:tr>
+      <w:tr>
+        <w:trPr>
+          <w:trHeight w:val="197"/>
+        </w:trPr>
+        <w:tc>
+          <w:tcPr>
+            <w:tcW w:w="2052" w:type="dxa"/>
+            <w:tcBorders>
+              <w:top w:val="single" w:sz="3" w:space="0" w:color="000000"/>
+              <w:left w:val="single" w:sz="3" w:space="0" w:color="000000"/>
+              <w:bottom w:val="single" w:sz="3" w:space="0" w:color="000000"/>
+              <w:right w:val="single" w:sz="3" w:space="0" w:color="000000"/>
+            </w:tcBorders>
+          </w:tcPr>
+          <w:p>
+            <w:pPr>
+              <w:spacing w:after="0" w:line="259" w:lineRule="auto"/>
+              <w:jc w:val="left"/>
+            </w:pPr>
+            <w:r>
+              <w:rPr>
+                <w:sz w:val="16"/>
+              </w:rPr>
+              <w:t>(</w:t>
+            </w:r>
+            <w:proofErr w:type="spellStart"/>
+            <w:r>
+              <w:rPr>
+                <w:sz w:val="16"/>
+              </w:rPr>
+              <w:t>Tompson</w:t>
+            </w:r>
+            <w:proofErr w:type="spellEnd"/>
+            <w:r>
+              <w:rPr>
+                <w:sz w:val="16"/>
+              </w:rPr>
+              <w:t xml:space="preserve"> et al., 2014)</w:t>
+            </w:r>
+          </w:p>
+        </w:tc>
+        <w:tc>
+          <w:tcPr>
+            <w:tcW w:w="1163" w:type="dxa"/>
+            <w:tcBorders>
+              <w:top w:val="single" w:sz="3" w:space="0" w:color="000000"/>
+              <w:left w:val="single" w:sz="3" w:space="0" w:color="000000"/>
+              <w:bottom w:val="single" w:sz="3" w:space="0" w:color="000000"/>
+              <w:right w:val="single" w:sz="3" w:space="0" w:color="000000"/>
+            </w:tcBorders>
+          </w:tcPr>
+          <w:p>
+            <w:pPr>
+              <w:spacing w:after="0" w:line="259" w:lineRule="auto"/>
+              <w:ind w:right="8"/>
+              <w:jc w:val="center"/>
+            </w:pPr>
+            <w:proofErr w:type="spellStart"/>
+            <w:r>
+              <w:rPr>
+                <w:sz w:val="16"/>
+              </w:rPr>
+              <w:t>AlexNet</w:t>
+            </w:r>
+            <w:proofErr w:type="spellEnd"/>
+          </w:p>
+        </w:tc>
+        <w:tc>
+          <w:tcPr>
+            <w:tcW w:w="871" w:type="dxa"/>
+            <w:tcBorders>
+              <w:top w:val="single" w:sz="3" w:space="0" w:color="000000"/>
+              <w:left w:val="single" w:sz="3" w:space="0" w:color="000000"/>
+              <w:bottom w:val="single" w:sz="3" w:space="0" w:color="000000"/>
+              <w:right w:val="single" w:sz="3" w:space="0" w:color="000000"/>
+            </w:tcBorders>
+          </w:tcPr>
+          <w:p>
+            <w:pPr>
+              <w:spacing w:after="0" w:line="259" w:lineRule="auto"/>
+              <w:ind w:left="22"/>
+              <w:jc w:val="left"/>
+            </w:pPr>
+            <w:r>
+              <w:rPr>
+                <w:sz w:val="16"/>
+              </w:rPr>
+              <w:t>320</w:t>
+            </w:r>
+            <w:r>
+              <w:rPr>
+                <w:rFonts w:eastAsia="Calibri" w:cs="Calibri"/>
+                <w:sz w:val="16"/>
+              </w:rPr>
+              <w:t>×</w:t>
+            </w:r>
+            <w:r>
+              <w:rPr>
+                <w:sz w:val="16"/>
+              </w:rPr>
+              <w:t>240</w:t>
+            </w:r>
+          </w:p>
+        </w:tc>
+        <w:tc>
+          <w:tcPr>
+            <w:tcW w:w="5349" w:type="dxa"/>
+            <w:tcBorders>
+              <w:top w:val="single" w:sz="3" w:space="0" w:color="000000"/>
+              <w:left w:val="single" w:sz="3" w:space="0" w:color="000000"/>
+              <w:bottom w:val="single" w:sz="3" w:space="0" w:color="000000"/>
+              <w:right w:val="single" w:sz="3" w:space="0" w:color="000000"/>
+            </w:tcBorders>
+          </w:tcPr>
+          <w:p>
+            <w:pPr>
+              <w:spacing w:after="0" w:line="259" w:lineRule="auto"/>
+              <w:ind w:right="8"/>
+              <w:jc w:val="center"/>
+            </w:pPr>
+            <w:r>
+              <w:rPr>
+                <w:sz w:val="16"/>
+              </w:rPr>
+              <w:t>Heatmap representation, multi-scale input, MRF-like Spatial-Model</w:t>
+            </w:r>
+          </w:p>
+        </w:tc>
+        <w:tc>
+          <w:tcPr>
+            <w:tcW w:w="916" w:type="dxa"/>
+            <w:tcBorders>
+              <w:top w:val="single" w:sz="3" w:space="0" w:color="000000"/>
+              <w:left w:val="single" w:sz="3" w:space="0" w:color="000000"/>
+              <w:bottom w:val="single" w:sz="3" w:space="0" w:color="000000"/>
+              <w:right w:val="single" w:sz="3" w:space="0" w:color="000000"/>
+            </w:tcBorders>
+          </w:tcPr>
+          <w:p>
+            <w:pPr>
+              <w:spacing w:after="0" w:line="259" w:lineRule="auto"/>
+              <w:ind w:right="8"/>
+              <w:jc w:val="center"/>
+            </w:pPr>
+            <w:r>
+              <w:rPr>
+                <w:sz w:val="16"/>
+              </w:rPr>
+              <w:t>79.6</w:t>
+            </w:r>
+          </w:p>
+        </w:tc>
+      </w:tr>
+      <w:tr>
+        <w:trPr>
+          <w:trHeight w:val="197"/>
+        </w:trPr>
+        <w:tc>
+          <w:tcPr>
+            <w:tcW w:w="2052" w:type="dxa"/>
+            <w:tcBorders>
+              <w:top w:val="single" w:sz="3" w:space="0" w:color="000000"/>
+              <w:left w:val="single" w:sz="3" w:space="0" w:color="000000"/>
+              <w:bottom w:val="single" w:sz="3" w:space="0" w:color="000000"/>
+              <w:right w:val="single" w:sz="3" w:space="0" w:color="000000"/>
+            </w:tcBorders>
+          </w:tcPr>
+          <w:p>
+            <w:pPr>
+              <w:spacing w:after="0" w:line="259" w:lineRule="auto"/>
+              <w:jc w:val="left"/>
+            </w:pPr>
+            <w:r>
+              <w:rPr>
+                <w:sz w:val="16"/>
+              </w:rPr>
+              <w:t>(Yang et al., 2016)</w:t>
+            </w:r>
+          </w:p>
+        </w:tc>
+        <w:tc>
+          <w:tcPr>
+            <w:tcW w:w="1163" w:type="dxa"/>
+            <w:tcBorders>
+              <w:top w:val="single" w:sz="3" w:space="0" w:color="000000"/>
+              <w:left w:val="single" w:sz="3" w:space="0" w:color="000000"/>
+              <w:bottom w:val="single" w:sz="3" w:space="0" w:color="000000"/>
+              <w:right w:val="single" w:sz="3" w:space="0" w:color="000000"/>
+            </w:tcBorders>
+          </w:tcPr>
+          <w:p>
+            <w:pPr>
+              <w:spacing w:after="0" w:line="259" w:lineRule="auto"/>
+              <w:ind w:right="8"/>
+              <w:jc w:val="center"/>
+            </w:pPr>
+            <w:r>
+              <w:rPr>
+                <w:sz w:val="16"/>
+              </w:rPr>
+              <w:t>VGG</w:t>
+            </w:r>
+          </w:p>
+        </w:tc>
+        <w:tc>
+          <w:tcPr>
+            <w:tcW w:w="871" w:type="dxa"/>
+            <w:tcBorders>
+              <w:top w:val="single" w:sz="3" w:space="0" w:color="000000"/>
+              <w:left w:val="single" w:sz="3" w:space="0" w:color="000000"/>
+              <w:bottom w:val="single" w:sz="3" w:space="0" w:color="000000"/>
+              <w:right w:val="single" w:sz="3" w:space="0" w:color="000000"/>
+            </w:tcBorders>
+          </w:tcPr>
+          <w:p>
+            <w:pPr>
+              <w:spacing w:after="0" w:line="259" w:lineRule="auto"/>
+              <w:ind w:left="22"/>
+              <w:jc w:val="left"/>
+            </w:pPr>
+            <w:r>
+              <w:rPr>
+                <w:sz w:val="16"/>
+              </w:rPr>
+              <w:t>112</w:t>
+            </w:r>
+            <w:r>
+              <w:rPr>
+                <w:rFonts w:eastAsia="Calibri" w:cs="Calibri"/>
+                <w:sz w:val="16"/>
+              </w:rPr>
+              <w:t>×</w:t>
+            </w:r>
+            <w:r>
+              <w:rPr>
+                <w:sz w:val="16"/>
+              </w:rPr>
+              <w:t>112</w:t>
+            </w:r>
+          </w:p>
+        </w:tc>
+        <w:tc>
+          <w:tcPr>
+            <w:tcW w:w="5349" w:type="dxa"/>
+            <w:tcBorders>
+              <w:top w:val="single" w:sz="3" w:space="0" w:color="000000"/>
+              <w:left w:val="single" w:sz="3" w:space="0" w:color="000000"/>
+              <w:bottom w:val="single" w:sz="3" w:space="0" w:color="000000"/>
+              <w:right w:val="single" w:sz="3" w:space="0" w:color="000000"/>
+            </w:tcBorders>
+          </w:tcPr>
+          <w:p>
+            <w:pPr>
+              <w:spacing w:after="0" w:line="259" w:lineRule="auto"/>
+              <w:ind w:right="8"/>
+              <w:jc w:val="center"/>
+            </w:pPr>
+            <w:r>
+              <w:rPr>
+                <w:sz w:val="16"/>
+              </w:rPr>
+              <w:t>Jointly learning DCNNs with deformable mixture of parts models</w:t>
+            </w:r>
+          </w:p>
+        </w:tc>
+        <w:tc>
+          <w:tcPr>
+            <w:tcW w:w="916" w:type="dxa"/>
+            <w:tcBorders>
+              <w:top w:val="single" w:sz="3" w:space="0" w:color="000000"/>
+              <w:left w:val="single" w:sz="3" w:space="0" w:color="000000"/>
+              <w:bottom w:val="single" w:sz="3" w:space="0" w:color="000000"/>
+              <w:right w:val="single" w:sz="3" w:space="0" w:color="000000"/>
+            </w:tcBorders>
+          </w:tcPr>
+          <w:p>
+            <w:pPr>
+              <w:spacing w:after="0" w:line="259" w:lineRule="auto"/>
+              <w:ind w:right="8"/>
+              <w:jc w:val="center"/>
+            </w:pPr>
+            <w:r>
+              <w:rPr>
+                <w:sz w:val="16"/>
+              </w:rPr>
+              <w:t>-</w:t>
+            </w:r>
+          </w:p>
+        </w:tc>
+      </w:tr>
+      <w:tr>
+        <w:trPr>
+          <w:trHeight w:val="197"/>
+        </w:trPr>
+        <w:tc>
+          <w:tcPr>
+            <w:tcW w:w="2052" w:type="dxa"/>
+            <w:tcBorders>
+              <w:top w:val="single" w:sz="3" w:space="0" w:color="000000"/>
+              <w:left w:val="single" w:sz="3" w:space="0" w:color="000000"/>
+              <w:bottom w:val="single" w:sz="3" w:space="0" w:color="000000"/>
+              <w:right w:val="single" w:sz="3" w:space="0" w:color="000000"/>
+            </w:tcBorders>
+          </w:tcPr>
+          <w:p>
+            <w:pPr>
+              <w:spacing w:after="0" w:line="259" w:lineRule="auto"/>
+              <w:jc w:val="left"/>
+            </w:pPr>
+            <w:r>
+              <w:rPr>
+                <w:sz w:val="16"/>
+              </w:rPr>
+              <w:t>(Newell et al., 2016)</w:t>
+            </w:r>
+          </w:p>
+        </w:tc>
+        <w:tc>
+          <w:tcPr>
+            <w:tcW w:w="1163" w:type="dxa"/>
+            <w:tcBorders>
+              <w:top w:val="single" w:sz="3" w:space="0" w:color="000000"/>
+              <w:left w:val="single" w:sz="3" w:space="0" w:color="000000"/>
+              <w:bottom w:val="single" w:sz="3" w:space="0" w:color="000000"/>
+              <w:right w:val="single" w:sz="3" w:space="0" w:color="000000"/>
+            </w:tcBorders>
+          </w:tcPr>
+          <w:p>
+            <w:pPr>
+              <w:spacing w:after="0" w:line="259" w:lineRule="auto"/>
+              <w:ind w:right="8"/>
+              <w:jc w:val="center"/>
+            </w:pPr>
+            <w:r>
+              <w:rPr>
+                <w:sz w:val="16"/>
+              </w:rPr>
+              <w:t>Hourglass</w:t>
+            </w:r>
+          </w:p>
+        </w:tc>
+        <w:tc>
+          <w:tcPr>
+            <w:tcW w:w="871" w:type="dxa"/>
+            <w:tcBorders>
+              <w:top w:val="single" w:sz="3" w:space="0" w:color="000000"/>
+              <w:left w:val="single" w:sz="3" w:space="0" w:color="000000"/>
+              <w:bottom w:val="single" w:sz="3" w:space="0" w:color="000000"/>
+              <w:right w:val="single" w:sz="3" w:space="0" w:color="000000"/>
+            </w:tcBorders>
+          </w:tcPr>
+          <w:p>
+            <w:pPr>
+              <w:spacing w:after="0" w:line="259" w:lineRule="auto"/>
+              <w:ind w:left="22"/>
+              <w:jc w:val="left"/>
+            </w:pPr>
+            <w:r>
+              <w:rPr>
+                <w:sz w:val="16"/>
+              </w:rPr>
+              <w:t>256</w:t>
+            </w:r>
+            <w:r>
+              <w:rPr>
+                <w:rFonts w:eastAsia="Calibri" w:cs="Calibri"/>
+                <w:sz w:val="16"/>
+              </w:rPr>
+              <w:t>×</w:t>
+            </w:r>
+            <w:r>
+              <w:rPr>
+                <w:sz w:val="16"/>
+              </w:rPr>
+              <w:t>256</w:t>
+            </w:r>
+          </w:p>
+        </w:tc>
+        <w:tc>
+          <w:tcPr>
+            <w:tcW w:w="5349" w:type="dxa"/>
+            <w:tcBorders>
+              <w:top w:val="single" w:sz="3" w:space="0" w:color="000000"/>
+              <w:left w:val="single" w:sz="3" w:space="0" w:color="000000"/>
+              <w:bottom w:val="single" w:sz="3" w:space="0" w:color="000000"/>
+              <w:right w:val="single" w:sz="3" w:space="0" w:color="000000"/>
+            </w:tcBorders>
+          </w:tcPr>
+          <w:p>
+            <w:pPr>
+              <w:spacing w:after="0" w:line="259" w:lineRule="auto"/>
+              <w:ind w:right="8"/>
+              <w:jc w:val="center"/>
+            </w:pPr>
+            <w:r>
+              <w:rPr>
+                <w:sz w:val="16"/>
+              </w:rPr>
+              <w:t>Proposed stacked Hourglass architecture with intermediate supervision.</w:t>
+            </w:r>
+          </w:p>
+        </w:tc>
+        <w:tc>
+          <w:tcPr>
+            <w:tcW w:w="916" w:type="dxa"/>
+            <w:tcBorders>
+              <w:top w:val="single" w:sz="3" w:space="0" w:color="000000"/>
+              <w:left w:val="single" w:sz="3" w:space="0" w:color="000000"/>
+              <w:bottom w:val="single" w:sz="3" w:space="0" w:color="000000"/>
+              <w:right w:val="single" w:sz="3" w:space="0" w:color="000000"/>
+            </w:tcBorders>
+          </w:tcPr>
+          <w:p>
+            <w:pPr>
+              <w:spacing w:after="0" w:line="259" w:lineRule="auto"/>
+              <w:ind w:right="8"/>
+              <w:jc w:val="center"/>
+            </w:pPr>
+            <w:r>
+              <w:rPr>
+                <w:sz w:val="16"/>
+              </w:rPr>
+              <w:t>90.9</w:t>
+            </w:r>
+          </w:p>
+        </w:tc>
+      </w:tr>
+      <w:tr>
+        <w:trPr>
+          <w:trHeight w:val="387"/>
+        </w:trPr>
+        <w:tc>
+          <w:tcPr>
+            <w:tcW w:w="2052" w:type="dxa"/>
+            <w:tcBorders>
+              <w:top w:val="single" w:sz="3" w:space="0" w:color="000000"/>
+              <w:left w:val="single" w:sz="3" w:space="0" w:color="000000"/>
+              <w:bottom w:val="single" w:sz="3" w:space="0" w:color="000000"/>
+              <w:right w:val="single" w:sz="3" w:space="0" w:color="000000"/>
+            </w:tcBorders>
+          </w:tcPr>
+          <w:p>
+            <w:pPr>
+              <w:spacing w:after="0" w:line="259" w:lineRule="auto"/>
+              <w:jc w:val="left"/>
+            </w:pPr>
+            <w:r>
+              <w:rPr>
+                <w:sz w:val="16"/>
+              </w:rPr>
+              <w:t>(Wei et al., 2016)</w:t>
+            </w:r>
+          </w:p>
+        </w:tc>
+        <w:tc>
+          <w:tcPr>
+            <w:tcW w:w="1163" w:type="dxa"/>
+            <w:tcBorders>
+              <w:top w:val="single" w:sz="3" w:space="0" w:color="000000"/>
+              <w:left w:val="single" w:sz="3" w:space="0" w:color="000000"/>
+              <w:bottom w:val="single" w:sz="3" w:space="0" w:color="000000"/>
+              <w:right w:val="single" w:sz="3" w:space="0" w:color="000000"/>
+            </w:tcBorders>
+          </w:tcPr>
+          <w:p>
+            <w:pPr>
+              <w:spacing w:after="0" w:line="259" w:lineRule="auto"/>
+              <w:ind w:right="8"/>
+              <w:jc w:val="center"/>
+            </w:pPr>
+            <w:r>
+              <w:rPr>
+                <w:sz w:val="16"/>
+              </w:rPr>
+              <w:t>CPM</w:t>
+            </w:r>
+          </w:p>
+        </w:tc>
+        <w:tc>
+          <w:tcPr>
+            <w:tcW w:w="871" w:type="dxa"/>
+            <w:tcBorders>
+              <w:top w:val="single" w:sz="3" w:space="0" w:color="000000"/>
+              <w:left w:val="single" w:sz="3" w:space="0" w:color="000000"/>
+              <w:bottom w:val="single" w:sz="3" w:space="0" w:color="000000"/>
+              <w:right w:val="single" w:sz="3" w:space="0" w:color="000000"/>
+            </w:tcBorders>
+          </w:tcPr>
+          <w:p>
+            <w:pPr>
+              <w:spacing w:after="0" w:line="259" w:lineRule="auto"/>
+              <w:ind w:left="22"/>
+              <w:jc w:val="left"/>
+            </w:pPr>
+            <w:r>
+              <w:rPr>
+                <w:sz w:val="16"/>
+              </w:rPr>
+              <w:t>368</w:t>
+            </w:r>
+            <w:r>
+              <w:rPr>
+                <w:rFonts w:eastAsia="Calibri" w:cs="Calibri"/>
+                <w:sz w:val="16"/>
+              </w:rPr>
+              <w:t>×</w:t>
+            </w:r>
+            <w:r>
+              <w:rPr>
+                <w:sz w:val="16"/>
+              </w:rPr>
+              <w:t>368</w:t>
+            </w:r>
+          </w:p>
+        </w:tc>
+        <w:tc>
+          <w:tcPr>
+            <w:tcW w:w="5349" w:type="dxa"/>
+            <w:tcBorders>
+              <w:top w:val="single" w:sz="3" w:space="0" w:color="000000"/>
+              <w:left w:val="single" w:sz="3" w:space="0" w:color="000000"/>
+              <w:bottom w:val="single" w:sz="3" w:space="0" w:color="000000"/>
+              <w:right w:val="single" w:sz="3" w:space="0" w:color="000000"/>
+            </w:tcBorders>
+          </w:tcPr>
+          <w:p>
+            <w:pPr>
+              <w:spacing w:after="0" w:line="259" w:lineRule="auto"/>
+              <w:jc w:val="center"/>
+            </w:pPr>
+            <w:r>
+              <w:rPr>
+                <w:sz w:val="16"/>
+              </w:rPr>
+              <w:t>Proposed Convolutional Pose Machines (CPM) with intermediate input and supervision, learn spatial correlations among body parts</w:t>
+            </w:r>
+          </w:p>
+        </w:tc>
+        <w:tc>
+          <w:tcPr>
+            <w:tcW w:w="916" w:type="dxa"/>
+            <w:tcBorders>
+              <w:top w:val="single" w:sz="3" w:space="0" w:color="000000"/>
+              <w:left w:val="single" w:sz="3" w:space="0" w:color="000000"/>
+              <w:bottom w:val="single" w:sz="3" w:space="0" w:color="000000"/>
+              <w:right w:val="single" w:sz="3" w:space="0" w:color="000000"/>
+            </w:tcBorders>
+          </w:tcPr>
+          <w:p>
+            <w:pPr>
+              <w:spacing w:after="0" w:line="259" w:lineRule="auto"/>
+              <w:ind w:right="8"/>
+              <w:jc w:val="center"/>
+            </w:pPr>
+            <w:r>
+              <w:rPr>
+                <w:sz w:val="16"/>
+              </w:rPr>
+              <w:t>88.5</w:t>
+            </w:r>
+          </w:p>
+        </w:tc>
+      </w:tr>
+      <w:tr>
+        <w:trPr>
+          <w:trHeight w:val="387"/>
+        </w:trPr>
+        <w:tc>
+          <w:tcPr>
+            <w:tcW w:w="2052" w:type="dxa"/>
+            <w:tcBorders>
+              <w:top w:val="single" w:sz="3" w:space="0" w:color="000000"/>
+              <w:left w:val="single" w:sz="3" w:space="0" w:color="000000"/>
+              <w:bottom w:val="single" w:sz="3" w:space="0" w:color="000000"/>
+              <w:right w:val="single" w:sz="3" w:space="0" w:color="000000"/>
+            </w:tcBorders>
+          </w:tcPr>
+          <w:p>
+            <w:pPr>
+              <w:spacing w:after="0" w:line="259" w:lineRule="auto"/>
+              <w:jc w:val="left"/>
+            </w:pPr>
+            <w:r>
+              <w:rPr>
+                <w:sz w:val="16"/>
+              </w:rPr>
+              <w:t>(Chu et al., 2017)</w:t>
+            </w:r>
+          </w:p>
+        </w:tc>
+        <w:tc>
+          <w:tcPr>
+            <w:tcW w:w="1163" w:type="dxa"/>
+            <w:tcBorders>
+              <w:top w:val="single" w:sz="3" w:space="0" w:color="000000"/>
+              <w:left w:val="single" w:sz="3" w:space="0" w:color="000000"/>
+              <w:bottom w:val="single" w:sz="3" w:space="0" w:color="000000"/>
+              <w:right w:val="single" w:sz="3" w:space="0" w:color="000000"/>
+            </w:tcBorders>
+          </w:tcPr>
+          <w:p>
+            <w:pPr>
+              <w:spacing w:after="0" w:line="259" w:lineRule="auto"/>
+              <w:ind w:right="8"/>
+              <w:jc w:val="center"/>
+            </w:pPr>
+            <w:r>
+              <w:rPr>
+                <w:sz w:val="16"/>
+              </w:rPr>
+              <w:t>Hourglass</w:t>
+            </w:r>
+          </w:p>
+        </w:tc>
+        <w:tc>
+          <w:tcPr>
+            <w:tcW w:w="871" w:type="dxa"/>
+            <w:tcBorders>
+              <w:top w:val="single" w:sz="3" w:space="0" w:color="000000"/>
+              <w:left w:val="single" w:sz="3" w:space="0" w:color="000000"/>
+              <w:bottom w:val="single" w:sz="3" w:space="0" w:color="000000"/>
+              <w:right w:val="single" w:sz="3" w:space="0" w:color="000000"/>
+            </w:tcBorders>
+          </w:tcPr>
+          <w:p>
+            <w:pPr>
+              <w:spacing w:after="0" w:line="259" w:lineRule="auto"/>
+              <w:ind w:left="22"/>
+              <w:jc w:val="left"/>
+            </w:pPr>
+            <w:r>
+              <w:rPr>
+                <w:sz w:val="16"/>
+              </w:rPr>
+              <w:t>256</w:t>
+            </w:r>
+            <w:r>
+              <w:rPr>
+                <w:rFonts w:eastAsia="Calibri" w:cs="Calibri"/>
+                <w:sz w:val="16"/>
+              </w:rPr>
+              <w:t>×</w:t>
+            </w:r>
+            <w:r>
+              <w:rPr>
+                <w:sz w:val="16"/>
+              </w:rPr>
+              <w:t>256</w:t>
+            </w:r>
+          </w:p>
+        </w:tc>
+        <w:tc>
+          <w:tcPr>
+            <w:tcW w:w="5349" w:type="dxa"/>
+            <w:tcBorders>
+              <w:top w:val="single" w:sz="3" w:space="0" w:color="000000"/>
+              <w:left w:val="single" w:sz="3" w:space="0" w:color="000000"/>
+              <w:bottom w:val="single" w:sz="3" w:space="0" w:color="000000"/>
+              <w:right w:val="single" w:sz="3" w:space="0" w:color="000000"/>
+            </w:tcBorders>
+          </w:tcPr>
+          <w:p>
+            <w:pPr>
+              <w:spacing w:after="0" w:line="259" w:lineRule="auto"/>
+              <w:jc w:val="center"/>
+            </w:pPr>
+            <w:r>
+              <w:rPr>
+                <w:sz w:val="16"/>
+              </w:rPr>
+              <w:t>Multi-resolution attention maps from multi-scale features, proposed micro hourglass residual units to increase the receptive field</w:t>
+            </w:r>
+          </w:p>
+        </w:tc>
+        <w:tc>
+          <w:tcPr>
+            <w:tcW w:w="916" w:type="dxa"/>
+            <w:tcBorders>
+              <w:top w:val="single" w:sz="3" w:space="0" w:color="000000"/>
+              <w:left w:val="single" w:sz="3" w:space="0" w:color="000000"/>
+              <w:bottom w:val="single" w:sz="3" w:space="0" w:color="000000"/>
+              <w:right w:val="single" w:sz="3" w:space="0" w:color="000000"/>
+            </w:tcBorders>
+          </w:tcPr>
+          <w:p>
+            <w:pPr>
+              <w:spacing w:after="0" w:line="259" w:lineRule="auto"/>
+              <w:ind w:right="8"/>
+              <w:jc w:val="center"/>
+            </w:pPr>
+            <w:r>
+              <w:rPr>
+                <w:sz w:val="16"/>
+              </w:rPr>
+              <w:t>91.5</w:t>
+            </w:r>
+          </w:p>
+        </w:tc>
+      </w:tr>
+      <w:tr>
+        <w:trPr>
+          <w:trHeight w:val="387"/>
+        </w:trPr>
+        <w:tc>
+          <w:tcPr>
+            <w:tcW w:w="2052" w:type="dxa"/>
+            <w:tcBorders>
+              <w:top w:val="single" w:sz="3" w:space="0" w:color="000000"/>
+              <w:left w:val="single" w:sz="3" w:space="0" w:color="000000"/>
+              <w:bottom w:val="single" w:sz="3" w:space="0" w:color="000000"/>
+              <w:right w:val="single" w:sz="3" w:space="0" w:color="000000"/>
+            </w:tcBorders>
+          </w:tcPr>
+          <w:p>
+            <w:pPr>
+              <w:spacing w:after="0" w:line="259" w:lineRule="auto"/>
+              <w:jc w:val="left"/>
+            </w:pPr>
+            <w:r>
+              <w:rPr>
+                <w:sz w:val="16"/>
+              </w:rPr>
+              <w:t>(Yang et al., 2017)</w:t>
+            </w:r>
+          </w:p>
+        </w:tc>
+        <w:tc>
+          <w:tcPr>
+            <w:tcW w:w="1163" w:type="dxa"/>
+            <w:tcBorders>
+              <w:top w:val="single" w:sz="3" w:space="0" w:color="000000"/>
+              <w:left w:val="single" w:sz="3" w:space="0" w:color="000000"/>
+              <w:bottom w:val="single" w:sz="3" w:space="0" w:color="000000"/>
+              <w:right w:val="single" w:sz="3" w:space="0" w:color="000000"/>
+            </w:tcBorders>
+          </w:tcPr>
+          <w:p>
+            <w:pPr>
+              <w:spacing w:after="0" w:line="259" w:lineRule="auto"/>
+              <w:ind w:right="8"/>
+              <w:jc w:val="center"/>
+            </w:pPr>
+            <w:r>
+              <w:rPr>
+                <w:sz w:val="16"/>
+              </w:rPr>
+              <w:t>Hourglass</w:t>
+            </w:r>
+          </w:p>
+        </w:tc>
+        <w:tc>
+          <w:tcPr>
+            <w:tcW w:w="871" w:type="dxa"/>
+            <w:tcBorders>
+              <w:top w:val="single" w:sz="3" w:space="0" w:color="000000"/>
+              <w:left w:val="single" w:sz="3" w:space="0" w:color="000000"/>
+              <w:bottom w:val="single" w:sz="3" w:space="0" w:color="000000"/>
+              <w:right w:val="single" w:sz="3" w:space="0" w:color="000000"/>
+            </w:tcBorders>
+          </w:tcPr>
+          <w:p>
+            <w:pPr>
+              <w:spacing w:after="0" w:line="259" w:lineRule="auto"/>
+              <w:ind w:left="22"/>
+              <w:jc w:val="left"/>
+            </w:pPr>
+            <w:r>
+              <w:rPr>
+                <w:sz w:val="16"/>
+              </w:rPr>
+              <w:t>256</w:t>
+            </w:r>
+            <w:r>
+              <w:rPr>
+                <w:rFonts w:eastAsia="Calibri" w:cs="Calibri"/>
+                <w:sz w:val="16"/>
+              </w:rPr>
+              <w:t>×</w:t>
+            </w:r>
+            <w:r>
+              <w:rPr>
+                <w:sz w:val="16"/>
+              </w:rPr>
+              <w:t>256</w:t>
+            </w:r>
+          </w:p>
+        </w:tc>
+        <w:tc>
+          <w:tcPr>
+            <w:tcW w:w="5349" w:type="dxa"/>
+            <w:tcBorders>
+              <w:top w:val="single" w:sz="3" w:space="0" w:color="000000"/>
+              <w:left w:val="single" w:sz="3" w:space="0" w:color="000000"/>
+              <w:bottom w:val="single" w:sz="3" w:space="0" w:color="000000"/>
+              <w:right w:val="single" w:sz="3" w:space="0" w:color="000000"/>
+            </w:tcBorders>
+          </w:tcPr>
+          <w:p>
+            <w:pPr>
+              <w:spacing w:after="0" w:line="259" w:lineRule="auto"/>
+              <w:jc w:val="center"/>
+            </w:pPr>
+            <w:r>
+              <w:rPr>
+                <w:sz w:val="16"/>
+              </w:rPr>
+              <w:t>Proposed Pyramid Residual Module (PRM) learns filters for input features with di</w:t>
+            </w:r>
+            <w:r>
+              <w:rPr>
+                <w:rFonts w:eastAsia="Calibri" w:cs="Calibri"/>
+                <w:sz w:val="16"/>
+              </w:rPr>
+              <w:t>ff</w:t>
+            </w:r>
+            <w:r>
+              <w:rPr>
+                <w:sz w:val="16"/>
+              </w:rPr>
+              <w:t>erent resolutions</w:t>
+            </w:r>
+          </w:p>
+        </w:tc>
+        <w:tc>
+          <w:tcPr>
+            <w:tcW w:w="916" w:type="dxa"/>
+            <w:tcBorders>
+              <w:top w:val="single" w:sz="3" w:space="0" w:color="000000"/>
+              <w:left w:val="single" w:sz="3" w:space="0" w:color="000000"/>
+              <w:bottom w:val="single" w:sz="3" w:space="0" w:color="000000"/>
+              <w:right w:val="single" w:sz="3" w:space="0" w:color="000000"/>
+            </w:tcBorders>
+          </w:tcPr>
+          <w:p>
+            <w:pPr>
+              <w:spacing w:after="0" w:line="259" w:lineRule="auto"/>
+              <w:ind w:right="8"/>
+              <w:jc w:val="center"/>
+            </w:pPr>
+            <w:r>
+              <w:rPr>
+                <w:sz w:val="16"/>
+              </w:rPr>
+              <w:t>92.0</w:t>
+            </w:r>
+          </w:p>
+        </w:tc>
+      </w:tr>
+      <w:tr>
+        <w:trPr>
+          <w:trHeight w:val="576"/>
+        </w:trPr>
+        <w:tc>
+          <w:tcPr>
+            <w:tcW w:w="2052" w:type="dxa"/>
+            <w:tcBorders>
+              <w:top w:val="single" w:sz="3" w:space="0" w:color="000000"/>
+              <w:left w:val="single" w:sz="3" w:space="0" w:color="000000"/>
+              <w:bottom w:val="single" w:sz="3" w:space="0" w:color="000000"/>
+              <w:right w:val="single" w:sz="3" w:space="0" w:color="000000"/>
+            </w:tcBorders>
+          </w:tcPr>
+          <w:p>
+            <w:pPr>
+              <w:spacing w:after="0" w:line="259" w:lineRule="auto"/>
+              <w:jc w:val="left"/>
+            </w:pPr>
+            <w:r>
+              <w:rPr>
+                <w:sz w:val="16"/>
+              </w:rPr>
+              <w:t>(Chen et al., 2017)</w:t>
+            </w:r>
+          </w:p>
+        </w:tc>
+        <w:tc>
+          <w:tcPr>
+            <w:tcW w:w="1163" w:type="dxa"/>
+            <w:tcBorders>
+              <w:top w:val="single" w:sz="3" w:space="0" w:color="000000"/>
+              <w:left w:val="single" w:sz="3" w:space="0" w:color="000000"/>
+              <w:bottom w:val="single" w:sz="3" w:space="0" w:color="000000"/>
+              <w:right w:val="single" w:sz="3" w:space="0" w:color="000000"/>
+            </w:tcBorders>
+          </w:tcPr>
+          <w:p>
+            <w:pPr>
+              <w:spacing w:after="0" w:line="259" w:lineRule="auto"/>
+              <w:ind w:right="8"/>
+              <w:jc w:val="center"/>
+            </w:pPr>
+            <w:r>
+              <w:rPr>
+                <w:sz w:val="16"/>
+              </w:rPr>
+              <w:t>conv-</w:t>
+            </w:r>
+            <w:proofErr w:type="spellStart"/>
+            <w:r>
+              <w:rPr>
+                <w:sz w:val="16"/>
+              </w:rPr>
+              <w:t>deconv</w:t>
+            </w:r>
+            <w:proofErr w:type="spellEnd"/>
+          </w:p>
+        </w:tc>
+        <w:tc>
+          <w:tcPr>
+            <w:tcW w:w="871" w:type="dxa"/>
+            <w:tcBorders>
+              <w:top w:val="single" w:sz="3" w:space="0" w:color="000000"/>
+              <w:left w:val="single" w:sz="3" w:space="0" w:color="000000"/>
+              <w:bottom w:val="single" w:sz="3" w:space="0" w:color="000000"/>
+              <w:right w:val="single" w:sz="3" w:space="0" w:color="000000"/>
+            </w:tcBorders>
+          </w:tcPr>
+          <w:p>
+            <w:pPr>
+              <w:spacing w:after="0" w:line="259" w:lineRule="auto"/>
+              <w:ind w:left="22"/>
+              <w:jc w:val="left"/>
+            </w:pPr>
+            <w:r>
+              <w:rPr>
+                <w:sz w:val="16"/>
+              </w:rPr>
+              <w:t>256</w:t>
+            </w:r>
+            <w:r>
+              <w:rPr>
+                <w:rFonts w:eastAsia="Calibri" w:cs="Calibri"/>
+                <w:sz w:val="16"/>
+              </w:rPr>
+              <w:t>×</w:t>
+            </w:r>
+            <w:r>
+              <w:rPr>
+                <w:sz w:val="16"/>
+              </w:rPr>
+              <w:t>256</w:t>
+            </w:r>
+          </w:p>
+        </w:tc>
+        <w:tc>
+          <w:tcPr>
+            <w:tcW w:w="5349" w:type="dxa"/>
+            <w:tcBorders>
+              <w:top w:val="single" w:sz="3" w:space="0" w:color="000000"/>
+              <w:left w:val="single" w:sz="3" w:space="0" w:color="000000"/>
+              <w:bottom w:val="single" w:sz="3" w:space="0" w:color="000000"/>
+              <w:right w:val="single" w:sz="3" w:space="0" w:color="000000"/>
+            </w:tcBorders>
+          </w:tcPr>
+          <w:p>
+            <w:pPr>
+              <w:spacing w:after="0" w:line="233" w:lineRule="auto"/>
+              <w:jc w:val="center"/>
+            </w:pPr>
+            <w:r>
+              <w:rPr>
+                <w:sz w:val="16"/>
+              </w:rPr>
+              <w:t>GAN, stacked conv-</w:t>
+            </w:r>
+            <w:proofErr w:type="spellStart"/>
+            <w:r>
+              <w:rPr>
+                <w:sz w:val="16"/>
+              </w:rPr>
+              <w:t>deconv</w:t>
+            </w:r>
+            <w:proofErr w:type="spellEnd"/>
+            <w:r>
+              <w:rPr>
+                <w:sz w:val="16"/>
+              </w:rPr>
+              <w:t xml:space="preserve"> architecture, multi-task for pose and occlusion, two discriminators for distinguishing whether the pose is ’real’ and the confidence is</w:t>
+            </w:r>
+          </w:p>
+          <w:p>
+            <w:pPr>
+              <w:spacing w:after="0" w:line="259" w:lineRule="auto"/>
+              <w:ind w:right="8"/>
+              <w:jc w:val="center"/>
+            </w:pPr>
+            <w:r>
+              <w:rPr>
+                <w:sz w:val="16"/>
+              </w:rPr>
+              <w:t>strong</w:t>
+            </w:r>
+          </w:p>
+        </w:tc>
+        <w:tc>
+          <w:tcPr>
+            <w:tcW w:w="916" w:type="dxa"/>
+            <w:tcBorders>
+              <w:top w:val="single" w:sz="3" w:space="0" w:color="000000"/>
+              <w:left w:val="single" w:sz="3" w:space="0" w:color="000000"/>
+              <w:bottom w:val="single" w:sz="3" w:space="0" w:color="000000"/>
+              <w:right w:val="single" w:sz="3" w:space="0" w:color="000000"/>
+            </w:tcBorders>
+          </w:tcPr>
+          <w:p>
+            <w:pPr>
+              <w:spacing w:after="0" w:line="259" w:lineRule="auto"/>
+              <w:ind w:right="8"/>
+              <w:jc w:val="center"/>
+            </w:pPr>
+            <w:r>
+              <w:rPr>
+                <w:sz w:val="16"/>
+              </w:rPr>
+              <w:t>91.9</w:t>
+            </w:r>
+          </w:p>
+        </w:tc>
+      </w:tr>
+      <w:tr>
+        <w:trPr>
+          <w:trHeight w:val="387"/>
+        </w:trPr>
+        <w:tc>
+          <w:tcPr>
+            <w:tcW w:w="2052" w:type="dxa"/>
+            <w:tcBorders>
+              <w:top w:val="single" w:sz="3" w:space="0" w:color="000000"/>
+              <w:left w:val="single" w:sz="3" w:space="0" w:color="000000"/>
+              <w:bottom w:val="single" w:sz="3" w:space="0" w:color="000000"/>
+              <w:right w:val="single" w:sz="3" w:space="0" w:color="000000"/>
+            </w:tcBorders>
+          </w:tcPr>
+          <w:p>
+            <w:pPr>
+              <w:spacing w:after="0" w:line="259" w:lineRule="auto"/>
+              <w:jc w:val="left"/>
+            </w:pPr>
+            <w:r>
+              <w:rPr>
+                <w:sz w:val="16"/>
+              </w:rPr>
+              <w:t>(Peng et al., 2018)</w:t>
+            </w:r>
+          </w:p>
+        </w:tc>
+        <w:tc>
+          <w:tcPr>
+            <w:tcW w:w="1163" w:type="dxa"/>
+            <w:tcBorders>
+              <w:top w:val="single" w:sz="3" w:space="0" w:color="000000"/>
+              <w:left w:val="single" w:sz="3" w:space="0" w:color="000000"/>
+              <w:bottom w:val="single" w:sz="3" w:space="0" w:color="000000"/>
+              <w:right w:val="single" w:sz="3" w:space="0" w:color="000000"/>
+            </w:tcBorders>
+          </w:tcPr>
+          <w:p>
+            <w:pPr>
+              <w:spacing w:after="0" w:line="259" w:lineRule="auto"/>
+              <w:ind w:right="8"/>
+              <w:jc w:val="center"/>
+            </w:pPr>
+            <w:r>
+              <w:rPr>
+                <w:sz w:val="16"/>
+              </w:rPr>
+              <w:t>Hourglass</w:t>
+            </w:r>
+          </w:p>
+        </w:tc>
+        <w:tc>
+          <w:tcPr>
+            <w:tcW w:w="871" w:type="dxa"/>
+            <w:tcBorders>
+              <w:top w:val="single" w:sz="3" w:space="0" w:color="000000"/>
+              <w:left w:val="single" w:sz="3" w:space="0" w:color="000000"/>
+              <w:bottom w:val="single" w:sz="3" w:space="0" w:color="000000"/>
+              <w:right w:val="single" w:sz="3" w:space="0" w:color="000000"/>
+            </w:tcBorders>
+          </w:tcPr>
+          <w:p>
+            <w:pPr>
+              <w:spacing w:after="0" w:line="259" w:lineRule="auto"/>
+              <w:ind w:left="22"/>
+              <w:jc w:val="left"/>
+            </w:pPr>
+            <w:r>
+              <w:rPr>
+                <w:sz w:val="16"/>
+              </w:rPr>
+              <w:t>256</w:t>
+            </w:r>
+            <w:r>
+              <w:rPr>
+                <w:rFonts w:eastAsia="Calibri" w:cs="Calibri"/>
+                <w:sz w:val="16"/>
+              </w:rPr>
+              <w:t>×</w:t>
+            </w:r>
+            <w:r>
+              <w:rPr>
+                <w:sz w:val="16"/>
+              </w:rPr>
+              <w:t>256</w:t>
+            </w:r>
+          </w:p>
+        </w:tc>
+        <w:tc>
+          <w:tcPr>
+            <w:tcW w:w="5349" w:type="dxa"/>
+            <w:tcBorders>
+              <w:top w:val="single" w:sz="3" w:space="0" w:color="000000"/>
+              <w:left w:val="single" w:sz="3" w:space="0" w:color="000000"/>
+              <w:bottom w:val="single" w:sz="3" w:space="0" w:color="000000"/>
+              <w:right w:val="single" w:sz="3" w:space="0" w:color="000000"/>
+            </w:tcBorders>
+          </w:tcPr>
+          <w:p>
+            <w:pPr>
+              <w:spacing w:after="0" w:line="259" w:lineRule="auto"/>
+              <w:jc w:val="center"/>
+            </w:pPr>
+            <w:r>
+              <w:rPr>
+                <w:sz w:val="16"/>
+              </w:rPr>
+              <w:t>GAN, proposed augmentation network to generate data augmentations without looking for more data</w:t>
+            </w:r>
+          </w:p>
+        </w:tc>
+        <w:tc>
+          <w:tcPr>
+            <w:tcW w:w="916" w:type="dxa"/>
+            <w:tcBorders>
+              <w:top w:val="single" w:sz="3" w:space="0" w:color="000000"/>
+              <w:left w:val="single" w:sz="3" w:space="0" w:color="000000"/>
+              <w:bottom w:val="single" w:sz="3" w:space="0" w:color="000000"/>
+              <w:right w:val="single" w:sz="3" w:space="0" w:color="000000"/>
+            </w:tcBorders>
+          </w:tcPr>
+          <w:p>
+            <w:pPr>
+              <w:spacing w:after="0" w:line="259" w:lineRule="auto"/>
+              <w:ind w:right="8"/>
+              <w:jc w:val="center"/>
+            </w:pPr>
+            <w:r>
+              <w:rPr>
+                <w:sz w:val="16"/>
+              </w:rPr>
+              <w:t>91.5</w:t>
+            </w:r>
+          </w:p>
+        </w:tc>
+      </w:tr>
+      <w:tr>
+        <w:trPr>
+          <w:trHeight w:val="576"/>
+        </w:trPr>
+        <w:tc>
+          <w:tcPr>
+            <w:tcW w:w="2052" w:type="dxa"/>
+            <w:tcBorders>
+              <w:top w:val="single" w:sz="3" w:space="0" w:color="000000"/>
+              <w:left w:val="single" w:sz="3" w:space="0" w:color="000000"/>
+              <w:bottom w:val="single" w:sz="3" w:space="0" w:color="000000"/>
+              <w:right w:val="single" w:sz="3" w:space="0" w:color="000000"/>
+            </w:tcBorders>
+          </w:tcPr>
+          <w:p>
+            <w:pPr>
+              <w:spacing w:after="0" w:line="259" w:lineRule="auto"/>
+              <w:jc w:val="left"/>
+            </w:pPr>
+            <w:r>
+              <w:rPr>
+                <w:sz w:val="16"/>
+              </w:rPr>
+              <w:lastRenderedPageBreak/>
+              <w:t>(</w:t>
+            </w:r>
+            <w:proofErr w:type="spellStart"/>
+            <w:r>
+              <w:rPr>
+                <w:sz w:val="16"/>
+              </w:rPr>
+              <w:t>Ke</w:t>
+            </w:r>
+            <w:proofErr w:type="spellEnd"/>
+            <w:r>
+              <w:rPr>
+                <w:sz w:val="16"/>
+              </w:rPr>
+              <w:t xml:space="preserve"> et al., 2018)</w:t>
+            </w:r>
+          </w:p>
+        </w:tc>
+        <w:tc>
+          <w:tcPr>
+            <w:tcW w:w="1163" w:type="dxa"/>
+            <w:tcBorders>
+              <w:top w:val="single" w:sz="3" w:space="0" w:color="000000"/>
+              <w:left w:val="single" w:sz="3" w:space="0" w:color="000000"/>
+              <w:bottom w:val="single" w:sz="3" w:space="0" w:color="000000"/>
+              <w:right w:val="single" w:sz="3" w:space="0" w:color="000000"/>
+            </w:tcBorders>
+          </w:tcPr>
+          <w:p>
+            <w:pPr>
+              <w:spacing w:after="0" w:line="259" w:lineRule="auto"/>
+              <w:ind w:right="8"/>
+              <w:jc w:val="center"/>
+            </w:pPr>
+            <w:r>
+              <w:rPr>
+                <w:sz w:val="16"/>
+              </w:rPr>
+              <w:t>Hourglass</w:t>
+            </w:r>
+          </w:p>
+        </w:tc>
+        <w:tc>
+          <w:tcPr>
+            <w:tcW w:w="871" w:type="dxa"/>
+            <w:tcBorders>
+              <w:top w:val="single" w:sz="3" w:space="0" w:color="000000"/>
+              <w:left w:val="single" w:sz="3" w:space="0" w:color="000000"/>
+              <w:bottom w:val="single" w:sz="3" w:space="0" w:color="000000"/>
+              <w:right w:val="single" w:sz="3" w:space="0" w:color="000000"/>
+            </w:tcBorders>
+          </w:tcPr>
+          <w:p>
+            <w:pPr>
+              <w:spacing w:after="0" w:line="259" w:lineRule="auto"/>
+              <w:ind w:left="22"/>
+              <w:jc w:val="left"/>
+            </w:pPr>
+            <w:r>
+              <w:rPr>
+                <w:sz w:val="16"/>
+              </w:rPr>
+              <w:t>256</w:t>
+            </w:r>
+            <w:r>
+              <w:rPr>
+                <w:rFonts w:eastAsia="Calibri" w:cs="Calibri"/>
+                <w:sz w:val="16"/>
+              </w:rPr>
+              <w:t>×</w:t>
+            </w:r>
+            <w:r>
+              <w:rPr>
+                <w:sz w:val="16"/>
+              </w:rPr>
+              <w:t>256</w:t>
+            </w:r>
+          </w:p>
+        </w:tc>
+        <w:tc>
+          <w:tcPr>
+            <w:tcW w:w="5349" w:type="dxa"/>
+            <w:tcBorders>
+              <w:top w:val="single" w:sz="3" w:space="0" w:color="000000"/>
+              <w:left w:val="single" w:sz="3" w:space="0" w:color="000000"/>
+              <w:bottom w:val="single" w:sz="3" w:space="0" w:color="000000"/>
+              <w:right w:val="single" w:sz="3" w:space="0" w:color="000000"/>
+            </w:tcBorders>
+          </w:tcPr>
+          <w:p>
+            <w:pPr>
+              <w:spacing w:after="0" w:line="233" w:lineRule="auto"/>
+              <w:jc w:val="center"/>
+            </w:pPr>
+            <w:r>
+              <w:rPr>
+                <w:sz w:val="16"/>
+              </w:rPr>
+              <w:t>Improved Hourglass network with multi-scale intermediate supervision, multi-scale feature combination, structure-aware loss and data augmentation of</w:t>
+            </w:r>
+          </w:p>
+          <w:p>
+            <w:pPr>
+              <w:spacing w:after="0" w:line="259" w:lineRule="auto"/>
+              <w:ind w:right="8"/>
+              <w:jc w:val="center"/>
+            </w:pPr>
+            <w:r>
+              <w:rPr>
+                <w:sz w:val="16"/>
+              </w:rPr>
+              <w:t>joints masking</w:t>
+            </w:r>
+          </w:p>
+        </w:tc>
+        <w:tc>
+          <w:tcPr>
+            <w:tcW w:w="916" w:type="dxa"/>
+            <w:tcBorders>
+              <w:top w:val="single" w:sz="3" w:space="0" w:color="000000"/>
+              <w:left w:val="single" w:sz="3" w:space="0" w:color="000000"/>
+              <w:bottom w:val="single" w:sz="3" w:space="0" w:color="000000"/>
+              <w:right w:val="single" w:sz="3" w:space="0" w:color="000000"/>
+            </w:tcBorders>
+          </w:tcPr>
+          <w:p>
+            <w:pPr>
+              <w:spacing w:after="0" w:line="259" w:lineRule="auto"/>
+              <w:ind w:right="8"/>
+              <w:jc w:val="center"/>
+            </w:pPr>
+            <w:r>
+              <w:rPr>
+                <w:sz w:val="16"/>
+              </w:rPr>
+              <w:t>92.1</w:t>
+            </w:r>
+          </w:p>
+        </w:tc>
+      </w:tr>
+      <w:tr>
+        <w:trPr>
+          <w:trHeight w:val="387"/>
+        </w:trPr>
+        <w:tc>
+          <w:tcPr>
+            <w:tcW w:w="2052" w:type="dxa"/>
+            <w:tcBorders>
+              <w:top w:val="single" w:sz="3" w:space="0" w:color="000000"/>
+              <w:left w:val="single" w:sz="3" w:space="0" w:color="000000"/>
+              <w:bottom w:val="single" w:sz="3" w:space="0" w:color="000000"/>
+              <w:right w:val="single" w:sz="3" w:space="0" w:color="000000"/>
+            </w:tcBorders>
+          </w:tcPr>
+          <w:p>
+            <w:pPr>
+              <w:spacing w:after="0" w:line="259" w:lineRule="auto"/>
+              <w:jc w:val="left"/>
+            </w:pPr>
+            <w:r>
+              <w:rPr>
+                <w:sz w:val="16"/>
+              </w:rPr>
+              <w:t>(Tang et al., 2018a)</w:t>
+            </w:r>
+          </w:p>
+        </w:tc>
+        <w:tc>
+          <w:tcPr>
+            <w:tcW w:w="1163" w:type="dxa"/>
+            <w:tcBorders>
+              <w:top w:val="single" w:sz="3" w:space="0" w:color="000000"/>
+              <w:left w:val="single" w:sz="3" w:space="0" w:color="000000"/>
+              <w:bottom w:val="single" w:sz="3" w:space="0" w:color="000000"/>
+              <w:right w:val="single" w:sz="3" w:space="0" w:color="000000"/>
+            </w:tcBorders>
+          </w:tcPr>
+          <w:p>
+            <w:pPr>
+              <w:spacing w:after="0" w:line="259" w:lineRule="auto"/>
+              <w:ind w:right="8"/>
+              <w:jc w:val="center"/>
+            </w:pPr>
+            <w:r>
+              <w:rPr>
+                <w:sz w:val="16"/>
+              </w:rPr>
+              <w:t>Hourglass</w:t>
+            </w:r>
+          </w:p>
+        </w:tc>
+        <w:tc>
+          <w:tcPr>
+            <w:tcW w:w="871" w:type="dxa"/>
+            <w:tcBorders>
+              <w:top w:val="single" w:sz="3" w:space="0" w:color="000000"/>
+              <w:left w:val="single" w:sz="3" w:space="0" w:color="000000"/>
+              <w:bottom w:val="single" w:sz="3" w:space="0" w:color="000000"/>
+              <w:right w:val="single" w:sz="3" w:space="0" w:color="000000"/>
+            </w:tcBorders>
+          </w:tcPr>
+          <w:p>
+            <w:pPr>
+              <w:spacing w:after="0" w:line="259" w:lineRule="auto"/>
+              <w:ind w:left="22"/>
+              <w:jc w:val="left"/>
+            </w:pPr>
+            <w:r>
+              <w:rPr>
+                <w:sz w:val="16"/>
+              </w:rPr>
+              <w:t>256</w:t>
+            </w:r>
+            <w:r>
+              <w:rPr>
+                <w:rFonts w:eastAsia="Calibri" w:cs="Calibri"/>
+                <w:sz w:val="16"/>
+              </w:rPr>
+              <w:t>×</w:t>
+            </w:r>
+            <w:r>
+              <w:rPr>
+                <w:sz w:val="16"/>
+              </w:rPr>
+              <w:t>256</w:t>
+            </w:r>
+          </w:p>
+        </w:tc>
+        <w:tc>
+          <w:tcPr>
+            <w:tcW w:w="5349" w:type="dxa"/>
+            <w:tcBorders>
+              <w:top w:val="single" w:sz="3" w:space="0" w:color="000000"/>
+              <w:left w:val="single" w:sz="3" w:space="0" w:color="000000"/>
+              <w:bottom w:val="single" w:sz="3" w:space="0" w:color="000000"/>
+              <w:right w:val="single" w:sz="3" w:space="0" w:color="000000"/>
+            </w:tcBorders>
+          </w:tcPr>
+          <w:p>
+            <w:pPr>
+              <w:spacing w:after="0" w:line="259" w:lineRule="auto"/>
+              <w:jc w:val="center"/>
+            </w:pPr>
+            <w:r>
+              <w:rPr>
+                <w:sz w:val="16"/>
+              </w:rPr>
+              <w:t>Compositional model, hierarchical representation of body parts for intermediate supervision</w:t>
+            </w:r>
+          </w:p>
+        </w:tc>
+        <w:tc>
+          <w:tcPr>
+            <w:tcW w:w="916" w:type="dxa"/>
+            <w:tcBorders>
+              <w:top w:val="single" w:sz="3" w:space="0" w:color="000000"/>
+              <w:left w:val="single" w:sz="3" w:space="0" w:color="000000"/>
+              <w:bottom w:val="single" w:sz="3" w:space="0" w:color="000000"/>
+              <w:right w:val="single" w:sz="3" w:space="0" w:color="000000"/>
+            </w:tcBorders>
+          </w:tcPr>
+          <w:p>
+            <w:pPr>
+              <w:spacing w:after="0" w:line="259" w:lineRule="auto"/>
+              <w:ind w:right="8"/>
+              <w:jc w:val="center"/>
+            </w:pPr>
+            <w:r>
+              <w:rPr>
+                <w:sz w:val="16"/>
+              </w:rPr>
+              <w:t>92.3</w:t>
+            </w:r>
+          </w:p>
+        </w:tc>
+      </w:tr>
+      <w:tr>
+        <w:trPr>
+          <w:trHeight w:val="387"/>
+        </w:trPr>
+        <w:tc>
+          <w:tcPr>
+            <w:tcW w:w="2052" w:type="dxa"/>
+            <w:tcBorders>
+              <w:top w:val="single" w:sz="3" w:space="0" w:color="000000"/>
+              <w:left w:val="single" w:sz="3" w:space="0" w:color="000000"/>
+              <w:bottom w:val="single" w:sz="3" w:space="0" w:color="000000"/>
+              <w:right w:val="single" w:sz="3" w:space="0" w:color="000000"/>
+            </w:tcBorders>
+          </w:tcPr>
+          <w:p>
+            <w:pPr>
+              <w:spacing w:after="0" w:line="259" w:lineRule="auto"/>
+              <w:jc w:val="left"/>
+            </w:pPr>
+            <w:r>
+              <w:rPr>
+                <w:sz w:val="16"/>
+              </w:rPr>
+              <w:t>(Sun et al., 2019)</w:t>
+            </w:r>
+          </w:p>
+        </w:tc>
+        <w:tc>
+          <w:tcPr>
+            <w:tcW w:w="1163" w:type="dxa"/>
+            <w:tcBorders>
+              <w:top w:val="single" w:sz="3" w:space="0" w:color="000000"/>
+              <w:left w:val="single" w:sz="3" w:space="0" w:color="000000"/>
+              <w:bottom w:val="single" w:sz="3" w:space="0" w:color="000000"/>
+              <w:right w:val="single" w:sz="3" w:space="0" w:color="000000"/>
+            </w:tcBorders>
+          </w:tcPr>
+          <w:p>
+            <w:pPr>
+              <w:spacing w:after="0" w:line="259" w:lineRule="auto"/>
+              <w:ind w:right="8"/>
+              <w:jc w:val="center"/>
+            </w:pPr>
+            <w:proofErr w:type="spellStart"/>
+            <w:r>
+              <w:rPr>
+                <w:sz w:val="16"/>
+              </w:rPr>
+              <w:t>HRNet</w:t>
+            </w:r>
+            <w:proofErr w:type="spellEnd"/>
+          </w:p>
+        </w:tc>
+        <w:tc>
+          <w:tcPr>
+            <w:tcW w:w="871" w:type="dxa"/>
+            <w:tcBorders>
+              <w:top w:val="single" w:sz="3" w:space="0" w:color="000000"/>
+              <w:left w:val="single" w:sz="3" w:space="0" w:color="000000"/>
+              <w:bottom w:val="single" w:sz="3" w:space="0" w:color="000000"/>
+              <w:right w:val="single" w:sz="3" w:space="0" w:color="000000"/>
+            </w:tcBorders>
+          </w:tcPr>
+          <w:p>
+            <w:pPr>
+              <w:spacing w:after="0" w:line="259" w:lineRule="auto"/>
+              <w:ind w:left="22"/>
+              <w:jc w:val="left"/>
+            </w:pPr>
+            <w:r>
+              <w:rPr>
+                <w:sz w:val="16"/>
+              </w:rPr>
+              <w:t>256</w:t>
+            </w:r>
+            <w:r>
+              <w:rPr>
+                <w:rFonts w:eastAsia="Calibri" w:cs="Calibri"/>
+                <w:sz w:val="16"/>
+              </w:rPr>
+              <w:t>×</w:t>
+            </w:r>
+            <w:r>
+              <w:rPr>
+                <w:sz w:val="16"/>
+              </w:rPr>
+              <w:t>256</w:t>
+            </w:r>
+          </w:p>
+        </w:tc>
+        <w:tc>
+          <w:tcPr>
+            <w:tcW w:w="5349" w:type="dxa"/>
+            <w:tcBorders>
+              <w:top w:val="single" w:sz="3" w:space="0" w:color="000000"/>
+              <w:left w:val="single" w:sz="3" w:space="0" w:color="000000"/>
+              <w:bottom w:val="single" w:sz="3" w:space="0" w:color="000000"/>
+              <w:right w:val="single" w:sz="3" w:space="0" w:color="000000"/>
+            </w:tcBorders>
+          </w:tcPr>
+          <w:p>
+            <w:pPr>
+              <w:spacing w:after="0" w:line="259" w:lineRule="auto"/>
+              <w:ind w:right="6"/>
+              <w:jc w:val="center"/>
+            </w:pPr>
+            <w:r>
+              <w:rPr>
+                <w:sz w:val="16"/>
+              </w:rPr>
+              <w:t>high-resolution representations of features across the whole network, multi-scale fusion.</w:t>
+            </w:r>
+          </w:p>
+        </w:tc>
+        <w:tc>
+          <w:tcPr>
+            <w:tcW w:w="916" w:type="dxa"/>
+            <w:tcBorders>
+              <w:top w:val="single" w:sz="3" w:space="0" w:color="000000"/>
+              <w:left w:val="single" w:sz="3" w:space="0" w:color="000000"/>
+              <w:bottom w:val="single" w:sz="3" w:space="0" w:color="000000"/>
+              <w:right w:val="single" w:sz="3" w:space="0" w:color="000000"/>
+            </w:tcBorders>
+          </w:tcPr>
+          <w:p>
+            <w:pPr>
+              <w:spacing w:after="0" w:line="259" w:lineRule="auto"/>
+              <w:ind w:right="8"/>
+              <w:jc w:val="center"/>
+            </w:pPr>
+            <w:r>
+              <w:rPr>
+                <w:sz w:val="16"/>
+              </w:rPr>
+              <w:t>92.3</w:t>
+            </w:r>
+          </w:p>
+        </w:tc>
+      </w:tr>
+      <w:tr>
+        <w:trPr>
+          <w:trHeight w:val="387"/>
+        </w:trPr>
+        <w:tc>
+          <w:tcPr>
+            <w:tcW w:w="2052" w:type="dxa"/>
+            <w:tcBorders>
+              <w:top w:val="single" w:sz="3" w:space="0" w:color="000000"/>
+              <w:left w:val="single" w:sz="3" w:space="0" w:color="000000"/>
+              <w:bottom w:val="single" w:sz="3" w:space="0" w:color="000000"/>
+              <w:right w:val="single" w:sz="3" w:space="0" w:color="000000"/>
+            </w:tcBorders>
+          </w:tcPr>
+          <w:p>
+            <w:pPr>
+              <w:spacing w:after="0" w:line="259" w:lineRule="auto"/>
+              <w:jc w:val="left"/>
+            </w:pPr>
+            <w:r>
+              <w:rPr>
+                <w:sz w:val="16"/>
+              </w:rPr>
+              <w:t>(Tang and Wu, 2019)</w:t>
+            </w:r>
+          </w:p>
+        </w:tc>
+        <w:tc>
+          <w:tcPr>
+            <w:tcW w:w="1163" w:type="dxa"/>
+            <w:tcBorders>
+              <w:top w:val="single" w:sz="3" w:space="0" w:color="000000"/>
+              <w:left w:val="single" w:sz="3" w:space="0" w:color="000000"/>
+              <w:bottom w:val="single" w:sz="3" w:space="0" w:color="000000"/>
+              <w:right w:val="single" w:sz="3" w:space="0" w:color="000000"/>
+            </w:tcBorders>
+          </w:tcPr>
+          <w:p>
+            <w:pPr>
+              <w:spacing w:after="0" w:line="259" w:lineRule="auto"/>
+              <w:ind w:right="8"/>
+              <w:jc w:val="center"/>
+            </w:pPr>
+            <w:r>
+              <w:rPr>
+                <w:sz w:val="16"/>
+              </w:rPr>
+              <w:t>Hourglass</w:t>
+            </w:r>
+          </w:p>
+        </w:tc>
+        <w:tc>
+          <w:tcPr>
+            <w:tcW w:w="871" w:type="dxa"/>
+            <w:tcBorders>
+              <w:top w:val="single" w:sz="3" w:space="0" w:color="000000"/>
+              <w:left w:val="single" w:sz="3" w:space="0" w:color="000000"/>
+              <w:bottom w:val="single" w:sz="3" w:space="0" w:color="000000"/>
+              <w:right w:val="single" w:sz="3" w:space="0" w:color="000000"/>
+            </w:tcBorders>
+          </w:tcPr>
+          <w:p>
+            <w:pPr>
+              <w:spacing w:after="0" w:line="259" w:lineRule="auto"/>
+              <w:ind w:left="22"/>
+              <w:jc w:val="left"/>
+            </w:pPr>
+            <w:r>
+              <w:rPr>
+                <w:sz w:val="16"/>
+              </w:rPr>
+              <w:t>256</w:t>
+            </w:r>
+            <w:r>
+              <w:rPr>
+                <w:rFonts w:eastAsia="Calibri" w:cs="Calibri"/>
+                <w:sz w:val="16"/>
+              </w:rPr>
+              <w:t>×</w:t>
+            </w:r>
+            <w:r>
+              <w:rPr>
+                <w:sz w:val="16"/>
+              </w:rPr>
+              <w:t>256</w:t>
+            </w:r>
+          </w:p>
+        </w:tc>
+        <w:tc>
+          <w:tcPr>
+            <w:tcW w:w="5349" w:type="dxa"/>
+            <w:tcBorders>
+              <w:top w:val="single" w:sz="3" w:space="0" w:color="000000"/>
+              <w:left w:val="single" w:sz="3" w:space="0" w:color="000000"/>
+              <w:bottom w:val="single" w:sz="3" w:space="0" w:color="000000"/>
+              <w:right w:val="single" w:sz="3" w:space="0" w:color="000000"/>
+            </w:tcBorders>
+          </w:tcPr>
+          <w:p>
+            <w:pPr>
+              <w:spacing w:after="0" w:line="259" w:lineRule="auto"/>
+              <w:jc w:val="center"/>
+            </w:pPr>
+            <w:r>
+              <w:rPr>
+                <w:sz w:val="16"/>
+              </w:rPr>
+              <w:t>data-driven joint grouping, proposed part-based branching network (PBN) to learn representations specific to each part group.</w:t>
+            </w:r>
+          </w:p>
+        </w:tc>
+        <w:tc>
+          <w:tcPr>
+            <w:tcW w:w="916" w:type="dxa"/>
+            <w:tcBorders>
+              <w:top w:val="single" w:sz="3" w:space="0" w:color="000000"/>
+              <w:left w:val="single" w:sz="3" w:space="0" w:color="000000"/>
+              <w:bottom w:val="single" w:sz="3" w:space="0" w:color="000000"/>
+              <w:right w:val="single" w:sz="3" w:space="0" w:color="000000"/>
+            </w:tcBorders>
+          </w:tcPr>
+          <w:p>
+            <w:pPr>
+              <w:spacing w:after="0" w:line="259" w:lineRule="auto"/>
+              <w:ind w:right="8"/>
+              <w:jc w:val="center"/>
+            </w:pPr>
+            <w:r>
+              <w:rPr>
+                <w:sz w:val="16"/>
+              </w:rPr>
+              <w:t>92.7</w:t>
+            </w:r>
+          </w:p>
+        </w:tc>
+      </w:tr>
+      <w:tr>
+        <w:trPr>
+          <w:trHeight w:val="387"/>
+        </w:trPr>
+        <w:tc>
+          <w:tcPr>
+            <w:tcW w:w="2052" w:type="dxa"/>
+            <w:tcBorders>
+              <w:top w:val="single" w:sz="3" w:space="0" w:color="000000"/>
+              <w:left w:val="single" w:sz="3" w:space="0" w:color="000000"/>
+              <w:bottom w:val="single" w:sz="3" w:space="0" w:color="000000"/>
+              <w:right w:val="single" w:sz="3" w:space="0" w:color="000000"/>
+            </w:tcBorders>
+          </w:tcPr>
+          <w:p>
+            <w:pPr>
+              <w:spacing w:after="0" w:line="259" w:lineRule="auto"/>
+              <w:jc w:val="left"/>
+              <w:rPr>
+                <w:sz w:val="16"/>
+              </w:rPr>
+            </w:pPr>
+            <w:r>
+              <w:rPr>
+                <w:sz w:val="16"/>
+              </w:rPr>
+              <w:t>(</w:t>
+            </w:r>
+            <w:proofErr w:type="spellStart"/>
+            <w:r>
+              <w:rPr>
+                <w:sz w:val="16"/>
+              </w:rPr>
+              <w:t>Zhihui</w:t>
+            </w:r>
+            <w:proofErr w:type="spellEnd"/>
+            <w:r>
+              <w:rPr>
+                <w:sz w:val="16"/>
+              </w:rPr>
+              <w:t xml:space="preserve"> et.al, 20</w:t>
+            </w:r>
+            <w:r>
+              <w:rPr>
+                <w:sz w:val="16"/>
+              </w:rPr>
+              <w:t>19</w:t>
+            </w:r>
+            <w:r>
+              <w:rPr>
+                <w:sz w:val="16"/>
+              </w:rPr>
+              <w:t>)</w:t>
+            </w:r>
+          </w:p>
+        </w:tc>
+        <w:tc>
+          <w:tcPr>
+            <w:tcW w:w="1163" w:type="dxa"/>
+            <w:tcBorders>
+              <w:top w:val="single" w:sz="3" w:space="0" w:color="000000"/>
+              <w:left w:val="single" w:sz="3" w:space="0" w:color="000000"/>
+              <w:bottom w:val="single" w:sz="3" w:space="0" w:color="000000"/>
+              <w:right w:val="single" w:sz="3" w:space="0" w:color="000000"/>
+            </w:tcBorders>
+          </w:tcPr>
+          <w:p>
+            <w:pPr>
+              <w:spacing w:after="0" w:line="259" w:lineRule="auto"/>
+              <w:ind w:right="8"/>
+              <w:jc w:val="center"/>
+              <w:rPr>
+                <w:sz w:val="16"/>
+              </w:rPr>
+            </w:pPr>
+            <w:r>
+              <w:rPr>
+                <w:sz w:val="16"/>
+              </w:rPr>
+              <w:t>Hourglass-Multistage</w:t>
+            </w:r>
+          </w:p>
+        </w:tc>
+        <w:tc>
+          <w:tcPr>
+            <w:tcW w:w="871" w:type="dxa"/>
+            <w:tcBorders>
+              <w:top w:val="single" w:sz="3" w:space="0" w:color="000000"/>
+              <w:left w:val="single" w:sz="3" w:space="0" w:color="000000"/>
+              <w:bottom w:val="single" w:sz="3" w:space="0" w:color="000000"/>
+              <w:right w:val="single" w:sz="3" w:space="0" w:color="000000"/>
+            </w:tcBorders>
+          </w:tcPr>
+          <w:p>
+            <w:pPr>
+              <w:spacing w:after="0" w:line="259" w:lineRule="auto"/>
+              <w:ind w:left="22"/>
+              <w:jc w:val="left"/>
+              <w:rPr>
+                <w:sz w:val="16"/>
+              </w:rPr>
+            </w:pPr>
+            <w:r>
+              <w:rPr>
+                <w:sz w:val="16"/>
+              </w:rPr>
+              <w:t>256x256</w:t>
+            </w:r>
+          </w:p>
+        </w:tc>
+        <w:tc>
+          <w:tcPr>
+            <w:tcW w:w="5349" w:type="dxa"/>
+            <w:tcBorders>
+              <w:top w:val="single" w:sz="3" w:space="0" w:color="000000"/>
+              <w:left w:val="single" w:sz="3" w:space="0" w:color="000000"/>
+              <w:bottom w:val="single" w:sz="3" w:space="0" w:color="000000"/>
+              <w:right w:val="single" w:sz="3" w:space="0" w:color="000000"/>
+            </w:tcBorders>
+          </w:tcPr>
+          <w:p>
+            <w:pPr>
+              <w:spacing w:after="0" w:line="259" w:lineRule="auto"/>
+              <w:jc w:val="center"/>
+              <w:rPr>
+                <w:sz w:val="16"/>
+              </w:rPr>
+            </w:pPr>
+            <w:r>
+              <w:rPr>
+                <w:sz w:val="16"/>
+              </w:rPr>
+              <w:t>Cascaded ResNet-50 and ResNet-101, and multi stage network</w:t>
+            </w:r>
+          </w:p>
+        </w:tc>
+        <w:tc>
+          <w:tcPr>
+            <w:tcW w:w="916" w:type="dxa"/>
+            <w:tcBorders>
+              <w:top w:val="single" w:sz="3" w:space="0" w:color="000000"/>
+              <w:left w:val="single" w:sz="3" w:space="0" w:color="000000"/>
+              <w:bottom w:val="single" w:sz="3" w:space="0" w:color="000000"/>
+              <w:right w:val="single" w:sz="3" w:space="0" w:color="000000"/>
+            </w:tcBorders>
+          </w:tcPr>
+          <w:p>
+            <w:pPr>
+              <w:spacing w:after="0" w:line="259" w:lineRule="auto"/>
+              <w:ind w:right="8"/>
+              <w:jc w:val="center"/>
+              <w:rPr>
+                <w:sz w:val="16"/>
+              </w:rPr>
+            </w:pPr>
+            <w:r>
+              <w:rPr>
+                <w:sz w:val="16"/>
+              </w:rPr>
+              <w:t>93.9</w:t>
+            </w:r>
+          </w:p>
+        </w:tc>
+      </w:tr>
+      <w:tr>
+        <w:trPr>
+          <w:trHeight w:val="387"/>
+        </w:trPr>
+        <w:tc>
+          <w:tcPr>
+            <w:tcW w:w="2052" w:type="dxa"/>
+            <w:tcBorders>
+              <w:top w:val="single" w:sz="3" w:space="0" w:color="000000"/>
+              <w:left w:val="single" w:sz="3" w:space="0" w:color="000000"/>
+              <w:bottom w:val="single" w:sz="3" w:space="0" w:color="000000"/>
+              <w:right w:val="single" w:sz="3" w:space="0" w:color="000000"/>
+            </w:tcBorders>
+          </w:tcPr>
+          <w:p>
+            <w:pPr>
+              <w:spacing w:after="0" w:line="259" w:lineRule="auto"/>
+              <w:jc w:val="left"/>
+              <w:rPr>
+                <w:sz w:val="16"/>
+              </w:rPr>
+            </w:pPr>
+            <w:r>
+              <w:rPr>
+                <w:sz w:val="16"/>
+              </w:rPr>
+              <w:t>(Bruno and Andreas, 2020)</w:t>
+            </w:r>
+          </w:p>
+        </w:tc>
+        <w:tc>
+          <w:tcPr>
+            <w:tcW w:w="1163" w:type="dxa"/>
+            <w:tcBorders>
+              <w:top w:val="single" w:sz="3" w:space="0" w:color="000000"/>
+              <w:left w:val="single" w:sz="3" w:space="0" w:color="000000"/>
+              <w:bottom w:val="single" w:sz="3" w:space="0" w:color="000000"/>
+              <w:right w:val="single" w:sz="3" w:space="0" w:color="000000"/>
+            </w:tcBorders>
+          </w:tcPr>
+          <w:p>
+            <w:pPr>
+              <w:spacing w:after="0" w:line="259" w:lineRule="auto"/>
+              <w:ind w:right="8"/>
+              <w:jc w:val="center"/>
+              <w:rPr>
+                <w:sz w:val="16"/>
+              </w:rPr>
+            </w:pPr>
+            <w:r>
+              <w:rPr>
+                <w:sz w:val="16"/>
+              </w:rPr>
+              <w:t>Hour</w:t>
+            </w:r>
+            <w:r>
+              <w:rPr>
+                <w:sz w:val="16"/>
+              </w:rPr>
+              <w:t>g</w:t>
+            </w:r>
+            <w:r>
+              <w:rPr>
+                <w:sz w:val="16"/>
+              </w:rPr>
+              <w:t>lass</w:t>
+            </w:r>
+          </w:p>
+        </w:tc>
+        <w:tc>
+          <w:tcPr>
+            <w:tcW w:w="871" w:type="dxa"/>
+            <w:tcBorders>
+              <w:top w:val="single" w:sz="3" w:space="0" w:color="000000"/>
+              <w:left w:val="single" w:sz="3" w:space="0" w:color="000000"/>
+              <w:bottom w:val="single" w:sz="3" w:space="0" w:color="000000"/>
+              <w:right w:val="single" w:sz="3" w:space="0" w:color="000000"/>
+            </w:tcBorders>
+          </w:tcPr>
+          <w:p>
+            <w:pPr>
+              <w:spacing w:after="0" w:line="259" w:lineRule="auto"/>
+              <w:ind w:left="22"/>
+              <w:jc w:val="left"/>
+              <w:rPr>
+                <w:sz w:val="16"/>
+              </w:rPr>
+            </w:pPr>
+            <w:r>
+              <w:rPr>
+                <w:sz w:val="16"/>
+              </w:rPr>
+              <w:t>256x256</w:t>
+            </w:r>
+          </w:p>
+        </w:tc>
+        <w:tc>
+          <w:tcPr>
+            <w:tcW w:w="5349" w:type="dxa"/>
+            <w:tcBorders>
+              <w:top w:val="single" w:sz="3" w:space="0" w:color="000000"/>
+              <w:left w:val="single" w:sz="3" w:space="0" w:color="000000"/>
+              <w:bottom w:val="single" w:sz="3" w:space="0" w:color="000000"/>
+              <w:right w:val="single" w:sz="3" w:space="0" w:color="000000"/>
+            </w:tcBorders>
+          </w:tcPr>
+          <w:p>
+            <w:pPr>
+              <w:spacing w:after="0" w:line="259" w:lineRule="auto"/>
+              <w:jc w:val="center"/>
+              <w:rPr>
+                <w:sz w:val="16"/>
+              </w:rPr>
+            </w:pPr>
+            <w:r>
+              <w:rPr>
+                <w:sz w:val="16"/>
+              </w:rPr>
+              <w:t>WASP Module</w:t>
+            </w:r>
+            <w:r>
+              <w:rPr>
+                <w:sz w:val="16"/>
+              </w:rPr>
+              <w:t>, LSTM like architecture for videos</w:t>
+            </w:r>
+          </w:p>
+        </w:tc>
+        <w:tc>
+          <w:tcPr>
+            <w:tcW w:w="916" w:type="dxa"/>
+            <w:tcBorders>
+              <w:top w:val="single" w:sz="3" w:space="0" w:color="000000"/>
+              <w:left w:val="single" w:sz="3" w:space="0" w:color="000000"/>
+              <w:bottom w:val="single" w:sz="3" w:space="0" w:color="000000"/>
+              <w:right w:val="single" w:sz="3" w:space="0" w:color="000000"/>
+            </w:tcBorders>
+          </w:tcPr>
+          <w:p>
+            <w:pPr>
+              <w:spacing w:after="0" w:line="259" w:lineRule="auto"/>
+              <w:ind w:right="8"/>
+              <w:jc w:val="center"/>
+              <w:rPr>
+                <w:sz w:val="16"/>
+              </w:rPr>
+            </w:pPr>
+            <w:r>
+              <w:rPr>
+                <w:sz w:val="16"/>
+              </w:rPr>
+              <w:t>92.7</w:t>
+            </w:r>
+          </w:p>
+        </w:tc>
+      </w:tr>
+      <w:tr>
+        <w:trPr>
+          <w:trHeight w:val="387"/>
+        </w:trPr>
+        <w:tc>
+          <w:tcPr>
+            <w:tcW w:w="2052" w:type="dxa"/>
+            <w:tcBorders>
+              <w:top w:val="single" w:sz="3" w:space="0" w:color="000000"/>
+              <w:left w:val="single" w:sz="3" w:space="0" w:color="000000"/>
+              <w:bottom w:val="single" w:sz="3" w:space="0" w:color="000000"/>
+              <w:right w:val="single" w:sz="3" w:space="0" w:color="000000"/>
+            </w:tcBorders>
+          </w:tcPr>
+          <w:p>
+            <w:pPr>
+              <w:spacing w:after="0" w:line="259" w:lineRule="auto"/>
+              <w:jc w:val="left"/>
+              <w:rPr>
+                <w:sz w:val="16"/>
+              </w:rPr>
+            </w:pPr>
+            <w:r>
+              <w:rPr>
+                <w:sz w:val="16"/>
+              </w:rPr>
+              <w:t>(Adrian et al, 2020)</w:t>
+            </w:r>
+          </w:p>
+        </w:tc>
+        <w:tc>
+          <w:tcPr>
+            <w:tcW w:w="1163" w:type="dxa"/>
+            <w:tcBorders>
+              <w:top w:val="single" w:sz="3" w:space="0" w:color="000000"/>
+              <w:left w:val="single" w:sz="3" w:space="0" w:color="000000"/>
+              <w:bottom w:val="single" w:sz="3" w:space="0" w:color="000000"/>
+              <w:right w:val="single" w:sz="3" w:space="0" w:color="000000"/>
+            </w:tcBorders>
+          </w:tcPr>
+          <w:p>
+            <w:pPr>
+              <w:spacing w:after="0" w:line="259" w:lineRule="auto"/>
+              <w:ind w:right="8"/>
+              <w:jc w:val="center"/>
+              <w:rPr>
+                <w:sz w:val="16"/>
+              </w:rPr>
+            </w:pPr>
+            <w:r>
+              <w:rPr>
+                <w:sz w:val="16"/>
+              </w:rPr>
+              <w:t>Hourglass</w:t>
+            </w:r>
+          </w:p>
+        </w:tc>
+        <w:tc>
+          <w:tcPr>
+            <w:tcW w:w="871" w:type="dxa"/>
+            <w:tcBorders>
+              <w:top w:val="single" w:sz="3" w:space="0" w:color="000000"/>
+              <w:left w:val="single" w:sz="3" w:space="0" w:color="000000"/>
+              <w:bottom w:val="single" w:sz="3" w:space="0" w:color="000000"/>
+              <w:right w:val="single" w:sz="3" w:space="0" w:color="000000"/>
+            </w:tcBorders>
+          </w:tcPr>
+          <w:p>
+            <w:pPr>
+              <w:spacing w:after="0" w:line="259" w:lineRule="auto"/>
+              <w:ind w:left="22"/>
+              <w:jc w:val="left"/>
+              <w:rPr>
+                <w:sz w:val="16"/>
+              </w:rPr>
+            </w:pPr>
+            <w:r>
+              <w:rPr>
+                <w:sz w:val="16"/>
+              </w:rPr>
+              <w:t>256x256</w:t>
+            </w:r>
+          </w:p>
+        </w:tc>
+        <w:tc>
+          <w:tcPr>
+            <w:tcW w:w="5349" w:type="dxa"/>
+            <w:tcBorders>
+              <w:top w:val="single" w:sz="3" w:space="0" w:color="000000"/>
+              <w:left w:val="single" w:sz="3" w:space="0" w:color="000000"/>
+              <w:bottom w:val="single" w:sz="3" w:space="0" w:color="000000"/>
+              <w:right w:val="single" w:sz="3" w:space="0" w:color="000000"/>
+            </w:tcBorders>
+          </w:tcPr>
+          <w:p>
+            <w:pPr>
+              <w:spacing w:after="0" w:line="259" w:lineRule="auto"/>
+              <w:jc w:val="center"/>
+              <w:rPr>
+                <w:sz w:val="16"/>
+              </w:rPr>
+            </w:pPr>
+            <w:r>
+              <w:rPr>
+                <w:sz w:val="16"/>
+              </w:rPr>
+              <w:t>Toward fast and accurate human pose estimation via soft-gated skip</w:t>
+            </w:r>
+          </w:p>
+          <w:p>
+            <w:pPr>
+              <w:spacing w:after="0" w:line="259" w:lineRule="auto"/>
+              <w:jc w:val="center"/>
+              <w:rPr>
+                <w:sz w:val="16"/>
+              </w:rPr>
+            </w:pPr>
+            <w:r>
+              <w:rPr>
+                <w:sz w:val="16"/>
+              </w:rPr>
+              <w:t>connections</w:t>
+            </w:r>
+          </w:p>
+        </w:tc>
+        <w:tc>
+          <w:tcPr>
+            <w:tcW w:w="916" w:type="dxa"/>
+            <w:tcBorders>
+              <w:top w:val="single" w:sz="3" w:space="0" w:color="000000"/>
+              <w:left w:val="single" w:sz="3" w:space="0" w:color="000000"/>
+              <w:bottom w:val="single" w:sz="3" w:space="0" w:color="000000"/>
+              <w:right w:val="single" w:sz="3" w:space="0" w:color="000000"/>
+            </w:tcBorders>
+          </w:tcPr>
+          <w:p>
+            <w:pPr>
+              <w:spacing w:after="0" w:line="259" w:lineRule="auto"/>
+              <w:ind w:right="8"/>
+              <w:jc w:val="center"/>
+              <w:rPr>
+                <w:sz w:val="16"/>
+              </w:rPr>
+            </w:pPr>
+            <w:r>
+              <w:rPr>
+                <w:sz w:val="16"/>
+              </w:rPr>
+              <w:t>94.1</w:t>
+            </w:r>
+          </w:p>
+        </w:tc>
+      </w:tr>
+    </w:tbl>
+    <w:p>
+      <w:r>
+        <w:drawing>
+          <wp:anchor distT="0" distB="0" distL="114300" distR="114300" simplePos="0" relativeHeight="251665408" behindDoc="0" locked="0" layoutInCell="1" allowOverlap="1" wp14:anchorId="6463480B" wp14:editId="276B82AA">
+            <wp:simplePos x="0" y="0"/>
+            <wp:positionH relativeFrom="margin">
+              <wp:posOffset>-286247</wp:posOffset>
+            </wp:positionH>
+            <wp:positionV relativeFrom="paragraph">
+              <wp:posOffset>511203</wp:posOffset>
+            </wp:positionV>
+            <wp:extent cx="3209925" cy="2345055"/>
+            <wp:effectExtent l="0" t="0" r="0" b="0"/>
+            <wp:wrapSquare wrapText="bothSides"/>
+            <wp:docPr id="12" name="Picture 12"/>
+            <wp:cNvGraphicFramePr>
+              <a:graphicFrameLocks xmlns:a="http://schemas.openxmlformats.org/drawingml/2006/main" noChangeAspect="1"/>
+            </wp:cNvGraphicFramePr>
+            <a:graphic xmlns:a="http://schemas.openxmlformats.org/drawingml/2006/main">
+              <a:graphicData uri="http://schemas.openxmlformats.org/drawingml/2006/picture">
+                <pic:pic xmlns:pic="http://schemas.openxmlformats.org/drawingml/2006/picture">
+                  <pic:nvPicPr>
+                    <pic:cNvPr id="1" name=""/>
+                    <pic:cNvPicPr/>
+                  </pic:nvPicPr>
+                  <pic:blipFill>
+                    <a:blip r:embed="rId14">
+                      <a:extLst>
+                        <a:ext uri="{28A0092B-C50C-407E-A947-70E740481C1C}">
+                          <a14:useLocalDpi xmlns:a14="http://schemas.microsoft.com/office/drawing/2010/main" val="0"/>
+                        </a:ext>
+                      </a:extLst>
+                    </a:blip>
+                    <a:stretch>
+                      <a:fillRect/>
+                    </a:stretch>
+                  </pic:blipFill>
+                  <pic:spPr>
+                    <a:xfrm>
+                      <a:off x="0" y="0"/>
+                      <a:ext cx="3209925" cy="2345055"/>
+                    </a:xfrm>
+                    <a:prstGeom prst="rect">
+                      <a:avLst/>
+                    </a:prstGeom>
+                  </pic:spPr>
+                </pic:pic>
+              </a:graphicData>
+            </a:graphic>
+            <wp14:sizeRelH relativeFrom="margin">
+              <wp14:pctWidth>0</wp14:pctWidth>
+            </wp14:sizeRelH>
+            <wp14:sizeRelV relativeFrom="margin">
+              <wp14:pctHeight>0</wp14:pctHeight>
+            </wp14:sizeRelV>
+          </wp:anchor>
+        </w:drawing>
+      </w:r>
+    </w:p>
+    <w:p>
+      <w:pPr>
+        <w:spacing w:line="360" w:lineRule="auto"/>
+      </w:pPr>
+      <w:r>
+        <w:rPr>
+          <w:noProof/>
+        </w:rPr>
+        <mc:AlternateContent>
+          <mc:Choice Requires="wps">
+            <w:drawing>
+              <wp:anchor distT="0" distB="0" distL="114300" distR="114300" simplePos="0" relativeHeight="251667456" behindDoc="0" locked="0" layoutInCell="1" allowOverlap="1" wp14:anchorId="12ACC4C9" wp14:editId="593AB0F9">
+                <wp:simplePos x="0" y="0"/>
+                <wp:positionH relativeFrom="margin">
+                  <wp:align>left</wp:align>
+                </wp:positionH>
+                <wp:positionV relativeFrom="paragraph">
+                  <wp:posOffset>2410460</wp:posOffset>
+                </wp:positionV>
+                <wp:extent cx="2980690" cy="635"/>
+                <wp:effectExtent l="0" t="0" r="0" b="0"/>
+                <wp:wrapSquare wrapText="bothSides"/>
+                <wp:docPr id="13" name="Text Box 13"/>
+                <wp:cNvGraphicFramePr/>
+                <a:graphic xmlns:a="http://schemas.openxmlformats.org/drawingml/2006/main">
+                  <a:graphicData uri="http://schemas.microsoft.com/office/word/2010/wordprocessingShape">
+                    <wps:wsp>
+                      <wps:cNvSpPr txBox="1"/>
+                      <wps:spPr>
+                        <a:xfrm>
+                          <a:off x="0" y="0"/>
+                          <a:ext cx="2980690" cy="635"/>
+                        </a:xfrm>
+                        <a:prstGeom prst="rect">
+                          <a:avLst/>
+                        </a:prstGeom>
+                        <a:solidFill>
+                          <a:prstClr val="white"/>
+                        </a:solidFill>
+                        <a:ln>
+                          <a:noFill/>
+                        </a:ln>
+                      </wps:spPr>
+                      <wps:txbx>
+                        <w:txbxContent>
+                          <w:p>
+                            <w:pPr>
+                              <w:pStyle w:val="Caption"/>
+                            </w:pPr>
+                            <w:r>
+                              <w:t xml:space="preserve">Figure </w:t>
+                            </w:r>
+                            <w:fldSimple w:instr=" STYLEREF 1 \s ">
+                              <w:r>
+                                <w:rPr>
+                                  <w:noProof/>
+                                </w:rPr>
+                                <w:t>1</w:t>
+                              </w:r>
+                            </w:fldSimple>
+                            <w:r>
+                              <w:noBreakHyphen/>
+                            </w:r>
+                            <w:fldSimple w:instr=" SEQ Figure \* ARABIC \s 1 ">
+                              <w:r>
+                                <w:rPr>
+                                  <w:noProof/>
+                                </w:rPr>
+                                <w:t>5</w:t>
+                              </w:r>
+                            </w:fldSimple>
+                            <w:r>
+                              <w:t xml:space="preserve"> Example of Hourglass-</w:t>
+                            </w:r>
+                            <w:proofErr w:type="spellStart"/>
+                            <w:r>
+                              <w:t>ResNet</w:t>
+                            </w:r>
+                            <w:proofErr w:type="spellEnd"/>
+                            <w:r>
+                              <w:t xml:space="preserve"> model</w:t>
+                            </w:r>
+                          </w:p>
+                        </w:txbxContent>
+                      </wps:txbx>
+                      <wps:bodyPr rot="0" spcFirstLastPara="0" vertOverflow="overflow" horzOverflow="overflow" vert="horz" wrap="square" lIns="0" tIns="0" rIns="0" bIns="0" numCol="1" spcCol="0" rtlCol="0" fromWordArt="0" anchor="t" anchorCtr="0" forceAA="0" compatLnSpc="1">
+                        <a:prstTxWarp prst="textNoShape">
+                          <a:avLst/>
+                        </a:prstTxWarp>
+                        <a:spAutoFit/>
+                      </wps:bodyPr>
+                    </wps:wsp>
+                  </a:graphicData>
+                </a:graphic>
+              </wp:anchor>
+            </w:drawing>
+          </mc:Choice>
+          <mc:Fallback>
+            <w:pict>
+              <v:shape w14:anchorId="12ACC4C9" id="Text Box 13" o:spid="_x0000_s1027" type="#_x0000_t202" style="position:absolute;left:0;text-align:left;margin-left:0;margin-top:189.8pt;width:234.7pt;height:.05pt;z-index:251667456;visibility:visible;mso-wrap-style:square;mso-wrap-distance-left:9pt;mso-wrap-distance-top:0;mso-wrap-distance-right:9pt;mso-wrap-distance-bottom:0;mso-position-horizontal:left;mso-position-horizontal-relative:margin;mso-position-vertical:absolute;mso-position-vertical-relative:text;v-text-anchor:top" o:gfxdata="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" stroked="f">
+                <v:textbox style="mso-fit-shape-to-text:t" inset="0,0,0,0">
+                  <w:txbxContent>
+                    <w:p>
+                      <w:pPr>
+                        <w:pStyle w:val="Caption"/>
+                      </w:pPr>
+                      <w:r>
+                        <w:t xml:space="preserve">Figure </w:t>
+                      </w:r>
+                      <w:fldSimple w:instr=" STYLEREF 1 \s ">
+                        <w:r>
+                          <w:rPr>
+                            <w:noProof/>
+                          </w:rPr>
+                          <w:t>1</w:t>
+                        </w:r>
+                      </w:fldSimple>
+                      <w:r>
+                        <w:noBreakHyphen/>
+                      </w:r>
+                      <w:fldSimple w:instr=" SEQ Figure \* ARABIC \s 1 ">
+                        <w:r>
+                          <w:rPr>
+                            <w:noProof/>
+                          </w:rPr>
+                          <w:t>5</w:t>
+                        </w:r>
+                      </w:fldSimple>
+                      <w:r>
+                        <w:t xml:space="preserve"> Example of Hourglass-</w:t>
+                      </w:r>
+                      <w:proofErr w:type="spellStart"/>
+                      <w:r>
+                        <w:t>ResNet</w:t>
+                      </w:r>
+                      <w:proofErr w:type="spellEnd"/>
+                      <w:r>
+                        <w:t xml:space="preserve"> model</w:t>
+                      </w:r>
+                    </w:p>
+                  </w:txbxContent>
+                </v:textbox>
+                <w10:wrap type="square" anchorx="margin"/>
+              </v:shape>
+            </w:pict>
+          </mc:Fallback>
+        </mc:AlternateContent>
+      </w:r>
+      <w:r>
+        <w:t>The Neural Network architecture style plays a vital role to make better use of the input information to the model.</w:t>
+      </w:r>
+      <w:r>
+        <w:t xml:space="preserve"> Hourglass models have been proven to be better that doing that, the above table is a very good representation of how the SOTA models have model to the Hour</w:t>
+      </w:r>
+      <w:r>
+        <w:t>g</w:t>
+      </w:r>
+      <w:r>
+        <w:t xml:space="preserve">lass models, also along with the introduction of skip networks like in </w:t>
+      </w:r>
+      <w:proofErr w:type="spellStart"/>
+      <w:r>
+        <w:t>ResNet</w:t>
+      </w:r>
+      <w:proofErr w:type="spellEnd"/>
+      <w:r>
+        <w:t xml:space="preserve">, SOTA models all use </w:t>
+      </w:r>
+      <w:proofErr w:type="spellStart"/>
+      <w:r>
+        <w:t>ResNet</w:t>
+      </w:r>
+      <w:proofErr w:type="spellEnd"/>
+      <w:r>
+        <w:t xml:space="preserve"> like architecture as the backbone.</w:t>
+      </w:r>
+    </w:p>
+    <w:p>
+      <w:pPr>
+        <w:spacing w:line="360" w:lineRule="auto"/>
+      </w:pPr>
+      <w:r>
+        <w:t xml:space="preserve">Some papers like that of </w:t>
+      </w:r>
+      <w:proofErr w:type="spellStart"/>
+      <w:r>
+        <w:t>UniPose</w:t>
+      </w:r>
+      <w:proofErr w:type="spellEnd"/>
+      <w:r>
+        <w:t>: Unified Human Pose Estimation in Single Images and Videos</w:t>
+      </w:r>
+      <w:r>
+        <w:t xml:space="preserve"> (Bruno and Andreas, 2020) have used </w:t>
+      </w:r>
+      <w:proofErr w:type="spellStart"/>
+      <w:r>
+        <w:t>ResNet</w:t>
+      </w:r>
+      <w:proofErr w:type="spellEnd"/>
+      <w:r>
+        <w:t xml:space="preserve"> as backbone along with (Waterfall </w:t>
+      </w:r>
+      <w:proofErr w:type="spellStart"/>
+      <w:r>
+        <w:t>Atrous</w:t>
+      </w:r>
+      <w:proofErr w:type="spellEnd"/>
+      <w:r>
+        <w:t xml:space="preserve"> Spatial Pooling) or WASP modules.</w:t>
+      </w:r>
+      <w:r>
+        <w:t xml:space="preserve"> </w:t>
+      </w:r>
+      <w:r>
+        <w:t>WASP is designed with the goal of reducing the number of parameters in order to deal with memory constraints</w:t>
+      </w:r>
+      <w:r>
+        <w:t xml:space="preserve"> </w:t>
+      </w:r>
+      <w:r>
+        <w:t xml:space="preserve">and overcome the main limitation of </w:t>
+      </w:r>
+      <w:proofErr w:type="spellStart"/>
+      <w:r>
+        <w:t>atrous</w:t>
+      </w:r>
+      <w:proofErr w:type="spellEnd"/>
+      <w:r>
+        <w:t xml:space="preserve"> convolutions.</w:t>
+      </w:r>
+      <w:r>
+        <w:t xml:space="preserve"> For the pose estimation in videos, the paper proposes </w:t>
+      </w:r>
+      <w:proofErr w:type="spellStart"/>
+      <w:r>
+        <w:t>Unipose</w:t>
+      </w:r>
+      <w:proofErr w:type="spellEnd"/>
+      <w:r>
+        <w:t xml:space="preserve">-LSTM, in </w:t>
+      </w:r>
+      <w:r>
+        <w:lastRenderedPageBreak/>
+        <w:t>which the joint heatmaps from their decoder network is fed to a LSTM along with the final heatmaps from the previous LSTM state. The convolution layers following the LSTM recognize the outputs into the final heatmaps used for joint localization.</w:t>
+      </w:r>
+    </w:p>
+    <w:p>
+      <w:pPr>
+        <w:keepNext/>
+        <w:spacing w:line="360" w:lineRule="auto"/>
+      </w:pPr>
+      <w:r>
+        <w:drawing>
+          <wp:inline distT="0" distB="0" distL="0" distR="0" wp14:anchorId="3831FD8F" wp14:editId="5DC80696">
+            <wp:extent cx="5731510" cy="1447800"/>
+            <wp:effectExtent l="0" t="0" r="2540" b="0"/>
+            <wp:docPr id="14" name="Picture 14"/>
+            <wp:cNvGraphicFramePr>
+              <a:graphicFrameLocks xmlns:a="http://schemas.openxmlformats.org/drawingml/2006/main" noChangeAspect="1"/>
+            </wp:cNvGraphicFramePr>
+            <a:graphic xmlns:a="http://schemas.openxmlformats.org/drawingml/2006/main">
+              <a:graphicData uri="http://schemas.openxmlformats.org/drawingml/2006/picture">
+                <pic:pic xmlns:pic="http://schemas.openxmlformats.org/drawingml/2006/picture">
+                  <pic:nvPicPr>
+                    <pic:cNvPr id="1" name=""/>
+                    <pic:cNvPicPr/>
+                  </pic:nvPicPr>
+                  <pic:blipFill>
+                    <a:blip r:embed="rId15"/>
+                    <a:stretch>
+                      <a:fillRect/>
+                    </a:stretch>
+                  </pic:blipFill>
+                  <pic:spPr>
+                    <a:xfrm>
+                      <a:off x="0" y="0"/>
+                      <a:ext cx="5731510" cy="1447800"/>
+                    </a:xfrm>
+                    <a:prstGeom prst="rect">
+                      <a:avLst/>
+                    </a:prstGeom>
+                  </pic:spPr>
+                </pic:pic>
+              </a:graphicData>
+            </a:graphic>
+          </wp:inline>
+        </w:drawing>
+      </w:r>
+    </w:p>
+    <w:p>
+      <w:pPr>
+        <w:pStyle w:val="Caption"/>
+      </w:pPr>
+      <w:r>
+        <w:t xml:space="preserve">Figure </w:t>
+      </w:r>
+      <w:fldSimple w:instr=" STYLEREF 1 \s ">
+        <w:r>
+          <w:rPr>
+            <w:noProof/>
+          </w:rPr>
+          <w:t>1</w:t>
+        </w:r>
+      </w:fldSimple>
+      <w:r>
+        <w:noBreakHyphen/>
+      </w:r>
+      <w:fldSimple w:instr=" SEQ Figure \* ARABIC \s 1 ">
+        <w:r>
+          <w:rPr>
+            <w:noProof/>
+          </w:rPr>
+          <w:t>6</w:t>
+        </w:r>
+      </w:fldSimple>
+      <w:r>
+        <w:t xml:space="preserve"> </w:t>
+      </w:r>
+      <w:proofErr w:type="spellStart"/>
+      <w:r>
+        <w:t>UniPose</w:t>
+      </w:r>
+      <w:proofErr w:type="spellEnd"/>
+      <w:r>
+        <w:t>-LSTM architecture for pose estimation in videos.</w:t>
+      </w:r>
     </w:p>
     <w:p>
       <w:pPr>
@@ -3646,61 +7543,58 @@
           <w:b/>
           <w:bCs/>
         </w:rPr>
-        <w:t>Percentage of Correct Keypoints (PCK)</w:t>
-      </w:r>
-      <w:r>
-        <w:t xml:space="preserve"> (Yang and Ramanan, 2013) </w:t>
-      </w:r>
-      <w:r>
-        <w:t>measures the accuracy of the localization of the</w:t>
-      </w:r>
-      <w:r>
-        <w:t xml:space="preserve"> </w:t>
-      </w:r>
-      <w:r>
-        <w:t>body joints. A candidate body joint is considered as correct</w:t>
-      </w:r>
-      <w:r>
-        <w:t xml:space="preserve"> </w:t>
-      </w:r>
-      <w:r>
-        <w:t>if it falls within the threshold pixels of the ground-truth joint.</w:t>
-      </w:r>
-      <w:r>
-        <w:t xml:space="preserve"> </w:t>
-      </w:r>
-      <w:r>
-        <w:t>The threshold can be a fraction of the person bounding box</w:t>
-      </w:r>
-      <w:r>
-        <w:t xml:space="preserve"> </w:t>
-      </w:r>
-      <w:r>
-        <w:t>size (Yang and Ramanan, 2013), pixel radius that normalized</w:t>
-      </w:r>
-      <w:r>
-        <w:t xml:space="preserve"> </w:t>
-      </w:r>
-      <w:r>
-        <w:t>by the torso height of each test sample (Sapp and Taskar, 2013)</w:t>
-      </w:r>
-      <w:r>
-        <w:t xml:space="preserve"> </w:t>
-      </w:r>
-      <w:r>
-        <w:t>(denoted as Percent of Detected Joints (PDJ) in (Toshev an</w:t>
-      </w:r>
-      <w:r>
-        <w:t xml:space="preserve">d </w:t>
-      </w:r>
-      <w:r>
-        <w:t>Szegedy, 2014)), 50% of the head segment length of each test</w:t>
-      </w:r>
-      <w:r>
-        <w:t xml:space="preserve"> </w:t>
-      </w:r>
-      <w:r>
-        <w:t>image (denoted as PCKh@0.5 in (Andriluka et al., 2014))</w:t>
+        <w:t xml:space="preserve">Percentage of Correct </w:t>
+      </w:r>
+      <w:proofErr w:type="spellStart"/>
+      <w:r>
+        <w:rPr>
+          <w:b/>
+          <w:bCs/>
+        </w:rPr>
+        <w:t>Keypoints</w:t>
+      </w:r>
+      <w:proofErr w:type="spellEnd"/>
+      <w:r>
+        <w:rPr>
+          <w:b/>
+          <w:bCs/>
+        </w:rPr>
+        <w:t xml:space="preserve"> (PCK)</w:t>
+      </w:r>
+      <w:r>
+        <w:t xml:space="preserve"> (Yang and Ramanan, 2013) measures the accuracy of the localization of the body joints. A candidate body joint is considered as correct if it falls within the threshold pixels of the ground-truth joint. The threshold can be a fraction of the person bounding box size (Yang and Ramanan, 2013), pixel radius that normalized by the torso height of each test sample (Sapp and </w:t>
+      </w:r>
+      <w:proofErr w:type="spellStart"/>
+      <w:r>
+        <w:t>Taskar</w:t>
+      </w:r>
+      <w:proofErr w:type="spellEnd"/>
+      <w:r>
+        <w:t>, 2013) (denoted as Percent of Detected Joints (PDJ) in (</w:t>
+      </w:r>
+      <w:proofErr w:type="spellStart"/>
+      <w:r>
+        <w:t>Toshev</w:t>
+      </w:r>
+      <w:proofErr w:type="spellEnd"/>
+      <w:r>
+        <w:t xml:space="preserve"> and </w:t>
+      </w:r>
+      <w:proofErr w:type="spellStart"/>
+      <w:r>
+        <w:t>Szegedy</w:t>
+      </w:r>
+      <w:proofErr w:type="spellEnd"/>
+      <w:r>
+        <w:t>, 2014)), 50% of the head segment length of each test image (denoted as PCKh@0.5 in (</w:t>
+      </w:r>
+      <w:proofErr w:type="spellStart"/>
+      <w:r>
+        <w:t>Andriluka</w:t>
+      </w:r>
+      <w:proofErr w:type="spellEnd"/>
+      <w:r>
+        <w:t xml:space="preserve"> et al., 2014))</w:t>
       </w:r>
     </w:p>
     <w:p>
@@ -3720,47 +7614,15 @@
         <w:t>The Average Precision (AP)</w:t>
       </w:r>
       <w:r>
-        <w:t xml:space="preserve">, </w:t>
-      </w:r>
-      <w:r>
-        <w:t>For systems in which there are</w:t>
-      </w:r>
-      <w:r>
-        <w:t xml:space="preserve"> </w:t>
-      </w:r>
-      <w:r>
-        <w:t xml:space="preserve">only joint locations but no annotated bounding boxes for human bodies/heads or number of people in the </w:t>
-      </w:r>
-      <w:r>
-        <w:lastRenderedPageBreak/>
-        <w:t>image as ground</w:t>
-      </w:r>
-      <w:r>
-        <w:t xml:space="preserve"> </w:t>
-      </w:r>
-      <w:r>
-        <w:t>truth at testing, the detection problem must be addressed as</w:t>
-      </w:r>
-      <w:r>
-        <w:t xml:space="preserve"> </w:t>
-      </w:r>
-      <w:r>
-        <w:t>well. Similar to object detection, an Average Precision (AP)</w:t>
-      </w:r>
-      <w:r>
-        <w:t xml:space="preserve"> </w:t>
-      </w:r>
-      <w:r>
-        <w:t>evaluation method is proposed, which is first called Average</w:t>
-      </w:r>
-      <w:r>
-        <w:t xml:space="preserve"> </w:t>
-      </w:r>
-      <w:r>
-        <w:t>Precision of Keypoints (APK) in (Yang and Ramanan, 2013)</w:t>
-      </w:r>
-      <w:r>
-        <w:t>.</w:t>
+        <w:t xml:space="preserve">, For systems in which there are only joint locations but no annotated bounding boxes for human bodies/heads or number of people in the image as ground truth at testing, the detection problem must be addressed as well. Similar to object detection, an Average Precision (AP) evaluation method is proposed, which is first called Average Precision of </w:t>
+      </w:r>
+      <w:proofErr w:type="spellStart"/>
+      <w:r>
+        <w:t>Keypoints</w:t>
+      </w:r>
+      <w:proofErr w:type="spellEnd"/>
+      <w:r>
+        <w:t xml:space="preserve"> (APK) in (Yang and Ramanan, 2013).</w:t>
       </w:r>
     </w:p>
     <w:p>
@@ -3768,23 +7630,406 @@
         <w:pStyle w:val="Heading3"/>
       </w:pPr>
       <w:r>
+        <w:lastRenderedPageBreak/>
         <w:t>An Example of Bottom Up Approach</w:t>
       </w:r>
     </w:p>
-    <w:p/>
     <w:p>
+      <w:pPr>
+        <w:spacing w:line="360" w:lineRule="auto"/>
+      </w:pPr>
+      <w:r>
+        <w:t xml:space="preserve">In the example we are going to see the results from </w:t>
+      </w:r>
+      <w:r>
+        <w:t>Simple Baselines for Human Pose Estimation</w:t>
+      </w:r>
+      <w:r>
+        <w:t xml:space="preserve"> </w:t>
+      </w:r>
+      <w:r>
+        <w:t>and Tracking</w:t>
+      </w:r>
+      <w:r>
+        <w:t xml:space="preserve"> (Bin Xiao, </w:t>
+      </w:r>
+      <w:proofErr w:type="spellStart"/>
+      <w:r>
+        <w:t>Haiping</w:t>
+      </w:r>
+      <w:proofErr w:type="spellEnd"/>
+      <w:r>
+        <w:t xml:space="preserve"> Wu, and </w:t>
+      </w:r>
+      <w:proofErr w:type="spellStart"/>
+      <w:r>
+        <w:t>Yichen</w:t>
+      </w:r>
+      <w:proofErr w:type="spellEnd"/>
+      <w:r>
+        <w:t xml:space="preserve"> Wei, 2018), the paper aims to provide a simple baseline model since t</w:t>
+      </w:r>
+      <w:r>
+        <w:t>he network architecture and experiment practice have</w:t>
+      </w:r>
+      <w:r>
+        <w:t xml:space="preserve"> </w:t>
+      </w:r>
+      <w:r>
+        <w:t>steadily become more complex. This makes the algorithm analysis and comparison more difficult.</w:t>
+      </w:r>
+    </w:p>
+    <w:p>
+      <w:pPr>
+        <w:spacing w:line="360" w:lineRule="auto"/>
+      </w:pPr>
+      <w:r>
+        <w:drawing>
+          <wp:anchor distT="0" distB="0" distL="114300" distR="114300" simplePos="0" relativeHeight="251668480" behindDoc="0" locked="0" layoutInCell="1" allowOverlap="1" wp14:anchorId="3B5ACF0E" wp14:editId="0DD8844B">
+            <wp:simplePos x="0" y="0"/>
+            <wp:positionH relativeFrom="margin">
+              <wp:posOffset>2290003</wp:posOffset>
+            </wp:positionH>
+            <wp:positionV relativeFrom="paragraph">
+              <wp:posOffset>1007469</wp:posOffset>
+            </wp:positionV>
+            <wp:extent cx="3629025" cy="2552065"/>
+            <wp:effectExtent l="0" t="0" r="9525" b="635"/>
+            <wp:wrapSquare wrapText="bothSides"/>
+            <wp:docPr id="15" name="Picture 15"/>
+            <wp:cNvGraphicFramePr>
+              <a:graphicFrameLocks xmlns:a="http://schemas.openxmlformats.org/drawingml/2006/main" noChangeAspect="1"/>
+            </wp:cNvGraphicFramePr>
+            <a:graphic xmlns:a="http://schemas.openxmlformats.org/drawingml/2006/main">
+              <a:graphicData uri="http://schemas.openxmlformats.org/drawingml/2006/picture">
+                <pic:pic xmlns:pic="http://schemas.openxmlformats.org/drawingml/2006/picture">
+                  <pic:nvPicPr>
+                    <pic:cNvPr id="1" name=""/>
+                    <pic:cNvPicPr/>
+                  </pic:nvPicPr>
+                  <pic:blipFill>
+                    <a:blip r:embed="rId16" cstate="print">
+                      <a:extLst>
+                        <a:ext uri="{28A0092B-C50C-407E-A947-70E740481C1C}">
+                          <a14:useLocalDpi xmlns:a14="http://schemas.microsoft.com/office/drawing/2010/main" val="0"/>
+                        </a:ext>
+                      </a:extLst>
+                    </a:blip>
+                    <a:stretch>
+                      <a:fillRect/>
+                    </a:stretch>
+                  </pic:blipFill>
+                  <pic:spPr>
+                    <a:xfrm>
+                      <a:off x="0" y="0"/>
+                      <a:ext cx="3629025" cy="2552065"/>
+                    </a:xfrm>
+                    <a:prstGeom prst="rect">
+                      <a:avLst/>
+                    </a:prstGeom>
+                  </pic:spPr>
+                </pic:pic>
+              </a:graphicData>
+            </a:graphic>
+            <wp14:sizeRelH relativeFrom="margin">
+              <wp14:pctWidth>0</wp14:pctWidth>
+            </wp14:sizeRelH>
+            <wp14:sizeRelV relativeFrom="margin">
+              <wp14:pctHeight>0</wp14:pctHeight>
+            </wp14:sizeRelV>
+          </wp:anchor>
+        </w:drawing>
+      </w:r>
+      <w:r>
+        <w:t xml:space="preserve">Their method simply adds a deconvolution network on top of an existing </w:t>
+      </w:r>
+      <w:proofErr w:type="spellStart"/>
+      <w:r>
+        <w:t>ResNet</w:t>
+      </w:r>
+      <w:proofErr w:type="spellEnd"/>
+      <w:r>
+        <w:t xml:space="preserve"> Head. This architecture is arguably the simplest to generate heatmaps from deep and low-resolution features and also adopted in the state-of-the-art Mask R-CNN.</w:t>
+      </w:r>
+    </w:p>
+    <w:p>
+      <w:r>
+        <w:rPr>
+          <w:noProof/>
+        </w:rPr>
+        <mc:AlternateContent>
+          <mc:Choice Requires="wps">
+            <w:drawing>
+              <wp:anchor distT="0" distB="0" distL="114300" distR="114300" simplePos="0" relativeHeight="251672576" behindDoc="0" locked="0" layoutInCell="1" allowOverlap="1" wp14:anchorId="018B2600" wp14:editId="2F039B34">
+                <wp:simplePos x="0" y="0"/>
+                <wp:positionH relativeFrom="column">
+                  <wp:posOffset>2670838</wp:posOffset>
+                </wp:positionH>
+                <wp:positionV relativeFrom="paragraph">
+                  <wp:posOffset>3581731</wp:posOffset>
+                </wp:positionV>
+                <wp:extent cx="2305685" cy="635"/>
+                <wp:effectExtent l="0" t="0" r="0" b="0"/>
+                <wp:wrapSquare wrapText="bothSides"/>
+                <wp:docPr id="17" name="Text Box 17"/>
+                <wp:cNvGraphicFramePr/>
+                <a:graphic xmlns:a="http://schemas.openxmlformats.org/drawingml/2006/main">
+                  <a:graphicData uri="http://schemas.microsoft.com/office/word/2010/wordprocessingShape">
+                    <wps:wsp>
+                      <wps:cNvSpPr txBox="1"/>
+                      <wps:spPr>
+                        <a:xfrm>
+                          <a:off x="0" y="0"/>
+                          <a:ext cx="2305685" cy="635"/>
+                        </a:xfrm>
+                        <a:prstGeom prst="rect">
+                          <a:avLst/>
+                        </a:prstGeom>
+                        <a:solidFill>
+                          <a:prstClr val="white"/>
+                        </a:solidFill>
+                        <a:ln>
+                          <a:noFill/>
+                        </a:ln>
+                      </wps:spPr>
+                      <wps:txbx>
+                        <w:txbxContent>
+                          <w:p>
+                            <w:pPr>
+                              <w:pStyle w:val="Caption"/>
+                              <w:rPr>
+                                <w:noProof/>
+                              </w:rPr>
+                            </w:pPr>
+                            <w:r>
+                              <w:t xml:space="preserve">Figure </w:t>
+                            </w:r>
+                            <w:fldSimple w:instr=" STYLEREF 1 \s ">
+                              <w:r>
+                                <w:rPr>
+                                  <w:noProof/>
+                                </w:rPr>
+                                <w:t>1</w:t>
+                              </w:r>
+                            </w:fldSimple>
+                            <w:r>
+                              <w:noBreakHyphen/>
+                            </w:r>
+                            <w:fldSimple w:instr=" SEQ Figure \* ARABIC \s 1 ">
+                              <w:r>
+                                <w:rPr>
+                                  <w:noProof/>
+                                </w:rPr>
+                                <w:t>8</w:t>
+                              </w:r>
+                            </w:fldSimple>
+                            <w:r>
+                              <w:t xml:space="preserve"> The input Image to the model</w:t>
+                            </w:r>
+                          </w:p>
+                        </w:txbxContent>
+                      </wps:txbx>
+                      <wps:bodyPr rot="0" spcFirstLastPara="0" vertOverflow="overflow" horzOverflow="overflow" vert="horz" wrap="square" lIns="0" tIns="0" rIns="0" bIns="0" numCol="1" spcCol="0" rtlCol="0" fromWordArt="0" anchor="t" anchorCtr="0" forceAA="0" compatLnSpc="1">
+                        <a:prstTxWarp prst="textNoShape">
+                          <a:avLst/>
+                        </a:prstTxWarp>
+                        <a:spAutoFit/>
+                      </wps:bodyPr>
+                    </wps:wsp>
+                  </a:graphicData>
+                </a:graphic>
+              </wp:anchor>
+            </w:drawing>
+          </mc:Choice>
+          <mc:Fallback>
+            <w:pict>
+              <v:shape w14:anchorId="018B2600" id="Text Box 17" o:spid="_x0000_s1028" type="#_x0000_t202" style="position:absolute;left:0;text-align:left;margin-left:210.3pt;margin-top:282.05pt;width:181.55pt;height:.05pt;z-index:251672576;visibility:visible;mso-wrap-style:square;mso-wrap-distance-left:9pt;mso-wrap-distance-top:0;mso-wrap-distance-right:9pt;mso-wrap-distance-bottom:0;mso-position-horizontal:absolute;mso-position-horizontal-relative:text;mso-position-vertical:absolute;mso-position-vertical-relative:text;v-text-anchor:top" o:gfxdata="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" stroked="f">
+                <v:textbox style="mso-fit-shape-to-text:t" inset="0,0,0,0">
+                  <w:txbxContent>
+                    <w:p>
+                      <w:pPr>
+                        <w:pStyle w:val="Caption"/>
+                        <w:rPr>
+                          <w:noProof/>
+                        </w:rPr>
+                      </w:pPr>
+                      <w:r>
+                        <w:t xml:space="preserve">Figure </w:t>
+                      </w:r>
+                      <w:fldSimple w:instr=" STYLEREF 1 \s ">
+                        <w:r>
+                          <w:rPr>
+                            <w:noProof/>
+                          </w:rPr>
+                          <w:t>1</w:t>
+                        </w:r>
+                      </w:fldSimple>
+                      <w:r>
+                        <w:noBreakHyphen/>
+                      </w:r>
+                      <w:fldSimple w:instr=" SEQ Figure \* ARABIC \s 1 ">
+                        <w:r>
+                          <w:rPr>
+                            <w:noProof/>
+                          </w:rPr>
+                          <w:t>8</w:t>
+                        </w:r>
+                      </w:fldSimple>
+                      <w:r>
+                        <w:t xml:space="preserve"> The input Image to the model</w:t>
+                      </w:r>
+                    </w:p>
+                  </w:txbxContent>
+                </v:textbox>
+                <w10:wrap type="square"/>
+              </v:shape>
+            </w:pict>
+          </mc:Fallback>
+        </mc:AlternateContent>
+      </w:r>
+      <w:r>
+        <w:rPr>
+          <w:noProof/>
+        </w:rPr>
+        <mc:AlternateContent>
+          <mc:Choice Requires="wps">
+            <w:drawing>
+              <wp:anchor distT="0" distB="0" distL="114300" distR="114300" simplePos="0" relativeHeight="251670528" behindDoc="0" locked="0" layoutInCell="1" allowOverlap="1" wp14:anchorId="3D3EEB8E" wp14:editId="393400D9">
+                <wp:simplePos x="0" y="0"/>
+                <wp:positionH relativeFrom="column">
+                  <wp:posOffset>-40005</wp:posOffset>
+                </wp:positionH>
+                <wp:positionV relativeFrom="paragraph">
+                  <wp:posOffset>913599</wp:posOffset>
+                </wp:positionV>
+                <wp:extent cx="2258060" cy="635"/>
+                <wp:effectExtent l="0" t="0" r="8890" b="1905"/>
+                <wp:wrapSquare wrapText="bothSides"/>
+                <wp:docPr id="16" name="Text Box 16"/>
+                <wp:cNvGraphicFramePr/>
+                <a:graphic xmlns:a="http://schemas.openxmlformats.org/drawingml/2006/main">
+                  <a:graphicData uri="http://schemas.microsoft.com/office/word/2010/wordprocessingShape">
+                    <wps:wsp>
+                      <wps:cNvSpPr txBox="1"/>
+                      <wps:spPr>
+                        <a:xfrm>
+                          <a:off x="0" y="0"/>
+                          <a:ext cx="2258060" cy="635"/>
+                        </a:xfrm>
+                        <a:prstGeom prst="rect">
+                          <a:avLst/>
+                        </a:prstGeom>
+                        <a:solidFill>
+                          <a:prstClr val="white"/>
+                        </a:solidFill>
+                        <a:ln>
+                          <a:noFill/>
+                        </a:ln>
+                      </wps:spPr>
+                      <wps:txbx>
+                        <w:txbxContent>
+                          <w:p>
+                            <w:pPr>
+                              <w:pStyle w:val="Caption"/>
+                            </w:pPr>
+                            <w:r>
+                              <w:t xml:space="preserve">Figure </w:t>
+                            </w:r>
+                            <w:fldSimple w:instr=" STYLEREF 1 \s ">
+                              <w:r>
+                                <w:rPr>
+                                  <w:noProof/>
+                                </w:rPr>
+                                <w:t>1</w:t>
+                              </w:r>
+                            </w:fldSimple>
+                            <w:r>
+                              <w:noBreakHyphen/>
+                            </w:r>
+                            <w:fldSimple w:instr=" SEQ Figure \* ARABIC \s 1 ">
+                              <w:r>
+                                <w:rPr>
+                                  <w:noProof/>
+                                </w:rPr>
+                                <w:t>7</w:t>
+                              </w:r>
+                            </w:fldSimple>
+                            <w:r>
+                              <w:t xml:space="preserve"> Illustration of two SOTA networks, and the simple baseline model</w:t>
+                            </w:r>
+                          </w:p>
+                        </w:txbxContent>
+                      </wps:txbx>
+                      <wps:bodyPr rot="0" spcFirstLastPara="0" vertOverflow="overflow" horzOverflow="overflow" vert="horz" wrap="square" lIns="0" tIns="0" rIns="0" bIns="0" numCol="1" spcCol="0" rtlCol="0" fromWordArt="0" anchor="t" anchorCtr="0" forceAA="0" compatLnSpc="1">
+                        <a:prstTxWarp prst="textNoShape">
+                          <a:avLst/>
+                        </a:prstTxWarp>
+                        <a:spAutoFit/>
+                      </wps:bodyPr>
+                    </wps:wsp>
+                  </a:graphicData>
+                </a:graphic>
+                <wp14:sizeRelH relativeFrom="margin">
+                  <wp14:pctWidth>0</wp14:pctWidth>
+                </wp14:sizeRelH>
+              </wp:anchor>
+            </w:drawing>
+          </mc:Choice>
+          <mc:Fallback>
+            <w:pict>
+              <v:shape w14:anchorId="3D3EEB8E" id="Text Box 16" o:spid="_x0000_s1029" type="#_x0000_t202" style="position:absolute;left:0;text-align:left;margin-left:-3.15pt;margin-top:71.95pt;width:177.8pt;height:.05pt;z-index:251670528;visibility:visible;mso-wrap-style:square;mso-width-percent:0;mso-wrap-distance-left:9pt;mso-wrap-distance-top:0;mso-wrap-distance-right:9pt;mso-wrap-distance-bottom:0;mso-position-horizontal:absolute;mso-position-horizontal-relative:text;mso-position-vertical:absolute;mso-position-vertical-relative:text;mso-width-percent:0;mso-width-relative:margin;v-text-anchor:top" o:gfxdata="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" stroked="f">
+                <v:textbox style="mso-fit-shape-to-text:t" inset="0,0,0,0">
+                  <w:txbxContent>
+                    <w:p>
+                      <w:pPr>
+                        <w:pStyle w:val="Caption"/>
+                      </w:pPr>
+                      <w:r>
+                        <w:t xml:space="preserve">Figure </w:t>
+                      </w:r>
+                      <w:fldSimple w:instr=" STYLEREF 1 \s ">
+                        <w:r>
+                          <w:rPr>
+                            <w:noProof/>
+                          </w:rPr>
+                          <w:t>1</w:t>
+                        </w:r>
+                      </w:fldSimple>
+                      <w:r>
+                        <w:noBreakHyphen/>
+                      </w:r>
+                      <w:fldSimple w:instr=" SEQ Figure \* ARABIC \s 1 ">
+                        <w:r>
+                          <w:rPr>
+                            <w:noProof/>
+                          </w:rPr>
+                          <w:t>7</w:t>
+                        </w:r>
+                      </w:fldSimple>
+                      <w:r>
+                        <w:t xml:space="preserve"> Illustration of two SOTA networks, and the simple baseline model</w:t>
+                      </w:r>
+                    </w:p>
+                  </w:txbxContent>
+                </v:textbox>
+                <w10:wrap type="square"/>
+              </v:shape>
+            </w:pict>
+          </mc:Fallback>
+        </mc:AlternateContent>
+      </w:r>
       <w:r>
         <w:rPr>
           <w:noProof/>
         </w:rPr>
         <w:drawing>
-          <wp:anchor distT="0" distB="0" distL="114300" distR="114300" simplePos="0" relativeHeight="251664384" behindDoc="0" locked="0" layoutInCell="1" allowOverlap="1" wp14:anchorId="138B3DC4" wp14:editId="6F843163">
+          <wp:anchor distT="0" distB="0" distL="114300" distR="114300" simplePos="0" relativeHeight="251664384" behindDoc="0" locked="0" layoutInCell="1" allowOverlap="1" wp14:anchorId="138B3DC4" wp14:editId="02A58152">
             <wp:simplePos x="0" y="0"/>
             <wp:positionH relativeFrom="column">
-              <wp:posOffset>0</wp:posOffset>
+              <wp:posOffset>94919</wp:posOffset>
             </wp:positionH>
             <wp:positionV relativeFrom="paragraph">
-              <wp:posOffset>3396</wp:posOffset>
+              <wp:posOffset>2674372</wp:posOffset>
             </wp:positionV>
             <wp:extent cx="2305878" cy="2305878"/>
             <wp:effectExtent l="0" t="0" r="0" b="0"/>
@@ -3803,7 +8048,7 @@
                     </pic:cNvPicPr>
                   </pic:nvPicPr>
                   <pic:blipFill>
-                    <a:blip r:embed="rId12">
+                    <a:blip r:embed="rId17">
                       <a:extLst>
                         <a:ext uri="{28A0092B-C50C-407E-A947-70E740481C1C}">
                           <a14:useLocalDpi xmlns:a14="http://schemas.microsoft.com/office/drawing/2010/main" val="0"/>
@@ -3862,7 +8107,7 @@
                     </pic:cNvPicPr>
                   </pic:nvPicPr>
                   <pic:blipFill>
-                    <a:blip r:embed="rId13">
+                    <a:blip r:embed="rId18">
                       <a:extLst>
                         <a:ext uri="{28A0092B-C50C-407E-A947-70E740481C1C}">
                           <a14:useLocalDpi xmlns:a14="http://schemas.microsoft.com/office/drawing/2010/main" val="0"/>
@@ -3917,7 +8162,7 @@
           <w:rPr>
             <w:noProof/>
           </w:rPr>
-          <w:t>3</w:t>
+          <w:t>9</w:t>
         </w:r>
       </w:fldSimple>
       <w:r>
@@ -3926,9 +8171,19 @@
     </w:p>
     <w:p>
       <w:pPr>
-        <w:pStyle w:val="Caption"/>
-        <w:jc w:val="both"/>
-      </w:pPr>
+        <w:spacing w:line="360" w:lineRule="auto"/>
+      </w:pPr>
+      <w:r>
+        <w:t xml:space="preserve">The Model outputs 16 layers after the </w:t>
+      </w:r>
+      <w:proofErr w:type="spellStart"/>
+      <w:r>
+        <w:t>DeConv</w:t>
+      </w:r>
+      <w:proofErr w:type="spellEnd"/>
+      <w:r>
+        <w:t xml:space="preserve"> Layers, which are basically the 2D Gaussian plots of the specific joints, since the dataset it was trained on was MPII, we have 16 such layers. The 2D Gaussian center can be computed for each of the heatmap to get the join coordinate, these coordinates are then stitched together to form the estimated human pose.</w:t>
+      </w:r>
     </w:p>
     <w:tbl>
       <w:tblPr>
@@ -3980,7 +8235,7 @@
                           </pic:cNvPicPr>
                         </pic:nvPicPr>
                         <pic:blipFill rotWithShape="1">
-                          <a:blip r:embed="rId14">
+                          <a:blip r:embed="rId19">
                             <a:extLst>
                               <a:ext uri="{28A0092B-C50C-407E-A947-70E740481C1C}">
                                 <a14:useLocalDpi xmlns:a14="http://schemas.microsoft.com/office/drawing/2010/main" val="0"/>
@@ -4038,7 +8293,7 @@
                 <w:rPr>
                   <w:noProof/>
                 </w:rPr>
-                <w:t>4</w:t>
+                <w:t>10</w:t>
               </w:r>
             </w:fldSimple>
             <w:r>
@@ -4076,7 +8331,7 @@
                           </pic:cNvPicPr>
                         </pic:nvPicPr>
                         <pic:blipFill>
-                          <a:blip r:embed="rId15">
+                          <a:blip r:embed="rId20">
                             <a:extLst>
                               <a:ext uri="{28A0092B-C50C-407E-A947-70E740481C1C}">
                                 <a14:useLocalDpi xmlns:a14="http://schemas.microsoft.com/office/drawing/2010/main" val="0"/>
@@ -4131,7 +8386,7 @@
                 <w:rPr>
                   <w:noProof/>
                 </w:rPr>
-                <w:t>5</w:t>
+                <w:t>11</w:t>
               </w:r>
             </w:fldSimple>
             <w:r>
@@ -4172,43 +8427,7 @@
         <w:tab/>
       </w:r>
       <w:r>
-        <w:t>Despite much progress in the field, pose estimation remains a challenging</w:t>
-      </w:r>
-      <w:r>
-        <w:t xml:space="preserve"> </w:t>
-      </w:r>
-      <w:r>
-        <w:t>and still largely unsolved task. Progress has been made in estimating the configurations of mostly un</w:t>
-      </w:r>
-      <w:r>
-        <w:t>-</w:t>
-      </w:r>
-      <w:r>
-        <w:t>occluded and isolated subjects. Open problems include</w:t>
-      </w:r>
-      <w:r>
-        <w:t xml:space="preserve"> </w:t>
-      </w:r>
-      <w:r>
-        <w:t>dealing with multiple, potentially interacting peopl</w:t>
-      </w:r>
-      <w:r>
-        <w:t>e</w:t>
-      </w:r>
-      <w:r>
-        <w:t>, and tolerance to</w:t>
-      </w:r>
-      <w:r>
-        <w:t xml:space="preserve"> </w:t>
-      </w:r>
-      <w:r>
-        <w:t>unexpected occlusions. Future research is also likely to expand on the types of</w:t>
-      </w:r>
-      <w:r>
-        <w:t xml:space="preserve"> </w:t>
-      </w:r>
-      <w:r>
-        <w:t>postures and imaging conditions that the current algorithms can handle.</w:t>
+        <w:t>Despite much progress in the field, pose estimation remains a challenging and still largely unsolved task. Progress has been made in estimating the configurations of mostly un-occluded and isolated subjects. Open problems include dealing with multiple, potentially interacting people, and tolerance to unexpected occlusions. Future research is also likely to expand on the types of postures and imaging conditions that the current algorithms can handle.</w:t>
       </w:r>
     </w:p>
     <w:p>
@@ -4220,49 +8439,123 @@
         </w:tabs>
       </w:pPr>
       <w:r>
-        <w:t>Finally, there is significant evidence suggesting that successfully estimating</w:t>
-      </w:r>
-      <w:r>
-        <w:t xml:space="preserve"> </w:t>
-      </w:r>
-      <w:r>
-        <w:t>pose independently at every frame is a very ill-posed problem. Spatio-temporal</w:t>
-      </w:r>
-      <w:r>
-        <w:t xml:space="preserve"> </w:t>
-      </w:r>
-      <w:r>
-        <w:t>models that aggregate information over time are emerging as a way to regularize performance obtained in individual frames and smooth out the noise in</w:t>
-      </w:r>
-      <w:r>
-        <w:t xml:space="preserve"> </w:t>
-      </w:r>
-      <w:r>
-        <w:t>the estimates. Leveraging all sources of generic prior knowledge, such as spatial</w:t>
-      </w:r>
-      <w:r>
-        <w:t xml:space="preserve"> </w:t>
-      </w:r>
-      <w:r>
-        <w:t>layout of the body and temporal consistency of poses, and rich image observation</w:t>
-      </w:r>
-      <w:r>
-        <w:t xml:space="preserve"> </w:t>
-      </w:r>
-      <w:r>
-        <w:t>models is critical in advancing the state-of-the-art.</w:t>
-      </w:r>
-      <w:r>
-        <w:t xml:space="preserve"> (Sigal L, 2014)</w:t>
+        <w:t xml:space="preserve">Finally, there is significant evidence suggesting that successfully estimating pose independently at every frame is a very ill-posed problem. </w:t>
+      </w:r>
+      <w:proofErr w:type="spellStart"/>
+      <w:r>
+        <w:t>Spatio</w:t>
+      </w:r>
+      <w:proofErr w:type="spellEnd"/>
+      <w:r>
+        <w:t>-temporal models that aggregate information over time are emerging as a way to regularize performance obtained in individual frames and smooth out the noise in the estimates. Leveraging all sources of generic prior knowledge, such as spatial layout of the body and temporal consistency of poses, and rich image observation models is critical in advancing the state-of-the-art. (</w:t>
+      </w:r>
+      <w:proofErr w:type="spellStart"/>
+      <w:r>
+        <w:t>Sigal</w:t>
+      </w:r>
+      <w:proofErr w:type="spellEnd"/>
+      <w:r>
+        <w:t xml:space="preserve"> L, 2014)</w:t>
       </w:r>
     </w:p>
     <w:p>
       <w:pPr>
+        <w:pStyle w:val="15Spacing"/>
+        <w:tabs>
+          <w:tab w:val="right" w:pos="0"/>
+        </w:tabs>
+      </w:pPr>
+      <w:r>
+        <w:t>Future networks should explore both global and local contexts for more discriminative features of the human body while</w:t>
+      </w:r>
+      <w:r>
+        <w:t xml:space="preserve"> </w:t>
+      </w:r>
+      <w:r>
+        <w:t>exploiting human body structures into the network for prior</w:t>
+      </w:r>
+      <w:r>
+        <w:t xml:space="preserve"> </w:t>
+      </w:r>
+      <w:r>
+        <w:lastRenderedPageBreak/>
+        <w:t>constraints. Current networks have validated some effective</w:t>
+      </w:r>
+      <w:r>
+        <w:t xml:space="preserve"> </w:t>
+      </w:r>
+      <w:r>
+        <w:t>network design tricks such as multi-stage structure, intermediate supervision, multi-scale feature fusion, multi-task learning,</w:t>
+      </w:r>
+      <w:r>
+        <w:t xml:space="preserve"> </w:t>
+      </w:r>
+      <w:r>
+        <w:t>body structure constrains. Network efficiency is also a very important factor to apply algorithms in real-life applications.</w:t>
+      </w:r>
+    </w:p>
+    <w:p>
+      <w:pPr>
+        <w:pStyle w:val="15Spacing"/>
+        <w:tabs>
+          <w:tab w:val="right" w:pos="0"/>
+        </w:tabs>
+      </w:pPr>
+      <w:r>
+        <w:t>Diversity data can improve the robustness of networks to</w:t>
+      </w:r>
+      <w:r>
+        <w:t xml:space="preserve"> </w:t>
+      </w:r>
+      <w:r>
+        <w:t>handle complex scenes with irregular poses, occluded body</w:t>
+      </w:r>
+      <w:r>
+        <w:t xml:space="preserve"> </w:t>
+      </w:r>
+      <w:r>
+        <w:t>limbs and crowded people. Data collection for specific complex</w:t>
+      </w:r>
+      <w:r>
+        <w:t xml:space="preserve"> </w:t>
+      </w:r>
+      <w:r>
+        <w:t>scenarios is an option and there are other ways to extend existing datasets. Synthetic technology can theoretically generate</w:t>
+      </w:r>
+      <w:r>
+        <w:t xml:space="preserve"> </w:t>
+      </w:r>
+      <w:r>
+        <w:t>unlimited data while there is a domain gap between synthetic</w:t>
+      </w:r>
+      <w:r>
+        <w:t xml:space="preserve"> </w:t>
+      </w:r>
+      <w:r>
+        <w:t>data and real data. Cross-dataset supplementation, especially</w:t>
+      </w:r>
+      <w:r>
+        <w:t xml:space="preserve"> </w:t>
+      </w:r>
+      <w:r>
+        <w:t>to supplement 3D datasets with 2D datasets can mitigate the</w:t>
+      </w:r>
+      <w:r>
+        <w:t xml:space="preserve"> </w:t>
+      </w:r>
+      <w:r>
+        <w:t>problem of insufficient diversity of training data.</w:t>
+      </w:r>
+      <w:r>
+        <w:cr/>
+      </w:r>
+    </w:p>
+    <w:p>
+      <w:pPr>
         <w:pStyle w:val="Heading2"/>
       </w:pPr>
       <w:bookmarkStart w:id="14" w:name="_Toc57759886"/>
       <w:r>
-        <w:lastRenderedPageBreak/>
         <w:t>Presentation</w:t>
       </w:r>
       <w:r>
@@ -4314,8 +8607,45 @@
           <w:numId w:val="36"/>
         </w:numPr>
       </w:pPr>
-      <w:r>
-        <w:t>Bulat, A., Kossaifi, J., Tzimiropoulos, G. and Pantic, M., 2020. Toward fast and accurate human pose estimation via soft-gated skip connections. arXiv preprint arXiv:2002.11098.</w:t>
+      <w:proofErr w:type="spellStart"/>
+      <w:r>
+        <w:t>Bulat</w:t>
+      </w:r>
+      <w:proofErr w:type="spellEnd"/>
+      <w:r>
+        <w:t xml:space="preserve">, A., </w:t>
+      </w:r>
+      <w:proofErr w:type="spellStart"/>
+      <w:r>
+        <w:t>Kossaifi</w:t>
+      </w:r>
+      <w:proofErr w:type="spellEnd"/>
+      <w:r>
+        <w:t xml:space="preserve">, J., </w:t>
+      </w:r>
+      <w:proofErr w:type="spellStart"/>
+      <w:r>
+        <w:t>Tzimiropoulos</w:t>
+      </w:r>
+      <w:proofErr w:type="spellEnd"/>
+      <w:r>
+        <w:t xml:space="preserve">, G. and </w:t>
+      </w:r>
+      <w:proofErr w:type="spellStart"/>
+      <w:r>
+        <w:t>Pantic</w:t>
+      </w:r>
+      <w:proofErr w:type="spellEnd"/>
+      <w:r>
+        <w:t xml:space="preserve">, M., 2020. Toward fast and accurate human pose estimation via soft-gated skip connections. </w:t>
+      </w:r>
+      <w:proofErr w:type="spellStart"/>
+      <w:r>
+        <w:t>arXiv</w:t>
+      </w:r>
+      <w:proofErr w:type="spellEnd"/>
+      <w:r>
+        <w:t xml:space="preserve"> preprint arXiv:2002.11098.</w:t>
       </w:r>
     </w:p>
     <w:p>
@@ -4338,10 +8668,23 @@
           <w:numId w:val="36"/>
         </w:numPr>
       </w:pPr>
-      <w:r>
-        <w:t xml:space="preserve">Sigal L. (2014) Human Pose Estimation. In: Ikeuchi K. (eds) Computer Vision. Springer, Boston, MA. </w:t>
-      </w:r>
-      <w:hyperlink r:id="rId16" w:history="1">
+      <w:proofErr w:type="spellStart"/>
+      <w:r>
+        <w:t>Sigal</w:t>
+      </w:r>
+      <w:proofErr w:type="spellEnd"/>
+      <w:r>
+        <w:t xml:space="preserve"> L. (2014) Human Pose Estimation. In: </w:t>
+      </w:r>
+      <w:proofErr w:type="spellStart"/>
+      <w:r>
+        <w:t>Ikeuchi</w:t>
+      </w:r>
+      <w:proofErr w:type="spellEnd"/>
+      <w:r>
+        <w:t xml:space="preserve"> K. (eds) Computer Vision. Springer, Boston, MA. </w:t>
+      </w:r>
+      <w:hyperlink r:id="rId21" w:history="1">
         <w:r>
           <w:rPr>
             <w:rStyle w:val="Hyperlink"/>
@@ -4362,11 +8705,31 @@
         <w:t>Satyajit G.</w:t>
       </w:r>
       <w:r>
-        <w:t>, 2020. Human Pose Estimation and Quantization of PyTorch to ONNX Models - A Detailed Guide. Satyajit Ghana. Available at: https://satyajit.tensorclan.tech/2020/08/pose-estimation-onnx.html [Accessed December 1, 2020].</w:t>
+        <w:t xml:space="preserve">, 2020. Human Pose Estimation and Quantization of </w:t>
+      </w:r>
+      <w:proofErr w:type="spellStart"/>
+      <w:r>
+        <w:t>PyTorch</w:t>
+      </w:r>
+      <w:proofErr w:type="spellEnd"/>
+      <w:r>
+        <w:t xml:space="preserve"> to ONNX Models - A Detailed Guide. Satyajit Ghana. Available at: https://satyajit.tensorclan.tech/2020/08/pose-estimation-onnx.html [Accessed December 1, 2020].</w:t>
+      </w:r>
+    </w:p>
+    <w:p>
+      <w:pPr>
+        <w:pStyle w:val="ListParagraph"/>
+        <w:numPr>
+          <w:ilvl w:val="0"/>
+          <w:numId w:val="36"/>
+        </w:numPr>
+      </w:pPr>
+      <w:r>
+        <w:t>Xiao, B., Wu, H. and Wei, Y., 2018. Simple baselines for human pose estimation and tracking. In Proceedings of the European conference on computer vision (ECCV) (pp. 466-481).</w:t>
       </w:r>
     </w:p>
     <w:sectPr>
-      <w:footerReference w:type="default" r:id="rId17"/>
+      <w:footerReference w:type="default" r:id="rId22"/>
       <w:pgSz w:w="11906" w:h="16838" w:code="9"/>
       <w:pgMar w:top="1440" w:right="1440" w:bottom="1440" w:left="1440" w:header="720" w:footer="720" w:gutter="0"/>
       <w:cols w:space="720"/>
@@ -4414,13 +8777,7 @@
       <w:jc w:val="center"/>
     </w:pPr>
     <w:r>
-      <w:t>CSE308A</w:t>
-    </w:r>
-    <w:r>
-      <w:t>-</w:t>
-    </w:r>
-    <w:r>
-      <w:t>Computer Vision</w:t>
+      <w:t>CSE308A-Computer Vision</w:t>
     </w:r>
     <w:r>
       <w:ptab w:relativeTo="margin" w:alignment="center" w:leader="none"/>
@@ -8199,6 +12556,26 @@
       <w:spacing w:after="0"/>
     </w:pPr>
   </w:style>
+  <w:style w:type="table" w:customStyle="1" w:styleId="TableGrid0">
+    <w:name w:val="TableGrid"/>
+    <w:rsid w:val="006C1687"/>
+    <w:pPr>
+      <w:spacing w:after="0"/>
+    </w:pPr>
+    <w:rPr>
+      <w:rFonts w:eastAsiaTheme="minorEastAsia"/>
+      <w:sz w:val="22"/>
+      <w:szCs w:val="22"/>
+    </w:rPr>
+    <w:tblPr>
+      <w:tblCellMar>
+        <w:top w:w="0" w:type="dxa"/>
+        <w:left w:w="0" w:type="dxa"/>
+        <w:bottom w:w="0" w:type="dxa"/>
+        <w:right w:w="0" w:type="dxa"/>
+      </w:tblCellMar>
+    </w:tblPr>
+  </w:style>
 </w:styles>
 </file>
 

--- a/Assignment-01-2020/CV/ComputerVision.docx
+++ b/Assignment-01-2020/CV/ComputerVision.docx
@@ -187,7 +187,6 @@
                 <w:szCs w:val="28"/>
               </w:rPr>
             </w:pPr>
-            <w:proofErr w:type="spellStart"/>
             <w:r>
               <w:rPr>
                 <w:b/>
@@ -197,7 +196,6 @@
               </w:rPr>
               <w:t>Programme</w:t>
             </w:r>
-            <w:proofErr w:type="spellEnd"/>
           </w:p>
         </w:tc>
         <w:tc>
@@ -215,8 +213,6 @@
                 <w:szCs w:val="28"/>
               </w:rPr>
             </w:pPr>
-            <w:proofErr w:type="spellStart"/>
-            <w:proofErr w:type="gramStart"/>
             <w:r>
               <w:rPr>
                 <w:color w:val="00B0F0"/>
@@ -225,8 +221,6 @@
               </w:rPr>
               <w:t>B.Tech</w:t>
             </w:r>
-            <w:proofErr w:type="spellEnd"/>
-            <w:proofErr w:type="gramEnd"/>
           </w:p>
         </w:tc>
       </w:tr>
@@ -601,25 +595,7 @@
                 <w:sz w:val="28"/>
                 <w:szCs w:val="28"/>
               </w:rPr>
-              <w:t xml:space="preserve">Dr. </w:t>
-            </w:r>
-            <w:proofErr w:type="spellStart"/>
-            <w:r>
-              <w:rPr>
-                <w:color w:val="00B0F0"/>
-                <w:sz w:val="28"/>
-                <w:szCs w:val="28"/>
-              </w:rPr>
-              <w:t>Aruna</w:t>
-            </w:r>
-            <w:proofErr w:type="spellEnd"/>
-            <w:r>
-              <w:rPr>
-                <w:color w:val="00B0F0"/>
-                <w:sz w:val="28"/>
-                <w:szCs w:val="28"/>
-              </w:rPr>
-              <w:t xml:space="preserve"> Kumar S V</w:t>
+              <w:t>Dr. Aruna Kumar S V</w:t>
             </w:r>
           </w:p>
         </w:tc>
@@ -758,7 +734,7 @@
             <w:bookmarkStart w:id="0" w:name="_Toc185910103"/>
             <w:bookmarkStart w:id="1" w:name="_Toc294515530"/>
             <w:bookmarkStart w:id="2" w:name="_Toc397599945"/>
-            <w:bookmarkStart w:id="3" w:name="_Toc57759878"/>
+            <w:bookmarkStart w:id="3" w:name="_Toc57939128"/>
             <w:r>
               <w:rPr>
                 <w:rFonts w:eastAsia="Times New Roman"/>
@@ -937,7 +913,6 @@
                 <w14:ligatures w14:val="none"/>
               </w:rPr>
             </w:pPr>
-            <w:proofErr w:type="spellStart"/>
             <w:r>
               <w:rPr>
                 <w:rFonts w:eastAsia="Times New Roman" w:cs="Calibri"/>
@@ -946,7 +921,6 @@
               </w:rPr>
               <w:t>Programme</w:t>
             </w:r>
-            <w:proofErr w:type="spellEnd"/>
           </w:p>
         </w:tc>
         <w:tc>
@@ -970,8 +944,6 @@
                 <w14:ligatures w14:val="none"/>
               </w:rPr>
             </w:pPr>
-            <w:proofErr w:type="spellStart"/>
-            <w:proofErr w:type="gramStart"/>
             <w:r>
               <w:rPr>
                 <w:rFonts w:eastAsia="Times New Roman" w:cs="Calibri"/>
@@ -980,8 +952,6 @@
               </w:rPr>
               <w:t>B.Tech</w:t>
             </w:r>
-            <w:proofErr w:type="spellEnd"/>
-            <w:proofErr w:type="gramEnd"/>
           </w:p>
         </w:tc>
         <w:tc>
@@ -1365,25 +1335,7 @@
                 <w:sz w:val="24"/>
                 <w14:ligatures w14:val="none"/>
               </w:rPr>
-              <w:t xml:space="preserve">Dr. </w:t>
-            </w:r>
-            <w:proofErr w:type="spellStart"/>
-            <w:r>
-              <w:rPr>
-                <w:rFonts w:eastAsia="Times New Roman" w:cs="Calibri"/>
-                <w:sz w:val="24"/>
-                <w14:ligatures w14:val="none"/>
-              </w:rPr>
-              <w:t>Aruna</w:t>
-            </w:r>
-            <w:proofErr w:type="spellEnd"/>
-            <w:r>
-              <w:rPr>
-                <w:rFonts w:eastAsia="Times New Roman" w:cs="Calibri"/>
-                <w:sz w:val="24"/>
-                <w14:ligatures w14:val="none"/>
-              </w:rPr>
-              <w:t xml:space="preserve"> Kumar S V</w:t>
+              <w:t>Dr. Aruna Kumar S V</w:t>
             </w:r>
           </w:p>
         </w:tc>
@@ -1785,7 +1737,7 @@
         <w:br w:type="page"/>
       </w:r>
     </w:p>
-    <w:bookmarkStart w:id="4" w:name="_Toc57759879" w:displacedByCustomXml="next"/>
+    <w:bookmarkStart w:id="4" w:name="_Toc57939129" w:displacedByCustomXml="next"/>
     <w:sdt>
       <w:sdtPr>
         <w:rPr>
@@ -1867,7 +1819,7 @@
             </w:rPr>
             <w:fldChar w:fldCharType="separate"/>
           </w:r>
-          <w:hyperlink w:anchor="_Toc57759878" w:history="1">
+          <w:hyperlink w:anchor="_Toc57939128" w:history="1">
             <w:r>
               <w:rPr>
                 <w:rStyle w:val="Hyperlink"/>
@@ -1895,7 +1847,7 @@
                 <w:noProof/>
                 <w:webHidden/>
               </w:rPr>
-              <w:instrText xml:space="preserve"> PAGEREF _Toc57759878 \h </w:instrText>
+              <w:instrText xml:space="preserve"> PAGEREF _Toc57939128 \h </w:instrText>
             </w:r>
             <w:r>
               <w:rPr>
@@ -1937,7 +1889,7 @@
               <w:noProof/>
             </w:rPr>
           </w:pPr>
-          <w:hyperlink w:anchor="_Toc57759879" w:history="1">
+          <w:hyperlink w:anchor="_Toc57939129" w:history="1">
             <w:r>
               <w:rPr>
                 <w:rStyle w:val="Hyperlink"/>
@@ -1964,7 +1916,7 @@
                 <w:noProof/>
                 <w:webHidden/>
               </w:rPr>
-              <w:instrText xml:space="preserve"> PAGEREF _Toc57759879 \h </w:instrText>
+              <w:instrText xml:space="preserve"> PAGEREF _Toc57939129 \h </w:instrText>
             </w:r>
             <w:r>
               <w:rPr>
@@ -2006,7 +1958,7 @@
               <w:noProof/>
             </w:rPr>
           </w:pPr>
-          <w:hyperlink w:anchor="_Toc57759880" w:history="1">
+          <w:hyperlink w:anchor="_Toc57939130" w:history="1">
             <w:r>
               <w:rPr>
                 <w:rStyle w:val="Hyperlink"/>
@@ -2033,7 +1985,7 @@
                 <w:noProof/>
                 <w:webHidden/>
               </w:rPr>
-              <w:instrText xml:space="preserve"> PAGEREF _Toc57759880 \h </w:instrText>
+              <w:instrText xml:space="preserve"> PAGEREF _Toc57939130 \h </w:instrText>
             </w:r>
             <w:r>
               <w:rPr>
@@ -2076,7 +2028,7 @@
               <w:noProof/>
             </w:rPr>
           </w:pPr>
-          <w:hyperlink w:anchor="_Toc57759881" w:history="1">
+          <w:hyperlink w:anchor="_Toc57939131" w:history="1">
             <w:r>
               <w:rPr>
                 <w:rStyle w:val="Hyperlink"/>
@@ -2117,7 +2069,7 @@
                 <w:noProof/>
                 <w:webHidden/>
               </w:rPr>
-              <w:instrText xml:space="preserve"> PAGEREF _Toc57759881 \h </w:instrText>
+              <w:instrText xml:space="preserve"> PAGEREF _Toc57939131 \h </w:instrText>
             </w:r>
             <w:r>
               <w:rPr>
@@ -2160,7 +2112,7 @@
               <w:noProof/>
             </w:rPr>
           </w:pPr>
-          <w:hyperlink w:anchor="_Toc57759882" w:history="1">
+          <w:hyperlink w:anchor="_Toc57939132" w:history="1">
             <w:r>
               <w:rPr>
                 <w:rStyle w:val="Hyperlink"/>
@@ -2201,7 +2153,7 @@
                 <w:noProof/>
                 <w:webHidden/>
               </w:rPr>
-              <w:instrText xml:space="preserve"> PAGEREF _Toc57759882 \h </w:instrText>
+              <w:instrText xml:space="preserve"> PAGEREF _Toc57939132 \h </w:instrText>
             </w:r>
             <w:r>
               <w:rPr>
@@ -2244,7 +2196,7 @@
               <w:noProof/>
             </w:rPr>
           </w:pPr>
-          <w:hyperlink w:anchor="_Toc57759883" w:history="1">
+          <w:hyperlink w:anchor="_Toc57939133" w:history="1">
             <w:r>
               <w:rPr>
                 <w:rStyle w:val="Hyperlink"/>
@@ -2285,7 +2237,7 @@
                 <w:noProof/>
                 <w:webHidden/>
               </w:rPr>
-              <w:instrText xml:space="preserve"> PAGEREF _Toc57759883 \h </w:instrText>
+              <w:instrText xml:space="preserve"> PAGEREF _Toc57939133 \h </w:instrText>
             </w:r>
             <w:r>
               <w:rPr>
@@ -2328,7 +2280,7 @@
               <w:noProof/>
             </w:rPr>
           </w:pPr>
-          <w:hyperlink w:anchor="_Toc57759884" w:history="1">
+          <w:hyperlink w:anchor="_Toc57939134" w:history="1">
             <w:r>
               <w:rPr>
                 <w:rStyle w:val="Hyperlink"/>
@@ -2369,7 +2321,7 @@
                 <w:noProof/>
                 <w:webHidden/>
               </w:rPr>
-              <w:instrText xml:space="preserve"> PAGEREF _Toc57759884 \h </w:instrText>
+              <w:instrText xml:space="preserve"> PAGEREF _Toc57939134 \h </w:instrText>
             </w:r>
             <w:r>
               <w:rPr>
@@ -2389,7 +2341,171 @@
                 <w:noProof/>
                 <w:webHidden/>
               </w:rPr>
-              <w:t>8</w:t>
+              <w:t>9</w:t>
+            </w:r>
+            <w:r>
+              <w:rPr>
+                <w:noProof/>
+                <w:webHidden/>
+              </w:rPr>
+              <w:fldChar w:fldCharType="end"/>
+            </w:r>
+          </w:hyperlink>
+        </w:p>
+        <w:p>
+          <w:pPr>
+            <w:pStyle w:val="TOC3"/>
+            <w:tabs>
+              <w:tab w:val="left" w:pos="1320"/>
+              <w:tab w:val="right" w:pos="9016"/>
+            </w:tabs>
+            <w:rPr>
+              <w:noProof/>
+            </w:rPr>
+          </w:pPr>
+          <w:hyperlink w:anchor="_Toc57939135" w:history="1">
+            <w:r>
+              <w:rPr>
+                <w:rStyle w:val="Hyperlink"/>
+                <w:noProof/>
+              </w:rPr>
+              <w:t>1.3.1</w:t>
+            </w:r>
+            <w:r>
+              <w:rPr>
+                <w:noProof/>
+              </w:rPr>
+              <w:tab/>
+            </w:r>
+            <w:r>
+              <w:rPr>
+                <w:rStyle w:val="Hyperlink"/>
+                <w:noProof/>
+              </w:rPr>
+              <w:t>Evaluation Metric</w:t>
+            </w:r>
+            <w:r>
+              <w:rPr>
+                <w:noProof/>
+                <w:webHidden/>
+              </w:rPr>
+              <w:tab/>
+            </w:r>
+            <w:r>
+              <w:rPr>
+                <w:noProof/>
+                <w:webHidden/>
+              </w:rPr>
+              <w:fldChar w:fldCharType="begin"/>
+            </w:r>
+            <w:r>
+              <w:rPr>
+                <w:noProof/>
+                <w:webHidden/>
+              </w:rPr>
+              <w:instrText xml:space="preserve"> PAGEREF _Toc57939135 \h </w:instrText>
+            </w:r>
+            <w:r>
+              <w:rPr>
+                <w:noProof/>
+                <w:webHidden/>
+              </w:rPr>
+            </w:r>
+            <w:r>
+              <w:rPr>
+                <w:noProof/>
+                <w:webHidden/>
+              </w:rPr>
+              <w:fldChar w:fldCharType="separate"/>
+            </w:r>
+            <w:r>
+              <w:rPr>
+                <w:noProof/>
+                <w:webHidden/>
+              </w:rPr>
+              <w:t>13</w:t>
+            </w:r>
+            <w:r>
+              <w:rPr>
+                <w:noProof/>
+                <w:webHidden/>
+              </w:rPr>
+              <w:fldChar w:fldCharType="end"/>
+            </w:r>
+          </w:hyperlink>
+        </w:p>
+        <w:p>
+          <w:pPr>
+            <w:pStyle w:val="TOC3"/>
+            <w:tabs>
+              <w:tab w:val="left" w:pos="1320"/>
+              <w:tab w:val="right" w:pos="9016"/>
+            </w:tabs>
+            <w:rPr>
+              <w:noProof/>
+            </w:rPr>
+          </w:pPr>
+          <w:hyperlink w:anchor="_Toc57939136" w:history="1">
+            <w:r>
+              <w:rPr>
+                <w:rStyle w:val="Hyperlink"/>
+                <w:noProof/>
+              </w:rPr>
+              <w:t>1.3.2</w:t>
+            </w:r>
+            <w:r>
+              <w:rPr>
+                <w:noProof/>
+              </w:rPr>
+              <w:tab/>
+            </w:r>
+            <w:r>
+              <w:rPr>
+                <w:rStyle w:val="Hyperlink"/>
+                <w:noProof/>
+              </w:rPr>
+              <w:t>An Example of Bottom Up Approach</w:t>
+            </w:r>
+            <w:r>
+              <w:rPr>
+                <w:noProof/>
+                <w:webHidden/>
+              </w:rPr>
+              <w:tab/>
+            </w:r>
+            <w:r>
+              <w:rPr>
+                <w:noProof/>
+                <w:webHidden/>
+              </w:rPr>
+              <w:fldChar w:fldCharType="begin"/>
+            </w:r>
+            <w:r>
+              <w:rPr>
+                <w:noProof/>
+                <w:webHidden/>
+              </w:rPr>
+              <w:instrText xml:space="preserve"> PAGEREF _Toc57939136 \h </w:instrText>
+            </w:r>
+            <w:r>
+              <w:rPr>
+                <w:noProof/>
+                <w:webHidden/>
+              </w:rPr>
+            </w:r>
+            <w:r>
+              <w:rPr>
+                <w:noProof/>
+                <w:webHidden/>
+              </w:rPr>
+              <w:fldChar w:fldCharType="separate"/>
+            </w:r>
+            <w:r>
+              <w:rPr>
+                <w:noProof/>
+                <w:webHidden/>
+              </w:rPr>
+              <w:t>14</w:t>
             </w:r>
             <w:r>
               <w:rPr>
@@ -2412,7 +2528,7 @@
               <w:noProof/>
             </w:rPr>
           </w:pPr>
-          <w:hyperlink w:anchor="_Toc57759885" w:history="1">
+          <w:hyperlink w:anchor="_Toc57939137" w:history="1">
             <w:r>
               <w:rPr>
                 <w:rStyle w:val="Hyperlink"/>
@@ -2453,7 +2569,7 @@
                 <w:noProof/>
                 <w:webHidden/>
               </w:rPr>
-              <w:instrText xml:space="preserve"> PAGEREF _Toc57759885 \h </w:instrText>
+              <w:instrText xml:space="preserve"> PAGEREF _Toc57939137 \h </w:instrText>
             </w:r>
             <w:r>
               <w:rPr>
@@ -2473,7 +2589,7 @@
                 <w:noProof/>
                 <w:webHidden/>
               </w:rPr>
-              <w:t>8</w:t>
+              <w:t>16</w:t>
             </w:r>
             <w:r>
               <w:rPr>
@@ -2496,7 +2612,7 @@
               <w:noProof/>
             </w:rPr>
           </w:pPr>
-          <w:hyperlink w:anchor="_Toc57759886" w:history="1">
+          <w:hyperlink w:anchor="_Toc57939138" w:history="1">
             <w:r>
               <w:rPr>
                 <w:rStyle w:val="Hyperlink"/>
@@ -2537,7 +2653,7 @@
                 <w:noProof/>
                 <w:webHidden/>
               </w:rPr>
-              <w:instrText xml:space="preserve"> PAGEREF _Toc57759886 \h </w:instrText>
+              <w:instrText xml:space="preserve"> PAGEREF _Toc57939138 \h </w:instrText>
             </w:r>
             <w:r>
               <w:rPr>
@@ -2557,7 +2673,7 @@
                 <w:noProof/>
                 <w:webHidden/>
               </w:rPr>
-              <w:t>9</w:t>
+              <w:t>17</w:t>
             </w:r>
             <w:r>
               <w:rPr>
@@ -2579,7 +2695,7 @@
               <w:noProof/>
             </w:rPr>
           </w:pPr>
-          <w:hyperlink w:anchor="_Toc57759887" w:history="1">
+          <w:hyperlink w:anchor="_Toc57939139" w:history="1">
             <w:r>
               <w:rPr>
                 <w:rStyle w:val="Hyperlink"/>
@@ -2606,7 +2722,7 @@
                 <w:noProof/>
                 <w:webHidden/>
               </w:rPr>
-              <w:instrText xml:space="preserve"> PAGEREF _Toc57759887 \h </w:instrText>
+              <w:instrText xml:space="preserve"> PAGEREF _Toc57939139 \h </w:instrText>
             </w:r>
             <w:r>
               <w:rPr>
@@ -2626,7 +2742,7 @@
                 <w:noProof/>
                 <w:webHidden/>
               </w:rPr>
-              <w:t>10</w:t>
+              <w:t>18</w:t>
             </w:r>
             <w:r>
               <w:rPr>
@@ -2673,7 +2789,7 @@
           <w:numId w:val="0"/>
         </w:numPr>
       </w:pPr>
-      <w:bookmarkStart w:id="5" w:name="_Toc57759880"/>
+      <w:bookmarkStart w:id="5" w:name="_Toc57939130"/>
       <w:r>
         <w:lastRenderedPageBreak/>
         <w:t xml:space="preserve">List </w:t>
@@ -2708,7 +2824,7 @@
       <w:r>
         <w:fldChar w:fldCharType="separate"/>
       </w:r>
-      <w:hyperlink w:anchor="_Toc57760121" w:history="1">
+      <w:hyperlink w:anchor="_Toc57939117" w:history="1">
         <w:r>
           <w:rPr>
             <w:rStyle w:val="Hyperlink"/>
@@ -2743,7 +2859,7 @@
             <w:noProof/>
             <w:webHidden/>
           </w:rPr>
-          <w:instrText xml:space="preserve"> PAGEREF _Toc57760121 \h </w:instrText>
+          <w:instrText xml:space="preserve"> PAGEREF _Toc57939117 \h </w:instrText>
         </w:r>
         <w:r>
           <w:rPr>
@@ -2787,7 +2903,7 @@
           <w14:ligatures w14:val="none"/>
         </w:rPr>
       </w:pPr>
-      <w:hyperlink r:id="rId9" w:anchor="_Toc57760122" w:history="1">
+      <w:hyperlink r:id="rId9" w:anchor="_Toc57939118" w:history="1">
         <w:r>
           <w:rPr>
             <w:rStyle w:val="Hyperlink"/>
@@ -2822,7 +2938,7 @@
             <w:noProof/>
             <w:webHidden/>
           </w:rPr>
-          <w:instrText xml:space="preserve"> PAGEREF _Toc57760122 \h </w:instrText>
+          <w:instrText xml:space="preserve"> PAGEREF _Toc57939118 \h </w:instrText>
         </w:r>
         <w:r>
           <w:rPr>
@@ -2855,6 +2971,717 @@
     </w:p>
     <w:p>
       <w:pPr>
+        <w:pStyle w:val="TableofFigures"/>
+        <w:tabs>
+          <w:tab w:val="right" w:leader="dot" w:pos="9016"/>
+        </w:tabs>
+        <w:rPr>
+          <w:rFonts w:eastAsiaTheme="minorEastAsia"/>
+          <w:noProof/>
+          <w:szCs w:val="22"/>
+          <w14:ligatures w14:val="none"/>
+        </w:rPr>
+      </w:pPr>
+      <w:hyperlink w:anchor="_Toc57939119" w:history="1">
+        <w:r>
+          <w:rPr>
+            <w:rStyle w:val="Hyperlink"/>
+            <w:noProof/>
+          </w:rPr>
+          <w:t>Figure 1</w:t>
+        </w:r>
+        <w:r>
+          <w:rPr>
+            <w:rStyle w:val="Hyperlink"/>
+            <w:noProof/>
+          </w:rPr>
+          <w:noBreakHyphen/>
+          <w:t>3 DeepPose Framework</w:t>
+        </w:r>
+        <w:r>
+          <w:rPr>
+            <w:noProof/>
+            <w:webHidden/>
+          </w:rPr>
+          <w:tab/>
+        </w:r>
+        <w:r>
+          <w:rPr>
+            <w:noProof/>
+            <w:webHidden/>
+          </w:rPr>
+          <w:fldChar w:fldCharType="begin"/>
+        </w:r>
+        <w:r>
+          <w:rPr>
+            <w:noProof/>
+            <w:webHidden/>
+          </w:rPr>
+          <w:instrText xml:space="preserve"> PAGEREF _Toc57939119 \h </w:instrText>
+        </w:r>
+        <w:r>
+          <w:rPr>
+            <w:noProof/>
+            <w:webHidden/>
+          </w:rPr>
+        </w:r>
+        <w:r>
+          <w:rPr>
+            <w:noProof/>
+            <w:webHidden/>
+          </w:rPr>
+          <w:fldChar w:fldCharType="separate"/>
+        </w:r>
+        <w:r>
+          <w:rPr>
+            <w:noProof/>
+            <w:webHidden/>
+          </w:rPr>
+          <w:t>10</w:t>
+        </w:r>
+        <w:r>
+          <w:rPr>
+            <w:noProof/>
+            <w:webHidden/>
+          </w:rPr>
+          <w:fldChar w:fldCharType="end"/>
+        </w:r>
+      </w:hyperlink>
+    </w:p>
+    <w:p>
+      <w:pPr>
+        <w:pStyle w:val="TableofFigures"/>
+        <w:tabs>
+          <w:tab w:val="right" w:leader="dot" w:pos="9016"/>
+        </w:tabs>
+        <w:rPr>
+          <w:rFonts w:eastAsiaTheme="minorEastAsia"/>
+          <w:noProof/>
+          <w:szCs w:val="22"/>
+          <w14:ligatures w14:val="none"/>
+        </w:rPr>
+      </w:pPr>
+      <w:hyperlink w:anchor="_Toc57939120" w:history="1">
+        <w:r>
+          <w:rPr>
+            <w:rStyle w:val="Hyperlink"/>
+            <w:noProof/>
+          </w:rPr>
+          <w:t>Figure 1</w:t>
+        </w:r>
+        <w:r>
+          <w:rPr>
+            <w:rStyle w:val="Hyperlink"/>
+            <w:noProof/>
+          </w:rPr>
+          <w:noBreakHyphen/>
+          <w:t>4 Heatmap representaiton of joints</w:t>
+        </w:r>
+        <w:r>
+          <w:rPr>
+            <w:noProof/>
+            <w:webHidden/>
+          </w:rPr>
+          <w:tab/>
+        </w:r>
+        <w:r>
+          <w:rPr>
+            <w:noProof/>
+            <w:webHidden/>
+          </w:rPr>
+          <w:fldChar w:fldCharType="begin"/>
+        </w:r>
+        <w:r>
+          <w:rPr>
+            <w:noProof/>
+            <w:webHidden/>
+          </w:rPr>
+          <w:instrText xml:space="preserve"> PAGEREF _Toc57939120 \h </w:instrText>
+        </w:r>
+        <w:r>
+          <w:rPr>
+            <w:noProof/>
+            <w:webHidden/>
+          </w:rPr>
+        </w:r>
+        <w:r>
+          <w:rPr>
+            <w:noProof/>
+            <w:webHidden/>
+          </w:rPr>
+          <w:fldChar w:fldCharType="separate"/>
+        </w:r>
+        <w:r>
+          <w:rPr>
+            <w:noProof/>
+            <w:webHidden/>
+          </w:rPr>
+          <w:t>11</w:t>
+        </w:r>
+        <w:r>
+          <w:rPr>
+            <w:noProof/>
+            <w:webHidden/>
+          </w:rPr>
+          <w:fldChar w:fldCharType="end"/>
+        </w:r>
+      </w:hyperlink>
+    </w:p>
+    <w:p>
+      <w:pPr>
+        <w:pStyle w:val="TableofFigures"/>
+        <w:tabs>
+          <w:tab w:val="right" w:leader="dot" w:pos="9016"/>
+        </w:tabs>
+        <w:rPr>
+          <w:rFonts w:eastAsiaTheme="minorEastAsia"/>
+          <w:noProof/>
+          <w:szCs w:val="22"/>
+          <w14:ligatures w14:val="none"/>
+        </w:rPr>
+      </w:pPr>
+      <w:hyperlink r:id="rId10" w:anchor="_Toc57939121" w:history="1">
+        <w:r>
+          <w:rPr>
+            <w:rStyle w:val="Hyperlink"/>
+            <w:noProof/>
+          </w:rPr>
+          <w:t>Figure 1</w:t>
+        </w:r>
+        <w:r>
+          <w:rPr>
+            <w:rStyle w:val="Hyperlink"/>
+            <w:noProof/>
+          </w:rPr>
+          <w:noBreakHyphen/>
+          <w:t>5 Example of Hourglass-ResNet model</w:t>
+        </w:r>
+        <w:r>
+          <w:rPr>
+            <w:noProof/>
+            <w:webHidden/>
+          </w:rPr>
+          <w:tab/>
+        </w:r>
+        <w:r>
+          <w:rPr>
+            <w:noProof/>
+            <w:webHidden/>
+          </w:rPr>
+          <w:fldChar w:fldCharType="begin"/>
+        </w:r>
+        <w:r>
+          <w:rPr>
+            <w:noProof/>
+            <w:webHidden/>
+          </w:rPr>
+          <w:instrText xml:space="preserve"> PAGEREF _Toc57939121 \h </w:instrText>
+        </w:r>
+        <w:r>
+          <w:rPr>
+            <w:noProof/>
+            <w:webHidden/>
+          </w:rPr>
+        </w:r>
+        <w:r>
+          <w:rPr>
+            <w:noProof/>
+            <w:webHidden/>
+          </w:rPr>
+          <w:fldChar w:fldCharType="separate"/>
+        </w:r>
+        <w:r>
+          <w:rPr>
+            <w:noProof/>
+            <w:webHidden/>
+          </w:rPr>
+          <w:t>12</w:t>
+        </w:r>
+        <w:r>
+          <w:rPr>
+            <w:noProof/>
+            <w:webHidden/>
+          </w:rPr>
+          <w:fldChar w:fldCharType="end"/>
+        </w:r>
+      </w:hyperlink>
+    </w:p>
+    <w:p>
+      <w:pPr>
+        <w:pStyle w:val="TableofFigures"/>
+        <w:tabs>
+          <w:tab w:val="right" w:leader="dot" w:pos="9016"/>
+        </w:tabs>
+        <w:rPr>
+          <w:rFonts w:eastAsiaTheme="minorEastAsia"/>
+          <w:noProof/>
+          <w:szCs w:val="22"/>
+          <w14:ligatures w14:val="none"/>
+        </w:rPr>
+      </w:pPr>
+      <w:hyperlink w:anchor="_Toc57939122" w:history="1">
+        <w:r>
+          <w:rPr>
+            <w:rStyle w:val="Hyperlink"/>
+            <w:noProof/>
+          </w:rPr>
+          <w:t>Figure 1</w:t>
+        </w:r>
+        <w:r>
+          <w:rPr>
+            <w:rStyle w:val="Hyperlink"/>
+            <w:noProof/>
+          </w:rPr>
+          <w:noBreakHyphen/>
+          <w:t>6 UniPose-LSTM architecture for pose estimation in videos.</w:t>
+        </w:r>
+        <w:r>
+          <w:rPr>
+            <w:noProof/>
+            <w:webHidden/>
+          </w:rPr>
+          <w:tab/>
+        </w:r>
+        <w:r>
+          <w:rPr>
+            <w:noProof/>
+            <w:webHidden/>
+          </w:rPr>
+          <w:fldChar w:fldCharType="begin"/>
+        </w:r>
+        <w:r>
+          <w:rPr>
+            <w:noProof/>
+            <w:webHidden/>
+          </w:rPr>
+          <w:instrText xml:space="preserve"> PAGEREF _Toc57939122 \h </w:instrText>
+        </w:r>
+        <w:r>
+          <w:rPr>
+            <w:noProof/>
+            <w:webHidden/>
+          </w:rPr>
+        </w:r>
+        <w:r>
+          <w:rPr>
+            <w:noProof/>
+            <w:webHidden/>
+          </w:rPr>
+          <w:fldChar w:fldCharType="separate"/>
+        </w:r>
+        <w:r>
+          <w:rPr>
+            <w:noProof/>
+            <w:webHidden/>
+          </w:rPr>
+          <w:t>13</w:t>
+        </w:r>
+        <w:r>
+          <w:rPr>
+            <w:noProof/>
+            <w:webHidden/>
+          </w:rPr>
+          <w:fldChar w:fldCharType="end"/>
+        </w:r>
+      </w:hyperlink>
+    </w:p>
+    <w:p>
+      <w:pPr>
+        <w:pStyle w:val="TableofFigures"/>
+        <w:tabs>
+          <w:tab w:val="right" w:leader="dot" w:pos="9016"/>
+        </w:tabs>
+        <w:rPr>
+          <w:rFonts w:eastAsiaTheme="minorEastAsia"/>
+          <w:noProof/>
+          <w:szCs w:val="22"/>
+          <w14:ligatures w14:val="none"/>
+        </w:rPr>
+      </w:pPr>
+      <w:hyperlink r:id="rId11" w:anchor="_Toc57939123" w:history="1">
+        <w:r>
+          <w:rPr>
+            <w:rStyle w:val="Hyperlink"/>
+            <w:noProof/>
+          </w:rPr>
+          <w:t>Figure 1</w:t>
+        </w:r>
+        <w:r>
+          <w:rPr>
+            <w:rStyle w:val="Hyperlink"/>
+            <w:noProof/>
+          </w:rPr>
+          <w:noBreakHyphen/>
+          <w:t>8 The input Image to the model</w:t>
+        </w:r>
+        <w:r>
+          <w:rPr>
+            <w:noProof/>
+            <w:webHidden/>
+          </w:rPr>
+          <w:tab/>
+        </w:r>
+        <w:r>
+          <w:rPr>
+            <w:noProof/>
+            <w:webHidden/>
+          </w:rPr>
+          <w:fldChar w:fldCharType="begin"/>
+        </w:r>
+        <w:r>
+          <w:rPr>
+            <w:noProof/>
+            <w:webHidden/>
+          </w:rPr>
+          <w:instrText xml:space="preserve"> PAGEREF _Toc57939123 \h </w:instrText>
+        </w:r>
+        <w:r>
+          <w:rPr>
+            <w:noProof/>
+            <w:webHidden/>
+          </w:rPr>
+        </w:r>
+        <w:r>
+          <w:rPr>
+            <w:noProof/>
+            <w:webHidden/>
+          </w:rPr>
+          <w:fldChar w:fldCharType="separate"/>
+        </w:r>
+        <w:r>
+          <w:rPr>
+            <w:noProof/>
+            <w:webHidden/>
+          </w:rPr>
+          <w:t>14</w:t>
+        </w:r>
+        <w:r>
+          <w:rPr>
+            <w:noProof/>
+            <w:webHidden/>
+          </w:rPr>
+          <w:fldChar w:fldCharType="end"/>
+        </w:r>
+      </w:hyperlink>
+    </w:p>
+    <w:p>
+      <w:pPr>
+        <w:pStyle w:val="TableofFigures"/>
+        <w:tabs>
+          <w:tab w:val="right" w:leader="dot" w:pos="9016"/>
+        </w:tabs>
+        <w:rPr>
+          <w:rFonts w:eastAsiaTheme="minorEastAsia"/>
+          <w:noProof/>
+          <w:szCs w:val="22"/>
+          <w14:ligatures w14:val="none"/>
+        </w:rPr>
+      </w:pPr>
+      <w:hyperlink r:id="rId12" w:anchor="_Toc57939124" w:history="1">
+        <w:r>
+          <w:rPr>
+            <w:rStyle w:val="Hyperlink"/>
+            <w:noProof/>
+          </w:rPr>
+          <w:t>Figure 1</w:t>
+        </w:r>
+        <w:r>
+          <w:rPr>
+            <w:rStyle w:val="Hyperlink"/>
+            <w:noProof/>
+          </w:rPr>
+          <w:noBreakHyphen/>
+          <w:t>7 Illustration of two SOTA networks, and the simple baseline model</w:t>
+        </w:r>
+        <w:r>
+          <w:rPr>
+            <w:noProof/>
+            <w:webHidden/>
+          </w:rPr>
+          <w:tab/>
+        </w:r>
+        <w:r>
+          <w:rPr>
+            <w:noProof/>
+            <w:webHidden/>
+          </w:rPr>
+          <w:fldChar w:fldCharType="begin"/>
+        </w:r>
+        <w:r>
+          <w:rPr>
+            <w:noProof/>
+            <w:webHidden/>
+          </w:rPr>
+          <w:instrText xml:space="preserve"> PAGEREF _Toc57939124 \h </w:instrText>
+        </w:r>
+        <w:r>
+          <w:rPr>
+            <w:noProof/>
+            <w:webHidden/>
+          </w:rPr>
+        </w:r>
+        <w:r>
+          <w:rPr>
+            <w:noProof/>
+            <w:webHidden/>
+          </w:rPr>
+          <w:fldChar w:fldCharType="separate"/>
+        </w:r>
+        <w:r>
+          <w:rPr>
+            <w:noProof/>
+            <w:webHidden/>
+          </w:rPr>
+          <w:t>14</w:t>
+        </w:r>
+        <w:r>
+          <w:rPr>
+            <w:noProof/>
+            <w:webHidden/>
+          </w:rPr>
+          <w:fldChar w:fldCharType="end"/>
+        </w:r>
+      </w:hyperlink>
+    </w:p>
+    <w:p>
+      <w:pPr>
+        <w:pStyle w:val="TableofFigures"/>
+        <w:tabs>
+          <w:tab w:val="right" w:leader="dot" w:pos="9016"/>
+        </w:tabs>
+        <w:rPr>
+          <w:rFonts w:eastAsiaTheme="minorEastAsia"/>
+          <w:noProof/>
+          <w:szCs w:val="22"/>
+          <w14:ligatures w14:val="none"/>
+        </w:rPr>
+      </w:pPr>
+      <w:hyperlink w:anchor="_Toc57939125" w:history="1">
+        <w:r>
+          <w:rPr>
+            <w:rStyle w:val="Hyperlink"/>
+            <w:noProof/>
+          </w:rPr>
+          <w:t>Figure 1</w:t>
+        </w:r>
+        <w:r>
+          <w:rPr>
+            <w:rStyle w:val="Hyperlink"/>
+            <w:noProof/>
+          </w:rPr>
+          <w:noBreakHyphen/>
+          <w:t>9 Heat Map of the various layers of output</w:t>
+        </w:r>
+        <w:r>
+          <w:rPr>
+            <w:noProof/>
+            <w:webHidden/>
+          </w:rPr>
+          <w:tab/>
+        </w:r>
+        <w:r>
+          <w:rPr>
+            <w:noProof/>
+            <w:webHidden/>
+          </w:rPr>
+          <w:fldChar w:fldCharType="begin"/>
+        </w:r>
+        <w:r>
+          <w:rPr>
+            <w:noProof/>
+            <w:webHidden/>
+          </w:rPr>
+          <w:instrText xml:space="preserve"> PAGEREF _Toc57939125 \h </w:instrText>
+        </w:r>
+        <w:r>
+          <w:rPr>
+            <w:noProof/>
+            <w:webHidden/>
+          </w:rPr>
+        </w:r>
+        <w:r>
+          <w:rPr>
+            <w:noProof/>
+            <w:webHidden/>
+          </w:rPr>
+          <w:fldChar w:fldCharType="separate"/>
+        </w:r>
+        <w:r>
+          <w:rPr>
+            <w:noProof/>
+            <w:webHidden/>
+          </w:rPr>
+          <w:t>15</w:t>
+        </w:r>
+        <w:r>
+          <w:rPr>
+            <w:noProof/>
+            <w:webHidden/>
+          </w:rPr>
+          <w:fldChar w:fldCharType="end"/>
+        </w:r>
+      </w:hyperlink>
+    </w:p>
+    <w:p>
+      <w:pPr>
+        <w:pStyle w:val="TableofFigures"/>
+        <w:tabs>
+          <w:tab w:val="right" w:leader="dot" w:pos="9016"/>
+        </w:tabs>
+        <w:rPr>
+          <w:rFonts w:eastAsiaTheme="minorEastAsia"/>
+          <w:noProof/>
+          <w:szCs w:val="22"/>
+          <w14:ligatures w14:val="none"/>
+        </w:rPr>
+      </w:pPr>
+      <w:hyperlink w:anchor="_Toc57939126" w:history="1">
+        <w:r>
+          <w:rPr>
+            <w:rStyle w:val="Hyperlink"/>
+            <w:noProof/>
+          </w:rPr>
+          <w:t>Figure 1</w:t>
+        </w:r>
+        <w:r>
+          <w:rPr>
+            <w:rStyle w:val="Hyperlink"/>
+            <w:noProof/>
+          </w:rPr>
+          <w:noBreakHyphen/>
+          <w:t>10 Heat Map of Output</w:t>
+        </w:r>
+        <w:r>
+          <w:rPr>
+            <w:noProof/>
+            <w:webHidden/>
+          </w:rPr>
+          <w:tab/>
+        </w:r>
+        <w:r>
+          <w:rPr>
+            <w:noProof/>
+            <w:webHidden/>
+          </w:rPr>
+          <w:fldChar w:fldCharType="begin"/>
+        </w:r>
+        <w:r>
+          <w:rPr>
+            <w:noProof/>
+            <w:webHidden/>
+          </w:rPr>
+          <w:instrText xml:space="preserve"> PAGEREF _Toc57939126 \h </w:instrText>
+        </w:r>
+        <w:r>
+          <w:rPr>
+            <w:noProof/>
+            <w:webHidden/>
+          </w:rPr>
+        </w:r>
+        <w:r>
+          <w:rPr>
+            <w:noProof/>
+            <w:webHidden/>
+          </w:rPr>
+          <w:fldChar w:fldCharType="separate"/>
+        </w:r>
+        <w:r>
+          <w:rPr>
+            <w:noProof/>
+            <w:webHidden/>
+          </w:rPr>
+          <w:t>16</w:t>
+        </w:r>
+        <w:r>
+          <w:rPr>
+            <w:noProof/>
+            <w:webHidden/>
+          </w:rPr>
+          <w:fldChar w:fldCharType="end"/>
+        </w:r>
+      </w:hyperlink>
+    </w:p>
+    <w:p>
+      <w:pPr>
+        <w:pStyle w:val="TableofFigures"/>
+        <w:tabs>
+          <w:tab w:val="right" w:leader="dot" w:pos="9016"/>
+        </w:tabs>
+        <w:rPr>
+          <w:rFonts w:eastAsiaTheme="minorEastAsia"/>
+          <w:noProof/>
+          <w:szCs w:val="22"/>
+          <w14:ligatures w14:val="none"/>
+        </w:rPr>
+      </w:pPr>
+      <w:hyperlink w:anchor="_Toc57939127" w:history="1">
+        <w:r>
+          <w:rPr>
+            <w:rStyle w:val="Hyperlink"/>
+            <w:noProof/>
+          </w:rPr>
+          <w:t>Figure 1</w:t>
+        </w:r>
+        <w:r>
+          <w:rPr>
+            <w:rStyle w:val="Hyperlink"/>
+            <w:noProof/>
+          </w:rPr>
+          <w:noBreakHyphen/>
+          <w:t>11 Connected Joint HPE</w:t>
+        </w:r>
+        <w:r>
+          <w:rPr>
+            <w:noProof/>
+            <w:webHidden/>
+          </w:rPr>
+          <w:tab/>
+        </w:r>
+        <w:r>
+          <w:rPr>
+            <w:noProof/>
+            <w:webHidden/>
+          </w:rPr>
+          <w:fldChar w:fldCharType="begin"/>
+        </w:r>
+        <w:r>
+          <w:rPr>
+            <w:noProof/>
+            <w:webHidden/>
+          </w:rPr>
+          <w:instrText xml:space="preserve"> PAGEREF _Toc57939127 \h </w:instrText>
+        </w:r>
+        <w:r>
+          <w:rPr>
+            <w:noProof/>
+            <w:webHidden/>
+          </w:rPr>
+        </w:r>
+        <w:r>
+          <w:rPr>
+            <w:noProof/>
+            <w:webHidden/>
+          </w:rPr>
+          <w:fldChar w:fldCharType="separate"/>
+        </w:r>
+        <w:r>
+          <w:rPr>
+            <w:noProof/>
+            <w:webHidden/>
+          </w:rPr>
+          <w:t>16</w:t>
+        </w:r>
+        <w:r>
+          <w:rPr>
+            <w:noProof/>
+            <w:webHidden/>
+          </w:rPr>
+          <w:fldChar w:fldCharType="end"/>
+        </w:r>
+      </w:hyperlink>
+    </w:p>
+    <w:p>
+      <w:pPr>
         <w:tabs>
           <w:tab w:val="clear" w:pos="9360"/>
         </w:tabs>
@@ -2899,7 +3726,7 @@
       <w:pPr>
         <w:pStyle w:val="Heading1"/>
       </w:pPr>
-      <w:bookmarkStart w:id="6" w:name="_Toc57759881"/>
+      <w:bookmarkStart w:id="6" w:name="_Toc57939131"/>
       <w:r>
         <w:lastRenderedPageBreak/>
         <w:t>Question 1</w:t>
@@ -2922,7 +3749,7 @@
       <w:pPr>
         <w:pStyle w:val="Heading2"/>
       </w:pPr>
-      <w:bookmarkStart w:id="7" w:name="_Toc57759882"/>
+      <w:bookmarkStart w:id="7" w:name="_Toc57939132"/>
       <w:r>
         <w:t>Executive Summary</w:t>
       </w:r>
@@ -2947,15 +3774,7 @@
         <w:t>The problem taken us for this assignment is that of Human Pose Estimation or HPE, being one of the most challenging computer vision problems with a multitude of applications, human pose estimation has been one of the primary research areas that the computer vision community tried to solve with Deep Learning and Convolutional Neural Networks (CNNs).</w:t>
       </w:r>
       <w:r>
-        <w:t xml:space="preserve"> (</w:t>
-      </w:r>
-      <w:proofErr w:type="spellStart"/>
-      <w:r>
-        <w:t>Bulat</w:t>
-      </w:r>
-      <w:proofErr w:type="spellEnd"/>
-      <w:r>
-        <w:t xml:space="preserve"> et.al, 2020)</w:t>
+        <w:t xml:space="preserve"> (Bulat et.al, 2020)</w:t>
       </w:r>
     </w:p>
     <w:p>
@@ -2996,7 +3815,7 @@
                     </pic:cNvPicPr>
                   </pic:nvPicPr>
                   <pic:blipFill>
-                    <a:blip r:embed="rId10" cstate="print">
+                    <a:blip r:embed="rId13" cstate="print">
                       <a:extLst>
                         <a:ext uri="{28A0092B-C50C-407E-A947-70E740481C1C}">
                           <a14:useLocalDpi xmlns:a14="http://schemas.microsoft.com/office/drawing/2010/main" val="0"/>
@@ -3051,7 +3870,7 @@
       <w:pPr>
         <w:pStyle w:val="Caption"/>
       </w:pPr>
-      <w:bookmarkStart w:id="8" w:name="_Toc57760121"/>
+      <w:bookmarkStart w:id="8" w:name="_Toc57939117"/>
       <w:r>
         <w:t xml:space="preserve">Figure </w:t>
       </w:r>
@@ -3162,7 +3981,7 @@
       <w:pPr>
         <w:pStyle w:val="Heading2"/>
       </w:pPr>
-      <w:bookmarkStart w:id="9" w:name="_Toc57759883"/>
+      <w:bookmarkStart w:id="9" w:name="_Toc57939133"/>
       <w:r>
         <w:t>Background and Objectives</w:t>
       </w:r>
@@ -3465,7 +4284,7 @@
                             <w:pPr>
                               <w:pStyle w:val="Caption"/>
                             </w:pPr>
-                            <w:bookmarkStart w:id="10" w:name="_Toc57760122"/>
+                            <w:bookmarkStart w:id="10" w:name="_Toc57939118"/>
                             <w:r>
                               <w:t xml:space="preserve">Figure </w:t>
                             </w:r>
@@ -3520,7 +4339,7 @@
                       <w:pPr>
                         <w:pStyle w:val="Caption"/>
                       </w:pPr>
-                      <w:bookmarkStart w:id="11" w:name="_Toc57760122"/>
+                      <w:bookmarkStart w:id="11" w:name="_Toc57939118"/>
                       <w:r>
                         <w:t xml:space="preserve">Figure </w:t>
                       </w:r>
@@ -3557,6 +4376,9 @@
         </mc:AlternateContent>
       </w:r>
       <w:r>
+        <w:rPr>
+          <w:noProof/>
+        </w:rPr>
         <w:drawing>
           <wp:anchor distT="0" distB="0" distL="114300" distR="114300" simplePos="0" relativeHeight="251660288" behindDoc="0" locked="0" layoutInCell="1" allowOverlap="1" wp14:anchorId="0A67B7C1" wp14:editId="72C99C55">
             <wp:simplePos x="0" y="0"/>
@@ -3583,7 +4405,7 @@
                     </pic:cNvPicPr>
                   </pic:nvPicPr>
                   <pic:blipFill>
-                    <a:blip r:embed="rId11" cstate="print">
+                    <a:blip r:embed="rId14" cstate="print">
                       <a:extLst>
                         <a:ext uri="{28A0092B-C50C-407E-A947-70E740481C1C}">
                           <a14:useLocalDpi xmlns:a14="http://schemas.microsoft.com/office/drawing/2010/main" val="0"/>
@@ -3623,7 +4445,7 @@
       <w:pPr>
         <w:pStyle w:val="Heading2"/>
       </w:pPr>
-      <w:bookmarkStart w:id="12" w:name="_Toc57759884"/>
+      <w:bookmarkStart w:id="12" w:name="_Toc57939134"/>
       <w:r>
         <w:t>Comparative analysis of state-of-the-art methods</w:t>
       </w:r>
@@ -3644,23 +4466,7 @@
         <w:t xml:space="preserve">For the sake of keeping this assignment simple and understandable we’ll only compare 2D Single Person Human Pose Estimation papers that have been out in the last 2-3 years. </w:t>
       </w:r>
       <w:r>
-        <w:t xml:space="preserve">For further reading, Monocular Human Pose Estimation: A Survey of Deep Learning-based Models by Yucheng Chen, </w:t>
-      </w:r>
-      <w:proofErr w:type="spellStart"/>
-      <w:r>
-        <w:t>Yingli</w:t>
-      </w:r>
-      <w:proofErr w:type="spellEnd"/>
-      <w:r>
-        <w:t xml:space="preserve"> Tian and </w:t>
-      </w:r>
-      <w:proofErr w:type="spellStart"/>
-      <w:r>
-        <w:t>Mingyi</w:t>
-      </w:r>
-      <w:proofErr w:type="spellEnd"/>
-      <w:r>
-        <w:t xml:space="preserve"> He can be referred.</w:t>
+        <w:t>For further reading, Monocular Human Pose Estimation: A Survey of Deep Learning-based Models by Yucheng Chen, Yingli Tian and Mingyi He can be referred.</w:t>
       </w:r>
     </w:p>
     <w:p>
@@ -3689,11 +4495,9 @@
       <w:r>
         <w:t xml:space="preserve">Regression based methods attempt to map the input human image directly into pose joint coordinates, these coordinates are the actual regressed coordinates that the model has learnt over the training data. While on the other hand </w:t>
       </w:r>
-      <w:proofErr w:type="gramStart"/>
-      <w:r>
-        <w:t>detection based</w:t>
-      </w:r>
-      <w:proofErr w:type="gramEnd"/>
+      <w:r>
+        <w:t>detection-based</w:t>
+      </w:r>
       <w:r>
         <w:t xml:space="preserve"> models tend to predict the </w:t>
       </w:r>
@@ -3710,40 +4514,7 @@
         </w:tabs>
       </w:pPr>
       <w:r>
-        <w:t>Direct regression learning of only one single point is a difficulty since it is a</w:t>
-      </w:r>
-      <w:r>
-        <w:t xml:space="preserve"> </w:t>
-      </w:r>
-      <w:r>
-        <w:t>highly nonlinear problem and lacks robustness, while heatmap</w:t>
-      </w:r>
-      <w:r>
-        <w:t xml:space="preserve"> </w:t>
-      </w:r>
-      <w:r>
-        <w:t>learning is supervised by dense pixel information which results in better robustness. Compared to the original image size,</w:t>
-      </w:r>
-      <w:r>
-        <w:t xml:space="preserve"> </w:t>
-      </w:r>
-      <w:r>
-        <w:t>heatmap representation has much lower resolution due to the</w:t>
-      </w:r>
-      <w:r>
-        <w:t xml:space="preserve"> </w:t>
-      </w:r>
-      <w:r>
-        <w:t>pooling operation in CNNs, which limits the accuracy of joint</w:t>
-      </w:r>
-      <w:r>
-        <w:t xml:space="preserve"> </w:t>
-      </w:r>
-      <w:r>
-        <w:t>coordinate estimation</w:t>
-      </w:r>
-      <w:r>
-        <w:t>.</w:t>
+        <w:t>Direct regression learning of only one single point is a difficulty since it is a highly nonlinear problem and lacks robustness, while heatmap learning is supervised by dense pixel information which results in better robustness. Compared to the original image size, heatmap representation has much lower resolution due to the pooling operation in CNNs, which limits the accuracy of joint coordinate estimation.</w:t>
       </w:r>
     </w:p>
     <w:p>
@@ -3776,7 +4547,7 @@
                     <pic:cNvPicPr/>
                   </pic:nvPicPr>
                   <pic:blipFill>
-                    <a:blip r:embed="rId12"/>
+                    <a:blip r:embed="rId15"/>
                     <a:stretch>
                       <a:fillRect/>
                     </a:stretch>
@@ -3801,6 +4572,7 @@
       <w:pPr>
         <w:pStyle w:val="Caption"/>
       </w:pPr>
+      <w:bookmarkStart w:id="13" w:name="_Toc57939119"/>
       <w:r>
         <w:t xml:space="preserve">Figure </w:t>
       </w:r>
@@ -3824,16 +4596,9 @@
         </w:r>
       </w:fldSimple>
       <w:r>
-        <w:t xml:space="preserve"> </w:t>
-      </w:r>
-      <w:proofErr w:type="spellStart"/>
-      <w:r>
-        <w:t>DeepPose</w:t>
-      </w:r>
-      <w:proofErr w:type="spellEnd"/>
-      <w:r>
-        <w:t xml:space="preserve"> Framework</w:t>
-      </w:r>
+        <w:t xml:space="preserve"> DeepPose Framework</w:t>
+      </w:r>
+      <w:bookmarkEnd w:id="13"/>
     </w:p>
     <w:p>
       <w:pPr>
@@ -3842,79 +4607,8 @@
           <w:tab w:val="right" w:pos="0"/>
         </w:tabs>
       </w:pPr>
-      <w:proofErr w:type="spellStart"/>
-      <w:r>
-        <w:t>Toshev</w:t>
-      </w:r>
-      <w:proofErr w:type="spellEnd"/>
-      <w:r>
-        <w:t xml:space="preserve"> and </w:t>
-      </w:r>
-      <w:proofErr w:type="spellStart"/>
-      <w:r>
-        <w:t>Szegedy</w:t>
-      </w:r>
-      <w:proofErr w:type="spellEnd"/>
-      <w:r>
-        <w:t xml:space="preserve"> </w:t>
-      </w:r>
-      <w:r>
-        <w:t xml:space="preserve">(2014) firstly attempted to train an </w:t>
-      </w:r>
-      <w:proofErr w:type="spellStart"/>
-      <w:r>
-        <w:t>AlexNet</w:t>
-      </w:r>
-      <w:proofErr w:type="spellEnd"/>
-      <w:r>
-        <w:t>-like deep neural</w:t>
-      </w:r>
-      <w:r>
-        <w:t xml:space="preserve"> </w:t>
-      </w:r>
-      <w:r>
-        <w:t>network to learn joint coordinates from full images in a very</w:t>
-      </w:r>
-      <w:r>
-        <w:t xml:space="preserve"> </w:t>
-      </w:r>
-      <w:r>
-        <w:t>straightforward manner without using any body model or part</w:t>
-      </w:r>
-      <w:r>
-        <w:t xml:space="preserve"> </w:t>
-      </w:r>
-      <w:r>
-        <w:t xml:space="preserve">detectors as shown in </w:t>
-      </w:r>
-      <w:r>
-        <w:t>above figure</w:t>
-      </w:r>
-      <w:r>
-        <w:t>. Moreover, a cascade architecture of multi-stage refining regressors is employed to refine the</w:t>
-      </w:r>
-      <w:r>
-        <w:t xml:space="preserve"> </w:t>
-      </w:r>
-      <w:r>
-        <w:t>cropped images from the previous stage and show improved</w:t>
-      </w:r>
-      <w:r>
-        <w:t xml:space="preserve"> </w:t>
-      </w:r>
-      <w:r>
-        <w:t xml:space="preserve">performance. </w:t>
-      </w:r>
-      <w:r>
-        <w:t xml:space="preserve">Alex-Net was then also further used on sequence of concatenated frames as input to predict the human pose from videos. The issue here is that regression for HPE is highly non-linear and we require huge models like </w:t>
-      </w:r>
-      <w:proofErr w:type="spellStart"/>
-      <w:r>
-        <w:t>AlexNet</w:t>
-      </w:r>
-      <w:proofErr w:type="spellEnd"/>
-      <w:r>
-        <w:t xml:space="preserve"> to get some descent results.</w:t>
+      <w:r>
+        <w:t>Toshev and Szegedy (2014) firstly attempted to train an AlexNet-like deep neural network to learn joint coordinates from full images in a very straightforward manner without using any body model or part detectors as shown in above figure. Moreover, a cascade architecture of multi-stage refining regressors is employed to refine the cropped images from the previous stage and show improved performance. Alex-Net was then also further used on sequence of concatenated frames as input to predict the human pose from videos. The issue here is that regression for HPE is highly non-linear and we require huge models like AlexNet to get some descent results.</w:t>
       </w:r>
     </w:p>
     <w:p>
@@ -3924,13 +4618,14 @@
           <w:tab w:val="right" w:pos="0"/>
         </w:tabs>
       </w:pPr>
-      <w:proofErr w:type="spellStart"/>
-      <w:r>
-        <w:t>Gkioxari</w:t>
-      </w:r>
-      <w:proofErr w:type="spellEnd"/>
-      <w:r>
-        <w:t xml:space="preserve"> et al. (2014) used a R-CNN architecture to detect a person, estimate pose, and classify action, Fan et al. (2015) proposed a dual-source deep CNNs which take image patches and full images as inputs and output a heatmap of each of the joints. As shown in the below image, each of the joint shows a 2D Gaussian distribution centered at the target join location</w:t>
+      <w:r>
+        <w:t>Gkioxari et al. (2014) used a R-CNN architecture to detect a person, estimate pose, and classify action, Fan et al. (2015) proposed a dual-source deep CNNs which take image patches and full images as inputs and output a heatmap of each of the joints. As shown in the below image, each of the joint shows a 2D Gaussian distribution centered at the target join</w:t>
+      </w:r>
+      <w:r>
+        <w:t>t</w:t>
+      </w:r>
+      <w:r>
+        <w:t xml:space="preserve"> location</w:t>
       </w:r>
       <w:r>
         <w:t>. Since heatmap representation is more robust than coordinate representation, most of the recent research is based on the heatmap representation.</w:t>
@@ -3967,7 +4662,7 @@
                     <pic:cNvPicPr/>
                   </pic:nvPicPr>
                   <pic:blipFill>
-                    <a:blip r:embed="rId13"/>
+                    <a:blip r:embed="rId16"/>
                     <a:stretch>
                       <a:fillRect/>
                     </a:stretch>
@@ -3992,6 +4687,7 @@
       <w:pPr>
         <w:pStyle w:val="Caption"/>
       </w:pPr>
+      <w:bookmarkStart w:id="14" w:name="_Toc57939120"/>
       <w:r>
         <w:t xml:space="preserve">Figure </w:t>
       </w:r>
@@ -4015,16 +4711,9 @@
         </w:r>
       </w:fldSimple>
       <w:r>
-        <w:t xml:space="preserve"> Heatmap </w:t>
-      </w:r>
-      <w:proofErr w:type="spellStart"/>
-      <w:r>
-        <w:t>representaiton</w:t>
-      </w:r>
-      <w:proofErr w:type="spellEnd"/>
-      <w:r>
-        <w:t xml:space="preserve"> of joints</w:t>
-      </w:r>
+        <w:t xml:space="preserve"> Heatmap representaiton of joints</w:t>
+      </w:r>
+      <w:bookmarkEnd w:id="14"/>
     </w:p>
     <w:p>
       <w:pPr>
@@ -4199,19 +4888,11 @@
               <w:spacing w:after="0" w:line="259" w:lineRule="auto"/>
               <w:jc w:val="left"/>
             </w:pPr>
-            <w:proofErr w:type="spellStart"/>
-            <w:r>
-              <w:rPr>
-                <w:sz w:val="16"/>
-              </w:rPr>
-              <w:t>PCKh</w:t>
-            </w:r>
-            <w:proofErr w:type="spellEnd"/>
-            <w:r>
-              <w:rPr>
-                <w:sz w:val="16"/>
-              </w:rPr>
-              <w:t xml:space="preserve"> (%)</w:t>
+            <w:r>
+              <w:rPr>
+                <w:sz w:val="16"/>
+              </w:rPr>
+              <w:t>PCKh (%)</w:t>
             </w:r>
           </w:p>
         </w:tc>
@@ -4275,35 +4956,7 @@
               <w:rPr>
                 <w:sz w:val="16"/>
               </w:rPr>
-              <w:t>(</w:t>
-            </w:r>
-            <w:proofErr w:type="spellStart"/>
-            <w:r>
-              <w:rPr>
-                <w:sz w:val="16"/>
-              </w:rPr>
-              <w:t>Toshev</w:t>
-            </w:r>
-            <w:proofErr w:type="spellEnd"/>
-            <w:r>
-              <w:rPr>
-                <w:sz w:val="16"/>
-              </w:rPr>
-              <w:t xml:space="preserve"> and </w:t>
-            </w:r>
-            <w:proofErr w:type="spellStart"/>
-            <w:r>
-              <w:rPr>
-                <w:sz w:val="16"/>
-              </w:rPr>
-              <w:t>Szegedy</w:t>
-            </w:r>
-            <w:proofErr w:type="spellEnd"/>
-            <w:r>
-              <w:rPr>
-                <w:sz w:val="16"/>
-              </w:rPr>
-              <w:t>, 2014)</w:t>
+              <w:t>(Toshev and Szegedy, 2014)</w:t>
             </w:r>
           </w:p>
         </w:tc>
@@ -4323,14 +4976,12 @@
               <w:ind w:right="8"/>
               <w:jc w:val="center"/>
             </w:pPr>
-            <w:proofErr w:type="spellStart"/>
             <w:r>
               <w:rPr>
                 <w:sz w:val="16"/>
               </w:rPr>
               <w:t>AlexNet</w:t>
             </w:r>
-            <w:proofErr w:type="spellEnd"/>
           </w:p>
         </w:tc>
         <w:tc>
@@ -4442,21 +5093,7 @@
               <w:rPr>
                 <w:sz w:val="16"/>
               </w:rPr>
-              <w:t>(</w:t>
-            </w:r>
-            <w:proofErr w:type="spellStart"/>
-            <w:r>
-              <w:rPr>
-                <w:sz w:val="16"/>
-              </w:rPr>
-              <w:t>Carreira</w:t>
-            </w:r>
-            <w:proofErr w:type="spellEnd"/>
-            <w:r>
-              <w:rPr>
-                <w:sz w:val="16"/>
-              </w:rPr>
-              <w:t xml:space="preserve"> et al., 2016)</w:t>
+              <w:t>(Carreira et al., 2016)</w:t>
             </w:r>
           </w:p>
         </w:tc>
@@ -4476,14 +5113,12 @@
               <w:ind w:right="8"/>
               <w:jc w:val="center"/>
             </w:pPr>
-            <w:proofErr w:type="spellStart"/>
             <w:r>
               <w:rPr>
                 <w:sz w:val="16"/>
               </w:rPr>
               <w:t>GoogleNet</w:t>
             </w:r>
-            <w:proofErr w:type="spellEnd"/>
           </w:p>
         </w:tc>
         <w:tc>
@@ -4745,21 +5380,7 @@
               <w:rPr>
                 <w:sz w:val="16"/>
               </w:rPr>
-              <w:t>(</w:t>
-            </w:r>
-            <w:proofErr w:type="spellStart"/>
-            <w:r>
-              <w:rPr>
-                <w:sz w:val="16"/>
-              </w:rPr>
-              <w:t>Luvizon</w:t>
-            </w:r>
-            <w:proofErr w:type="spellEnd"/>
-            <w:r>
-              <w:rPr>
-                <w:sz w:val="16"/>
-              </w:rPr>
-              <w:t xml:space="preserve"> et al., 2017)</w:t>
+              <w:t>(Luvizon et al., 2017)</w:t>
             </w:r>
           </w:p>
         </w:tc>
@@ -4953,21 +5574,7 @@
               <w:rPr>
                 <w:sz w:val="16"/>
               </w:rPr>
-              <w:t>(</w:t>
-            </w:r>
-            <w:proofErr w:type="spellStart"/>
-            <w:r>
-              <w:rPr>
-                <w:sz w:val="16"/>
-              </w:rPr>
-              <w:t>Tompson</w:t>
-            </w:r>
-            <w:proofErr w:type="spellEnd"/>
-            <w:r>
-              <w:rPr>
-                <w:sz w:val="16"/>
-              </w:rPr>
-              <w:t xml:space="preserve"> et al., 2014)</w:t>
+              <w:t>(Tompson et al., 2014)</w:t>
             </w:r>
           </w:p>
         </w:tc>
@@ -4987,14 +5594,12 @@
               <w:ind w:right="8"/>
               <w:jc w:val="center"/>
             </w:pPr>
-            <w:proofErr w:type="spellStart"/>
             <w:r>
               <w:rPr>
                 <w:sz w:val="16"/>
               </w:rPr>
               <w:t>AlexNet</w:t>
             </w:r>
-            <w:proofErr w:type="spellEnd"/>
           </w:p>
         </w:tc>
         <w:tc>
@@ -5825,16 +6430,8 @@
               <w:rPr>
                 <w:sz w:val="16"/>
               </w:rPr>
-              <w:t>conv-</w:t>
-            </w:r>
-            <w:proofErr w:type="spellStart"/>
-            <w:r>
-              <w:rPr>
-                <w:sz w:val="16"/>
-              </w:rPr>
-              <w:t>deconv</w:t>
-            </w:r>
-            <w:proofErr w:type="spellEnd"/>
+              <w:t>conv-deconv</w:t>
+            </w:r>
           </w:p>
         </w:tc>
         <w:tc>
@@ -5893,21 +6490,7 @@
               <w:rPr>
                 <w:sz w:val="16"/>
               </w:rPr>
-              <w:t>GAN, stacked conv-</w:t>
-            </w:r>
-            <w:proofErr w:type="spellStart"/>
-            <w:r>
-              <w:rPr>
-                <w:sz w:val="16"/>
-              </w:rPr>
-              <w:t>deconv</w:t>
-            </w:r>
-            <w:proofErr w:type="spellEnd"/>
-            <w:r>
-              <w:rPr>
-                <w:sz w:val="16"/>
-              </w:rPr>
-              <w:t xml:space="preserve"> architecture, multi-task for pose and occlusion, two discriminators for distinguishing whether the pose is ’real’ and the confidence is</w:t>
+              <w:t>GAN, stacked conv-deconv architecture, multi-task for pose and occlusion, two discriminators for distinguishing whether the pose is ’real’ and the confidence is</w:t>
             </w:r>
           </w:p>
           <w:p>
@@ -6109,21 +6692,7 @@
                 <w:sz w:val="16"/>
               </w:rPr>
               <w:lastRenderedPageBreak/>
-              <w:t>(</w:t>
-            </w:r>
-            <w:proofErr w:type="spellStart"/>
-            <w:r>
-              <w:rPr>
-                <w:sz w:val="16"/>
-              </w:rPr>
-              <w:t>Ke</w:t>
-            </w:r>
-            <w:proofErr w:type="spellEnd"/>
-            <w:r>
-              <w:rPr>
-                <w:sz w:val="16"/>
-              </w:rPr>
-              <w:t xml:space="preserve"> et al., 2018)</w:t>
+              <w:t>(Ke et al., 2018)</w:t>
             </w:r>
           </w:p>
         </w:tc>
@@ -6428,14 +6997,12 @@
               <w:ind w:right="8"/>
               <w:jc w:val="center"/>
             </w:pPr>
-            <w:proofErr w:type="spellStart"/>
             <w:r>
               <w:rPr>
                 <w:sz w:val="16"/>
               </w:rPr>
               <w:t>HRNet</w:t>
             </w:r>
-            <w:proofErr w:type="spellEnd"/>
           </w:p>
         </w:tc>
         <w:tc>
@@ -6686,21 +7253,7 @@
               <w:rPr>
                 <w:sz w:val="16"/>
               </w:rPr>
-              <w:t>(</w:t>
-            </w:r>
-            <w:proofErr w:type="spellStart"/>
-            <w:r>
-              <w:rPr>
-                <w:sz w:val="16"/>
-              </w:rPr>
-              <w:t>Zhihui</w:t>
-            </w:r>
-            <w:proofErr w:type="spellEnd"/>
-            <w:r>
-              <w:rPr>
-                <w:sz w:val="16"/>
-              </w:rPr>
-              <w:t xml:space="preserve"> et.al, 20</w:t>
+              <w:t>(Zhihui et.al, 20</w:t>
             </w:r>
             <w:r>
               <w:rPr>
@@ -7136,6 +7689,9 @@
     </w:tbl>
     <w:p>
       <w:r>
+        <w:rPr>
+          <w:noProof/>
+        </w:rPr>
         <w:drawing>
           <wp:anchor distT="0" distB="0" distL="114300" distR="114300" simplePos="0" relativeHeight="251665408" behindDoc="0" locked="0" layoutInCell="1" allowOverlap="1" wp14:anchorId="6463480B" wp14:editId="276B82AA">
             <wp:simplePos x="0" y="0"/>
@@ -7160,7 +7716,7 @@
                     <pic:cNvPicPr/>
                   </pic:nvPicPr>
                   <pic:blipFill>
-                    <a:blip r:embed="rId14">
+                    <a:blip r:embed="rId17">
                       <a:extLst>
                         <a:ext uri="{28A0092B-C50C-407E-A947-70E740481C1C}">
                           <a14:useLocalDpi xmlns:a14="http://schemas.microsoft.com/office/drawing/2010/main" val="0"/>
@@ -7242,6 +7798,7 @@
                             <w:pPr>
                               <w:pStyle w:val="Caption"/>
                             </w:pPr>
+                            <w:bookmarkStart w:id="15" w:name="_Toc57939121"/>
                             <w:r>
                               <w:t xml:space="preserve">Figure </w:t>
                             </w:r>
@@ -7265,16 +7822,9 @@
                               </w:r>
                             </w:fldSimple>
                             <w:r>
-                              <w:t xml:space="preserve"> Example of Hourglass-</w:t>
+                              <w:t xml:space="preserve"> Example of Hourglass-ResNet model</w:t>
                             </w:r>
-                            <w:proofErr w:type="spellStart"/>
-                            <w:r>
-                              <w:t>ResNet</w:t>
-                            </w:r>
-                            <w:proofErr w:type="spellEnd"/>
-                            <w:r>
-                              <w:t xml:space="preserve"> model</w:t>
-                            </w:r>
+                            <w:bookmarkEnd w:id="15"/>
                           </w:p>
                         </w:txbxContent>
                       </wps:txbx>
@@ -7299,6 +7849,7 @@
                       <w:pPr>
                         <w:pStyle w:val="Caption"/>
                       </w:pPr>
+                      <w:bookmarkStart w:id="16" w:name="_Toc57939121"/>
                       <w:r>
                         <w:t xml:space="preserve">Figure </w:t>
                       </w:r>
@@ -7322,16 +7873,9 @@
                         </w:r>
                       </w:fldSimple>
                       <w:r>
-                        <w:t xml:space="preserve"> Example of Hourglass-</w:t>
+                        <w:t xml:space="preserve"> Example of Hourglass-ResNet model</w:t>
                       </w:r>
-                      <w:proofErr w:type="spellStart"/>
-                      <w:r>
-                        <w:t>ResNet</w:t>
-                      </w:r>
-                      <w:proofErr w:type="spellEnd"/>
-                      <w:r>
-                        <w:t xml:space="preserve"> model</w:t>
-                      </w:r>
+                      <w:bookmarkEnd w:id="16"/>
                     </w:p>
                   </w:txbxContent>
                 </v:textbox>
@@ -7351,23 +7895,7 @@
         <w:t>g</w:t>
       </w:r>
       <w:r>
-        <w:t xml:space="preserve">lass models, also along with the introduction of skip networks like in </w:t>
-      </w:r>
-      <w:proofErr w:type="spellStart"/>
-      <w:r>
-        <w:t>ResNet</w:t>
-      </w:r>
-      <w:proofErr w:type="spellEnd"/>
-      <w:r>
-        <w:t xml:space="preserve">, SOTA models all use </w:t>
-      </w:r>
-      <w:proofErr w:type="spellStart"/>
-      <w:r>
-        <w:t>ResNet</w:t>
-      </w:r>
-      <w:proofErr w:type="spellEnd"/>
-      <w:r>
-        <w:t xml:space="preserve"> like architecture as the backbone.</w:t>
+        <w:t>lass models, also along with the introduction of skip networks like in ResNet, SOTA models all use ResNet like architecture as the backbone.</w:t>
       </w:r>
     </w:p>
     <w:p>
@@ -7377,63 +7905,17 @@
       <w:r>
         <w:t xml:space="preserve">Some papers like that of </w:t>
       </w:r>
-      <w:proofErr w:type="spellStart"/>
-      <w:r>
-        <w:t>UniPose</w:t>
-      </w:r>
-      <w:proofErr w:type="spellEnd"/>
-      <w:r>
-        <w:t>: Unified Human Pose Estimation in Single Images and Videos</w:t>
-      </w:r>
-      <w:r>
-        <w:t xml:space="preserve"> (Bruno and Andreas, 2020) have used </w:t>
-      </w:r>
-      <w:proofErr w:type="spellStart"/>
-      <w:r>
-        <w:t>ResNet</w:t>
-      </w:r>
-      <w:proofErr w:type="spellEnd"/>
-      <w:r>
-        <w:t xml:space="preserve"> as backbone along with (Waterfall </w:t>
-      </w:r>
-      <w:proofErr w:type="spellStart"/>
-      <w:r>
-        <w:t>Atrous</w:t>
-      </w:r>
-      <w:proofErr w:type="spellEnd"/>
-      <w:r>
-        <w:t xml:space="preserve"> Spatial Pooling) or WASP modules.</w:t>
-      </w:r>
-      <w:r>
-        <w:t xml:space="preserve"> </w:t>
-      </w:r>
-      <w:r>
-        <w:t>WASP is designed with the goal of reducing the number of parameters in order to deal with memory constraints</w:t>
-      </w:r>
-      <w:r>
-        <w:t xml:space="preserve"> </w:t>
-      </w:r>
-      <w:r>
-        <w:t xml:space="preserve">and overcome the main limitation of </w:t>
-      </w:r>
-      <w:proofErr w:type="spellStart"/>
-      <w:r>
-        <w:t>atrous</w:t>
-      </w:r>
-      <w:proofErr w:type="spellEnd"/>
-      <w:r>
-        <w:t xml:space="preserve"> convolutions.</w:t>
-      </w:r>
-      <w:r>
-        <w:t xml:space="preserve"> For the pose estimation in videos, the paper proposes </w:t>
-      </w:r>
-      <w:proofErr w:type="spellStart"/>
-      <w:r>
-        <w:t>Unipose</w:t>
-      </w:r>
-      <w:proofErr w:type="spellEnd"/>
-      <w:r>
-        <w:t xml:space="preserve">-LSTM, in </w:t>
+      <w:r>
+        <w:t>UniPose: Unified Human Pose Estimation in Single Images and Videos</w:t>
+      </w:r>
+      <w:r>
+        <w:t xml:space="preserve"> (Bruno and Andreas, 2020) have used ResNet as backbone along with (Waterfall Atrous Spatial Pooling) or WASP modules.</w:t>
+      </w:r>
+      <w:r>
+        <w:t xml:space="preserve"> WASP is designed with the goal of reducing the number of parameters in order to deal with memory constraints and overcome the main limitation of atrous convolutions.</w:t>
+      </w:r>
+      <w:r>
+        <w:t xml:space="preserve"> For the pose estimation in videos, the paper proposes Unipose-LSTM, in </w:t>
       </w:r>
       <w:r>
         <w:lastRenderedPageBreak/>
@@ -7446,6 +7928,9 @@
         <w:spacing w:line="360" w:lineRule="auto"/>
       </w:pPr>
       <w:r>
+        <w:rPr>
+          <w:noProof/>
+        </w:rPr>
         <w:drawing>
           <wp:inline distT="0" distB="0" distL="0" distR="0" wp14:anchorId="3831FD8F" wp14:editId="5DC80696">
             <wp:extent cx="5731510" cy="1447800"/>
@@ -7462,7 +7947,7 @@
                     <pic:cNvPicPr/>
                   </pic:nvPicPr>
                   <pic:blipFill>
-                    <a:blip r:embed="rId15"/>
+                    <a:blip r:embed="rId18"/>
                     <a:stretch>
                       <a:fillRect/>
                     </a:stretch>
@@ -7487,6 +7972,7 @@
       <w:pPr>
         <w:pStyle w:val="Caption"/>
       </w:pPr>
+      <w:bookmarkStart w:id="17" w:name="_Toc57939122"/>
       <w:r>
         <w:t xml:space="preserve">Figure </w:t>
       </w:r>
@@ -7510,24 +7996,19 @@
         </w:r>
       </w:fldSimple>
       <w:r>
-        <w:t xml:space="preserve"> </w:t>
-      </w:r>
-      <w:proofErr w:type="spellStart"/>
-      <w:r>
-        <w:t>UniPose</w:t>
-      </w:r>
-      <w:proofErr w:type="spellEnd"/>
-      <w:r>
-        <w:t>-LSTM architecture for pose estimation in videos.</w:t>
-      </w:r>
+        <w:t xml:space="preserve"> UniPose-LSTM architecture for pose estimation in videos.</w:t>
+      </w:r>
+      <w:bookmarkEnd w:id="17"/>
     </w:p>
     <w:p>
       <w:pPr>
         <w:pStyle w:val="Heading3"/>
       </w:pPr>
+      <w:bookmarkStart w:id="18" w:name="_Toc57939135"/>
       <w:r>
         <w:t>Evaluation Metric</w:t>
       </w:r>
+      <w:bookmarkEnd w:id="18"/>
     </w:p>
     <w:p>
       <w:pPr>
@@ -7543,58 +8024,10 @@
           <w:b/>
           <w:bCs/>
         </w:rPr>
-        <w:t xml:space="preserve">Percentage of Correct </w:t>
-      </w:r>
-      <w:proofErr w:type="spellStart"/>
-      <w:r>
-        <w:rPr>
-          <w:b/>
-          <w:bCs/>
-        </w:rPr>
-        <w:t>Keypoints</w:t>
-      </w:r>
-      <w:proofErr w:type="spellEnd"/>
-      <w:r>
-        <w:rPr>
-          <w:b/>
-          <w:bCs/>
-        </w:rPr>
-        <w:t xml:space="preserve"> (PCK)</w:t>
-      </w:r>
-      <w:r>
-        <w:t xml:space="preserve"> (Yang and Ramanan, 2013) measures the accuracy of the localization of the body joints. A candidate body joint is considered as correct if it falls within the threshold pixels of the ground-truth joint. The threshold can be a fraction of the person bounding box size (Yang and Ramanan, 2013), pixel radius that normalized by the torso height of each test sample (Sapp and </w:t>
-      </w:r>
-      <w:proofErr w:type="spellStart"/>
-      <w:r>
-        <w:t>Taskar</w:t>
-      </w:r>
-      <w:proofErr w:type="spellEnd"/>
-      <w:r>
-        <w:t>, 2013) (denoted as Percent of Detected Joints (PDJ) in (</w:t>
-      </w:r>
-      <w:proofErr w:type="spellStart"/>
-      <w:r>
-        <w:t>Toshev</w:t>
-      </w:r>
-      <w:proofErr w:type="spellEnd"/>
-      <w:r>
-        <w:t xml:space="preserve"> and </w:t>
-      </w:r>
-      <w:proofErr w:type="spellStart"/>
-      <w:r>
-        <w:t>Szegedy</w:t>
-      </w:r>
-      <w:proofErr w:type="spellEnd"/>
-      <w:r>
-        <w:t>, 2014)), 50% of the head segment length of each test image (denoted as PCKh@0.5 in (</w:t>
-      </w:r>
-      <w:proofErr w:type="spellStart"/>
-      <w:r>
-        <w:t>Andriluka</w:t>
-      </w:r>
-      <w:proofErr w:type="spellEnd"/>
-      <w:r>
-        <w:t xml:space="preserve"> et al., 2014))</w:t>
+        <w:t>Percentage of Correct Keypoints (PCK)</w:t>
+      </w:r>
+      <w:r>
+        <w:t xml:space="preserve"> (Yang and Ramanan, 2013) measures the accuracy of the localization of the body joints. A candidate body joint is considered as correct if it falls within the threshold pixels of the ground-truth joint. The threshold can be a fraction of the person bounding box size (Yang and Ramanan, 2013), pixel radius that normalized by the torso height of each test sample (Sapp and Taskar, 2013) (denoted as Percent of Detected Joints (PDJ) in (Toshev and Szegedy, 2014)), 50% of the head segment length of each test image (denoted as PCKh@0.5 in (Andriluka et al., 2014))</w:t>
       </w:r>
     </w:p>
     <w:p>
@@ -7614,69 +8047,26 @@
         <w:t>The Average Precision (AP)</w:t>
       </w:r>
       <w:r>
-        <w:t xml:space="preserve">, For systems in which there are only joint locations but no annotated bounding boxes for human bodies/heads or number of people in the image as ground truth at testing, the detection problem must be addressed as well. Similar to object detection, an Average Precision (AP) evaluation method is proposed, which is first called Average Precision of </w:t>
-      </w:r>
-      <w:proofErr w:type="spellStart"/>
-      <w:r>
-        <w:t>Keypoints</w:t>
-      </w:r>
-      <w:proofErr w:type="spellEnd"/>
-      <w:r>
-        <w:t xml:space="preserve"> (APK) in (Yang and Ramanan, 2013).</w:t>
+        <w:t>, For systems in which there are only joint locations but no annotated bounding boxes for human bodies/heads or number of people in the image as ground truth at testing, the detection problem must be addressed as well. Similar to object detection, an Average Precision (AP) evaluation method is proposed, which is first called Average Precision of Keypoints (APK) in (Yang and Ramanan, 2013).</w:t>
       </w:r>
     </w:p>
     <w:p>
       <w:pPr>
         <w:pStyle w:val="Heading3"/>
       </w:pPr>
+      <w:bookmarkStart w:id="19" w:name="_Toc57939136"/>
       <w:r>
         <w:lastRenderedPageBreak/>
         <w:t>An Example of Bottom Up Approach</w:t>
       </w:r>
+      <w:bookmarkEnd w:id="19"/>
     </w:p>
     <w:p>
       <w:pPr>
         <w:spacing w:line="360" w:lineRule="auto"/>
       </w:pPr>
       <w:r>
-        <w:t xml:space="preserve">In the example we are going to see the results from </w:t>
-      </w:r>
-      <w:r>
-        <w:t>Simple Baselines for Human Pose Estimation</w:t>
-      </w:r>
-      <w:r>
-        <w:t xml:space="preserve"> </w:t>
-      </w:r>
-      <w:r>
-        <w:t>and Tracking</w:t>
-      </w:r>
-      <w:r>
-        <w:t xml:space="preserve"> (Bin Xiao, </w:t>
-      </w:r>
-      <w:proofErr w:type="spellStart"/>
-      <w:r>
-        <w:t>Haiping</w:t>
-      </w:r>
-      <w:proofErr w:type="spellEnd"/>
-      <w:r>
-        <w:t xml:space="preserve"> Wu, and </w:t>
-      </w:r>
-      <w:proofErr w:type="spellStart"/>
-      <w:r>
-        <w:t>Yichen</w:t>
-      </w:r>
-      <w:proofErr w:type="spellEnd"/>
-      <w:r>
-        <w:t xml:space="preserve"> Wei, 2018), the paper aims to provide a simple baseline model since t</w:t>
-      </w:r>
-      <w:r>
-        <w:t>he network architecture and experiment practice have</w:t>
-      </w:r>
-      <w:r>
-        <w:t xml:space="preserve"> </w:t>
-      </w:r>
-      <w:r>
-        <w:t>steadily become more complex. This makes the algorithm analysis and comparison more difficult.</w:t>
+        <w:t>In the example we are going to see the results from Simple Baselines for Human Pose Estimation and Tracking (Bin Xiao, Haiping Wu, and Yichen Wei, 2018), the paper aims to provide a simple baseline model since the network architecture and experiment practice have steadily become more complex. This makes the algorithm analysis and comparison more difficult.</w:t>
       </w:r>
     </w:p>
     <w:p>
@@ -7684,6 +8074,9 @@
         <w:spacing w:line="360" w:lineRule="auto"/>
       </w:pPr>
       <w:r>
+        <w:rPr>
+          <w:noProof/>
+        </w:rPr>
         <w:drawing>
           <wp:anchor distT="0" distB="0" distL="114300" distR="114300" simplePos="0" relativeHeight="251668480" behindDoc="0" locked="0" layoutInCell="1" allowOverlap="1" wp14:anchorId="3B5ACF0E" wp14:editId="0DD8844B">
             <wp:simplePos x="0" y="0"/>
@@ -7708,7 +8101,7 @@
                     <pic:cNvPicPr/>
                   </pic:nvPicPr>
                   <pic:blipFill>
-                    <a:blip r:embed="rId16" cstate="print">
+                    <a:blip r:embed="rId19" cstate="print">
                       <a:extLst>
                         <a:ext uri="{28A0092B-C50C-407E-A947-70E740481C1C}">
                           <a14:useLocalDpi xmlns:a14="http://schemas.microsoft.com/office/drawing/2010/main" val="0"/>
@@ -7741,15 +8134,7 @@
         </w:drawing>
       </w:r>
       <w:r>
-        <w:t xml:space="preserve">Their method simply adds a deconvolution network on top of an existing </w:t>
-      </w:r>
-      <w:proofErr w:type="spellStart"/>
-      <w:r>
-        <w:t>ResNet</w:t>
-      </w:r>
-      <w:proofErr w:type="spellEnd"/>
-      <w:r>
-        <w:t xml:space="preserve"> Head. This architecture is arguably the simplest to generate heatmaps from deep and low-resolution features and also adopted in the state-of-the-art Mask R-CNN.</w:t>
+        <w:t>Their method simply adds a deconvolution network on top of an existing ResNet Head. This architecture is arguably the simplest to generate heatmaps from deep and low-resolution features and also adopted in the state-of-the-art Mask R-CNN.</w:t>
       </w:r>
     </w:p>
     <w:p>
@@ -7801,6 +8186,7 @@
                                 <w:noProof/>
                               </w:rPr>
                             </w:pPr>
+                            <w:bookmarkStart w:id="20" w:name="_Toc57939123"/>
                             <w:r>
                               <w:t xml:space="preserve">Figure </w:t>
                             </w:r>
@@ -7826,6 +8212,7 @@
                             <w:r>
                               <w:t xml:space="preserve"> The input Image to the model</w:t>
                             </w:r>
+                            <w:bookmarkEnd w:id="20"/>
                           </w:p>
                         </w:txbxContent>
                       </wps:txbx>
@@ -7853,6 +8240,7 @@
                           <w:noProof/>
                         </w:rPr>
                       </w:pPr>
+                      <w:bookmarkStart w:id="21" w:name="_Toc57939123"/>
                       <w:r>
                         <w:t xml:space="preserve">Figure </w:t>
                       </w:r>
@@ -7878,6 +8266,7 @@
                       <w:r>
                         <w:t xml:space="preserve"> The input Image to the model</w:t>
                       </w:r>
+                      <w:bookmarkEnd w:id="21"/>
                     </w:p>
                   </w:txbxContent>
                 </v:textbox>
@@ -7932,6 +8321,7 @@
                             <w:pPr>
                               <w:pStyle w:val="Caption"/>
                             </w:pPr>
+                            <w:bookmarkStart w:id="22" w:name="_Toc57939124"/>
                             <w:r>
                               <w:t xml:space="preserve">Figure </w:t>
                             </w:r>
@@ -7957,6 +8347,7 @@
                             <w:r>
                               <w:t xml:space="preserve"> Illustration of two SOTA networks, and the simple baseline model</w:t>
                             </w:r>
+                            <w:bookmarkEnd w:id="22"/>
                           </w:p>
                         </w:txbxContent>
                       </wps:txbx>
@@ -7984,6 +8375,7 @@
                       <w:pPr>
                         <w:pStyle w:val="Caption"/>
                       </w:pPr>
+                      <w:bookmarkStart w:id="23" w:name="_Toc57939124"/>
                       <w:r>
                         <w:t xml:space="preserve">Figure </w:t>
                       </w:r>
@@ -8009,6 +8401,7 @@
                       <w:r>
                         <w:t xml:space="preserve"> Illustration of two SOTA networks, and the simple baseline model</w:t>
                       </w:r>
+                      <w:bookmarkEnd w:id="23"/>
                     </w:p>
                   </w:txbxContent>
                 </v:textbox>
@@ -8023,7 +8416,7 @@
           <w:noProof/>
         </w:rPr>
         <w:drawing>
-          <wp:anchor distT="0" distB="0" distL="114300" distR="114300" simplePos="0" relativeHeight="251664384" behindDoc="0" locked="0" layoutInCell="1" allowOverlap="1" wp14:anchorId="138B3DC4" wp14:editId="02A58152">
+          <wp:anchor distT="0" distB="0" distL="114300" distR="114300" simplePos="0" relativeHeight="251664384" behindDoc="0" locked="0" layoutInCell="1" allowOverlap="1" wp14:anchorId="138B3DC4" wp14:editId="076A8BDC">
             <wp:simplePos x="0" y="0"/>
             <wp:positionH relativeFrom="column">
               <wp:posOffset>94919</wp:posOffset>
@@ -8048,7 +8441,7 @@
                     </pic:cNvPicPr>
                   </pic:nvPicPr>
                   <pic:blipFill>
-                    <a:blip r:embed="rId17">
+                    <a:blip r:embed="rId20">
                       <a:extLst>
                         <a:ext uri="{28A0092B-C50C-407E-A947-70E740481C1C}">
                           <a14:useLocalDpi xmlns:a14="http://schemas.microsoft.com/office/drawing/2010/main" val="0"/>
@@ -8107,7 +8500,7 @@
                     </pic:cNvPicPr>
                   </pic:nvPicPr>
                   <pic:blipFill>
-                    <a:blip r:embed="rId18">
+                    <a:blip r:embed="rId21">
                       <a:extLst>
                         <a:ext uri="{28A0092B-C50C-407E-A947-70E740481C1C}">
                           <a14:useLocalDpi xmlns:a14="http://schemas.microsoft.com/office/drawing/2010/main" val="0"/>
@@ -8143,6 +8536,7 @@
       <w:pPr>
         <w:pStyle w:val="Caption"/>
       </w:pPr>
+      <w:bookmarkStart w:id="24" w:name="_Toc57939125"/>
       <w:r>
         <w:t xml:space="preserve">Figure </w:t>
       </w:r>
@@ -8168,21 +8562,14 @@
       <w:r>
         <w:t xml:space="preserve"> Heat Map of the various layers of output</w:t>
       </w:r>
+      <w:bookmarkEnd w:id="24"/>
     </w:p>
     <w:p>
       <w:pPr>
         <w:spacing w:line="360" w:lineRule="auto"/>
       </w:pPr>
       <w:r>
-        <w:t xml:space="preserve">The Model outputs 16 layers after the </w:t>
-      </w:r>
-      <w:proofErr w:type="spellStart"/>
-      <w:r>
-        <w:t>DeConv</w:t>
-      </w:r>
-      <w:proofErr w:type="spellEnd"/>
-      <w:r>
-        <w:t xml:space="preserve"> Layers, which are basically the 2D Gaussian plots of the specific joints, since the dataset it was trained on was MPII, we have 16 such layers. The 2D Gaussian center can be computed for each of the heatmap to get the join coordinate, these coordinates are then stitched together to form the estimated human pose.</w:t>
+        <w:t>The Model outputs 16 layers after the DeConv Layers, which are basically the 2D Gaussian plots of the specific joints, since the dataset it was trained on was MPII, we have 16 such layers. The 2D Gaussian center can be computed for each of the heatmap to get the join coordinate, these coordinates are then stitched together to form the estimated human pose.</w:t>
       </w:r>
     </w:p>
     <w:tbl>
@@ -8235,7 +8622,7 @@
                           </pic:cNvPicPr>
                         </pic:nvPicPr>
                         <pic:blipFill rotWithShape="1">
-                          <a:blip r:embed="rId19">
+                          <a:blip r:embed="rId22">
                             <a:extLst>
                               <a:ext uri="{28A0092B-C50C-407E-A947-70E740481C1C}">
                                 <a14:useLocalDpi xmlns:a14="http://schemas.microsoft.com/office/drawing/2010/main" val="0"/>
@@ -8274,6 +8661,7 @@
             <w:pPr>
               <w:pStyle w:val="Caption"/>
             </w:pPr>
+            <w:bookmarkStart w:id="25" w:name="_Toc57939126"/>
             <w:r>
               <w:t xml:space="preserve">Figure </w:t>
             </w:r>
@@ -8299,6 +8687,7 @@
             <w:r>
               <w:t xml:space="preserve"> Heat Map of Output</w:t>
             </w:r>
+            <w:bookmarkEnd w:id="25"/>
           </w:p>
         </w:tc>
         <w:tc>
@@ -8331,7 +8720,7 @@
                           </pic:cNvPicPr>
                         </pic:nvPicPr>
                         <pic:blipFill>
-                          <a:blip r:embed="rId20">
+                          <a:blip r:embed="rId23">
                             <a:extLst>
                               <a:ext uri="{28A0092B-C50C-407E-A947-70E740481C1C}">
                                 <a14:useLocalDpi xmlns:a14="http://schemas.microsoft.com/office/drawing/2010/main" val="0"/>
@@ -8367,6 +8756,7 @@
             <w:pPr>
               <w:pStyle w:val="Caption"/>
             </w:pPr>
+            <w:bookmarkStart w:id="26" w:name="_Toc57939127"/>
             <w:r>
               <w:t xml:space="preserve">Figure </w:t>
             </w:r>
@@ -8392,6 +8782,7 @@
             <w:r>
               <w:t xml:space="preserve"> Connected Joint HPE</w:t>
             </w:r>
+            <w:bookmarkEnd w:id="26"/>
           </w:p>
         </w:tc>
       </w:tr>
@@ -8406,14 +8797,14 @@
       <w:pPr>
         <w:pStyle w:val="Heading2"/>
       </w:pPr>
-      <w:bookmarkStart w:id="13" w:name="_Toc57759885"/>
+      <w:bookmarkStart w:id="27" w:name="_Toc57939137"/>
       <w:r>
         <w:t>Conclusion and Recommendation</w:t>
       </w:r>
       <w:r>
         <w:t xml:space="preserve"> 6M</w:t>
       </w:r>
-      <w:bookmarkEnd w:id="13"/>
+      <w:bookmarkEnd w:id="27"/>
     </w:p>
     <w:p>
       <w:pPr>
@@ -8439,23 +8830,7 @@
         </w:tabs>
       </w:pPr>
       <w:r>
-        <w:t xml:space="preserve">Finally, there is significant evidence suggesting that successfully estimating pose independently at every frame is a very ill-posed problem. </w:t>
-      </w:r>
-      <w:proofErr w:type="spellStart"/>
-      <w:r>
-        <w:t>Spatio</w:t>
-      </w:r>
-      <w:proofErr w:type="spellEnd"/>
-      <w:r>
-        <w:t>-temporal models that aggregate information over time are emerging as a way to regularize performance obtained in individual frames and smooth out the noise in the estimates. Leveraging all sources of generic prior knowledge, such as spatial layout of the body and temporal consistency of poses, and rich image observation models is critical in advancing the state-of-the-art. (</w:t>
-      </w:r>
-      <w:proofErr w:type="spellStart"/>
-      <w:r>
-        <w:t>Sigal</w:t>
-      </w:r>
-      <w:proofErr w:type="spellEnd"/>
-      <w:r>
-        <w:t xml:space="preserve"> L, 2014)</w:t>
+        <w:t>Finally, there is significant evidence suggesting that successfully estimating pose independently at every frame is a very ill-posed problem. Spatio-temporal models that aggregate information over time are emerging as a way to regularize performance obtained in individual frames and smooth out the noise in the estimates. Leveraging all sources of generic prior knowledge, such as spatial layout of the body and temporal consistency of poses, and rich image observation models is critical in advancing the state-of-the-art. (Sigal L, 2014)</w:t>
       </w:r>
     </w:p>
     <w:p>
@@ -8466,32 +8841,17 @@
         </w:tabs>
       </w:pPr>
       <w:r>
-        <w:t>Future networks should explore both global and local contexts for more discriminative features of the human body while</w:t>
-      </w:r>
-      <w:r>
-        <w:t xml:space="preserve"> </w:t>
-      </w:r>
-      <w:r>
-        <w:t>exploiting human body structures into the network for prior</w:t>
-      </w:r>
-      <w:r>
-        <w:t xml:space="preserve"> </w:t>
+        <w:t xml:space="preserve">Future networks should explore both global and local contexts for more discriminative features of the human body while exploiting human body structures into the network for prior </w:t>
       </w:r>
       <w:r>
         <w:lastRenderedPageBreak/>
-        <w:t>constraints. Current networks have validated some effective</w:t>
-      </w:r>
-      <w:r>
-        <w:t xml:space="preserve"> </w:t>
-      </w:r>
-      <w:r>
-        <w:t>network design tricks such as multi-stage structure, intermediate supervision, multi-scale feature fusion, multi-task learning,</w:t>
-      </w:r>
-      <w:r>
-        <w:t xml:space="preserve"> </w:t>
-      </w:r>
-      <w:r>
-        <w:t>body structure constrains. Network efficiency is also a very important factor to apply algorithms in real-life applications.</w:t>
+        <w:t>constraints. Current networks have validated some effective network design tricks such as m</w:t>
+      </w:r>
+      <w:r>
+        <w:t>x</w:t>
+      </w:r>
+      <w:r>
+        <w:t>ulti-stage structure, intermediate supervision, multi-scale feature fusion, multi-task learning, body structure constrains. Network efficiency is also a very important factor to apply algorithms in real-life applications.</w:t>
       </w:r>
     </w:p>
     <w:p>
@@ -8502,49 +8862,7 @@
         </w:tabs>
       </w:pPr>
       <w:r>
-        <w:t>Diversity data can improve the robustness of networks to</w:t>
-      </w:r>
-      <w:r>
-        <w:t xml:space="preserve"> </w:t>
-      </w:r>
-      <w:r>
-        <w:t>handle complex scenes with irregular poses, occluded body</w:t>
-      </w:r>
-      <w:r>
-        <w:t xml:space="preserve"> </w:t>
-      </w:r>
-      <w:r>
-        <w:t>limbs and crowded people. Data collection for specific complex</w:t>
-      </w:r>
-      <w:r>
-        <w:t xml:space="preserve"> </w:t>
-      </w:r>
-      <w:r>
-        <w:t>scenarios is an option and there are other ways to extend existing datasets. Synthetic technology can theoretically generate</w:t>
-      </w:r>
-      <w:r>
-        <w:t xml:space="preserve"> </w:t>
-      </w:r>
-      <w:r>
-        <w:t>unlimited data while there is a domain gap between synthetic</w:t>
-      </w:r>
-      <w:r>
-        <w:t xml:space="preserve"> </w:t>
-      </w:r>
-      <w:r>
-        <w:t>data and real data. Cross-dataset supplementation, especially</w:t>
-      </w:r>
-      <w:r>
-        <w:t xml:space="preserve"> </w:t>
-      </w:r>
-      <w:r>
-        <w:t>to supplement 3D datasets with 2D datasets can mitigate the</w:t>
-      </w:r>
-      <w:r>
-        <w:t xml:space="preserve"> </w:t>
-      </w:r>
-      <w:r>
-        <w:t>problem of insufficient diversity of training data.</w:t>
+        <w:t>Diversity data can improve the robustness of networks to handle complex scenes with irregular poses, occluded body limbs and crowded people. Data collection for specific complex scenarios is an option and there are other ways to extend existing datasets. Synthetic technology can theoretically generate unlimited data while there is a domain gap between synthetic data and real data. Cross-dataset supplementation, especially to supplement 3D datasets with 2D datasets can mitigate the problem of insufficient diversity of training data.</w:t>
       </w:r>
       <w:r>
         <w:cr/>
@@ -8554,14 +8872,14 @@
       <w:pPr>
         <w:pStyle w:val="Heading2"/>
       </w:pPr>
-      <w:bookmarkStart w:id="14" w:name="_Toc57759886"/>
+      <w:bookmarkStart w:id="28" w:name="_Toc57939138"/>
       <w:r>
         <w:t>Presentation</w:t>
       </w:r>
       <w:r>
         <w:t xml:space="preserve"> 5M</w:t>
       </w:r>
-      <w:bookmarkEnd w:id="14"/>
+      <w:bookmarkEnd w:id="28"/>
     </w:p>
     <w:p/>
     <w:p>
@@ -8585,12 +8903,12 @@
           <w:numId w:val="0"/>
         </w:numPr>
       </w:pPr>
-      <w:bookmarkStart w:id="15" w:name="_Toc57759887"/>
+      <w:bookmarkStart w:id="29" w:name="_Toc57939139"/>
       <w:r>
         <w:lastRenderedPageBreak/>
         <w:t>Bibliography</w:t>
       </w:r>
-      <w:bookmarkEnd w:id="15"/>
+      <w:bookmarkEnd w:id="29"/>
     </w:p>
     <w:p>
       <w:r>
@@ -8607,45 +8925,8 @@
           <w:numId w:val="36"/>
         </w:numPr>
       </w:pPr>
-      <w:proofErr w:type="spellStart"/>
-      <w:r>
-        <w:t>Bulat</w:t>
-      </w:r>
-      <w:proofErr w:type="spellEnd"/>
-      <w:r>
-        <w:t xml:space="preserve">, A., </w:t>
-      </w:r>
-      <w:proofErr w:type="spellStart"/>
-      <w:r>
-        <w:t>Kossaifi</w:t>
-      </w:r>
-      <w:proofErr w:type="spellEnd"/>
-      <w:r>
-        <w:t xml:space="preserve">, J., </w:t>
-      </w:r>
-      <w:proofErr w:type="spellStart"/>
-      <w:r>
-        <w:t>Tzimiropoulos</w:t>
-      </w:r>
-      <w:proofErr w:type="spellEnd"/>
-      <w:r>
-        <w:t xml:space="preserve">, G. and </w:t>
-      </w:r>
-      <w:proofErr w:type="spellStart"/>
-      <w:r>
-        <w:t>Pantic</w:t>
-      </w:r>
-      <w:proofErr w:type="spellEnd"/>
-      <w:r>
-        <w:t xml:space="preserve">, M., 2020. Toward fast and accurate human pose estimation via soft-gated skip connections. </w:t>
-      </w:r>
-      <w:proofErr w:type="spellStart"/>
-      <w:r>
-        <w:t>arXiv</w:t>
-      </w:r>
-      <w:proofErr w:type="spellEnd"/>
-      <w:r>
-        <w:t xml:space="preserve"> preprint arXiv:2002.11098.</w:t>
+      <w:r>
+        <w:t>Bulat, A., Kossaifi, J., Tzimiropoulos, G. and Pantic, M., 2020. Toward fast and accurate human pose estimation via soft-gated skip connections. arXiv preprint arXiv:2002.11098.</w:t>
       </w:r>
     </w:p>
     <w:p>
@@ -8668,23 +8949,10 @@
           <w:numId w:val="36"/>
         </w:numPr>
       </w:pPr>
-      <w:proofErr w:type="spellStart"/>
-      <w:r>
-        <w:t>Sigal</w:t>
-      </w:r>
-      <w:proofErr w:type="spellEnd"/>
-      <w:r>
-        <w:t xml:space="preserve"> L. (2014) Human Pose Estimation. In: </w:t>
-      </w:r>
-      <w:proofErr w:type="spellStart"/>
-      <w:r>
-        <w:t>Ikeuchi</w:t>
-      </w:r>
-      <w:proofErr w:type="spellEnd"/>
-      <w:r>
-        <w:t xml:space="preserve"> K. (eds) Computer Vision. Springer, Boston, MA. </w:t>
-      </w:r>
-      <w:hyperlink r:id="rId21" w:history="1">
+      <w:r>
+        <w:t xml:space="preserve">Sigal L. (2014) Human Pose Estimation. In: Ikeuchi K. (eds) Computer Vision. Springer, Boston, MA. </w:t>
+      </w:r>
+      <w:hyperlink r:id="rId24" w:history="1">
         <w:r>
           <w:rPr>
             <w:rStyle w:val="Hyperlink"/>
@@ -8705,15 +8973,21 @@
         <w:t>Satyajit G.</w:t>
       </w:r>
       <w:r>
-        <w:t xml:space="preserve">, 2020. Human Pose Estimation and Quantization of </w:t>
-      </w:r>
-      <w:proofErr w:type="spellStart"/>
-      <w:r>
-        <w:t>PyTorch</w:t>
-      </w:r>
-      <w:proofErr w:type="spellEnd"/>
-      <w:r>
-        <w:t xml:space="preserve"> to ONNX Models - A Detailed Guide. Satyajit Ghana. Available at: https://satyajit.tensorclan.tech/2020/08/pose-estimation-onnx.html [Accessed December 1, 2020].</w:t>
+        <w:t xml:space="preserve">, 2020. Human Pose Estimation and Quantization of PyTorch to ONNX Models - A Detailed Guide. Satyajit Ghana. Available at: </w:t>
+      </w:r>
+      <w:hyperlink r:id="rId25" w:history="1">
+        <w:r>
+          <w:rPr>
+            <w:rStyle w:val="Hyperlink"/>
+          </w:rPr>
+          <w:t>https://satyajit.tensorclan.tech/2020/08/pose-estimation-onnx.html</w:t>
+        </w:r>
+      </w:hyperlink>
+      <w:r>
+        <w:t xml:space="preserve"> </w:t>
+      </w:r>
+      <w:r>
+        <w:t xml:space="preserve"> [Accessed December 1, 2020].</w:t>
       </w:r>
     </w:p>
     <w:p>
@@ -8729,7 +9003,7 @@
       </w:r>
     </w:p>
     <w:sectPr>
-      <w:footerReference w:type="default" r:id="rId22"/>
+      <w:footerReference w:type="default" r:id="rId26"/>
       <w:pgSz w:w="11906" w:h="16838" w:code="9"/>
       <w:pgMar w:top="1440" w:right="1440" w:bottom="1440" w:left="1440" w:header="720" w:footer="720" w:gutter="0"/>
       <w:cols w:space="720"/>
@@ -10949,6 +11223,7 @@
     <w:lsdException w:name="HTML Sample" w:semiHidden="1" w:unhideWhenUsed="1"/>
     <w:lsdException w:name="HTML Typewriter" w:semiHidden="1" w:unhideWhenUsed="1"/>
     <w:lsdException w:name="HTML Variable" w:semiHidden="1" w:unhideWhenUsed="1"/>
+    <w:lsdException w:name="Normal Table" w:semiHidden="1" w:unhideWhenUsed="1"/>
     <w:lsdException w:name="annotation subject" w:semiHidden="1" w:unhideWhenUsed="1"/>
     <w:lsdException w:name="No List" w:semiHidden="1" w:unhideWhenUsed="1"/>
     <w:lsdException w:name="Outline List 1" w:semiHidden="1" w:unhideWhenUsed="1"/>
@@ -10995,8 +11270,10 @@
     <w:lsdException w:name="Table Subtle 2" w:semiHidden="1" w:unhideWhenUsed="1"/>
     <w:lsdException w:name="Table Web 1" w:semiHidden="1" w:unhideWhenUsed="1"/>
     <w:lsdException w:name="Table Web 2" w:semiHidden="1" w:unhideWhenUsed="1"/>
+    <w:lsdException w:name="Table Web 3" w:semiHidden="1" w:unhideWhenUsed="1"/>
     <w:lsdException w:name="Balloon Text" w:semiHidden="1" w:unhideWhenUsed="1"/>
     <w:lsdException w:name="Table Grid" w:uiPriority="39"/>
+    <w:lsdException w:name="Table Theme" w:semiHidden="1" w:unhideWhenUsed="1"/>
     <w:lsdException w:name="Placeholder Text" w:semiHidden="1" w:unhideWhenUsed="1"/>
     <w:lsdException w:name="No Spacing" w:uiPriority="1" w:qFormat="1"/>
     <w:lsdException w:name="Light Shading" w:uiPriority="60"/>
@@ -11397,6 +11674,7 @@
   <w:style w:type="character" w:default="1" w:styleId="DefaultParagraphFont">
     <w:name w:val="Default Paragraph Font"/>
     <w:uiPriority w:val="1"/>
+    <w:semiHidden/>
     <w:unhideWhenUsed/>
   </w:style>
   <w:style w:type="table" w:default="1" w:styleId="TableNormal">
@@ -12576,6 +12854,22 @@
       </w:tblCellMar>
     </w:tblPr>
   </w:style>
+  <w:style w:type="paragraph" w:styleId="TOC3">
+    <w:name w:val="toc 3"/>
+    <w:basedOn w:val="Normal"/>
+    <w:next w:val="Normal"/>
+    <w:autoRedefine/>
+    <w:uiPriority w:val="39"/>
+    <w:unhideWhenUsed/>
+    <w:rsid w:val="00EB7FA0"/>
+    <w:pPr>
+      <w:tabs>
+        <w:tab w:val="clear" w:pos="9360"/>
+      </w:tabs>
+      <w:spacing w:after="100"/>
+      <w:ind w:left="440"/>
+    </w:pPr>
+  </w:style>
 </w:styles>
 </file>
 

--- a/Assignment-01-2020/CV/ComputerVision.docx
+++ b/Assignment-01-2020/CV/ComputerVision.docx
@@ -187,6 +187,7 @@
                 <w:szCs w:val="28"/>
               </w:rPr>
             </w:pPr>
+            <w:proofErr w:type="spellStart"/>
             <w:r>
               <w:rPr>
                 <w:b/>
@@ -196,6 +197,7 @@
               </w:rPr>
               <w:t>Programme</w:t>
             </w:r>
+            <w:proofErr w:type="spellEnd"/>
           </w:p>
         </w:tc>
         <w:tc>
@@ -213,6 +215,8 @@
                 <w:szCs w:val="28"/>
               </w:rPr>
             </w:pPr>
+            <w:proofErr w:type="spellStart"/>
+            <w:proofErr w:type="gramStart"/>
             <w:r>
               <w:rPr>
                 <w:color w:val="00B0F0"/>
@@ -221,6 +225,8 @@
               </w:rPr>
               <w:t>B.Tech</w:t>
             </w:r>
+            <w:proofErr w:type="spellEnd"/>
+            <w:proofErr w:type="gramEnd"/>
           </w:p>
         </w:tc>
       </w:tr>
@@ -595,7 +601,25 @@
                 <w:sz w:val="28"/>
                 <w:szCs w:val="28"/>
               </w:rPr>
-              <w:t>Dr. Aruna Kumar S V</w:t>
+              <w:t xml:space="preserve">Dr. </w:t>
+            </w:r>
+            <w:proofErr w:type="spellStart"/>
+            <w:r>
+              <w:rPr>
+                <w:color w:val="00B0F0"/>
+                <w:sz w:val="28"/>
+                <w:szCs w:val="28"/>
+              </w:rPr>
+              <w:t>Aruna</w:t>
+            </w:r>
+            <w:proofErr w:type="spellEnd"/>
+            <w:r>
+              <w:rPr>
+                <w:color w:val="00B0F0"/>
+                <w:sz w:val="28"/>
+                <w:szCs w:val="28"/>
+              </w:rPr>
+              <w:t xml:space="preserve"> Kumar S V</w:t>
             </w:r>
           </w:p>
         </w:tc>
@@ -734,7 +758,7 @@
             <w:bookmarkStart w:id="0" w:name="_Toc185910103"/>
             <w:bookmarkStart w:id="1" w:name="_Toc294515530"/>
             <w:bookmarkStart w:id="2" w:name="_Toc397599945"/>
-            <w:bookmarkStart w:id="3" w:name="_Toc57939128"/>
+            <w:bookmarkStart w:id="3" w:name="_Toc58081855"/>
             <w:r>
               <w:rPr>
                 <w:rFonts w:eastAsia="Times New Roman"/>
@@ -913,6 +937,7 @@
                 <w14:ligatures w14:val="none"/>
               </w:rPr>
             </w:pPr>
+            <w:proofErr w:type="spellStart"/>
             <w:r>
               <w:rPr>
                 <w:rFonts w:eastAsia="Times New Roman" w:cs="Calibri"/>
@@ -921,6 +946,7 @@
               </w:rPr>
               <w:t>Programme</w:t>
             </w:r>
+            <w:proofErr w:type="spellEnd"/>
           </w:p>
         </w:tc>
         <w:tc>
@@ -944,6 +970,8 @@
                 <w14:ligatures w14:val="none"/>
               </w:rPr>
             </w:pPr>
+            <w:proofErr w:type="spellStart"/>
+            <w:proofErr w:type="gramStart"/>
             <w:r>
               <w:rPr>
                 <w:rFonts w:eastAsia="Times New Roman" w:cs="Calibri"/>
@@ -952,6 +980,8 @@
               </w:rPr>
               <w:t>B.Tech</w:t>
             </w:r>
+            <w:proofErr w:type="spellEnd"/>
+            <w:proofErr w:type="gramEnd"/>
           </w:p>
         </w:tc>
         <w:tc>
@@ -1335,7 +1365,25 @@
                 <w:sz w:val="24"/>
                 <w14:ligatures w14:val="none"/>
               </w:rPr>
-              <w:t>Dr. Aruna Kumar S V</w:t>
+              <w:t xml:space="preserve">Dr. </w:t>
+            </w:r>
+            <w:proofErr w:type="spellStart"/>
+            <w:r>
+              <w:rPr>
+                <w:rFonts w:eastAsia="Times New Roman" w:cs="Calibri"/>
+                <w:sz w:val="24"/>
+                <w14:ligatures w14:val="none"/>
+              </w:rPr>
+              <w:t>Aruna</w:t>
+            </w:r>
+            <w:proofErr w:type="spellEnd"/>
+            <w:r>
+              <w:rPr>
+                <w:rFonts w:eastAsia="Times New Roman" w:cs="Calibri"/>
+                <w:sz w:val="24"/>
+                <w14:ligatures w14:val="none"/>
+              </w:rPr>
+              <w:t xml:space="preserve"> Kumar S V</w:t>
             </w:r>
           </w:p>
         </w:tc>
@@ -1737,7 +1785,7 @@
         <w:br w:type="page"/>
       </w:r>
     </w:p>
-    <w:bookmarkStart w:id="4" w:name="_Toc57939129" w:displacedByCustomXml="next"/>
+    <w:bookmarkStart w:id="4" w:name="_Toc58081856" w:displacedByCustomXml="next"/>
     <w:sdt>
       <w:sdtPr>
         <w:rPr>
@@ -1819,7 +1867,7 @@
             </w:rPr>
             <w:fldChar w:fldCharType="separate"/>
           </w:r>
-          <w:hyperlink w:anchor="_Toc57939128" w:history="1">
+          <w:hyperlink w:anchor="_Toc58081855" w:history="1">
             <w:r>
               <w:rPr>
                 <w:rStyle w:val="Hyperlink"/>
@@ -1847,7 +1895,7 @@
                 <w:noProof/>
                 <w:webHidden/>
               </w:rPr>
-              <w:instrText xml:space="preserve"> PAGEREF _Toc57939128 \h </w:instrText>
+              <w:instrText xml:space="preserve"> PAGEREF _Toc58081855 \h </w:instrText>
             </w:r>
             <w:r>
               <w:rPr>
@@ -1889,7 +1937,7 @@
               <w:noProof/>
             </w:rPr>
           </w:pPr>
-          <w:hyperlink w:anchor="_Toc57939129" w:history="1">
+          <w:hyperlink w:anchor="_Toc58081856" w:history="1">
             <w:r>
               <w:rPr>
                 <w:rStyle w:val="Hyperlink"/>
@@ -1916,7 +1964,7 @@
                 <w:noProof/>
                 <w:webHidden/>
               </w:rPr>
-              <w:instrText xml:space="preserve"> PAGEREF _Toc57939129 \h </w:instrText>
+              <w:instrText xml:space="preserve"> PAGEREF _Toc58081856 \h </w:instrText>
             </w:r>
             <w:r>
               <w:rPr>
@@ -1958,7 +2006,7 @@
               <w:noProof/>
             </w:rPr>
           </w:pPr>
-          <w:hyperlink w:anchor="_Toc57939130" w:history="1">
+          <w:hyperlink w:anchor="_Toc58081857" w:history="1">
             <w:r>
               <w:rPr>
                 <w:rStyle w:val="Hyperlink"/>
@@ -1985,7 +2033,7 @@
                 <w:noProof/>
                 <w:webHidden/>
               </w:rPr>
-              <w:instrText xml:space="preserve"> PAGEREF _Toc57939130 \h </w:instrText>
+              <w:instrText xml:space="preserve"> PAGEREF _Toc58081857 \h </w:instrText>
             </w:r>
             <w:r>
               <w:rPr>
@@ -2028,7 +2076,7 @@
               <w:noProof/>
             </w:rPr>
           </w:pPr>
-          <w:hyperlink w:anchor="_Toc57939131" w:history="1">
+          <w:hyperlink w:anchor="_Toc58081858" w:history="1">
             <w:r>
               <w:rPr>
                 <w:rStyle w:val="Hyperlink"/>
@@ -2069,7 +2117,7 @@
                 <w:noProof/>
                 <w:webHidden/>
               </w:rPr>
-              <w:instrText xml:space="preserve"> PAGEREF _Toc57939131 \h </w:instrText>
+              <w:instrText xml:space="preserve"> PAGEREF _Toc58081858 \h </w:instrText>
             </w:r>
             <w:r>
               <w:rPr>
@@ -2112,7 +2160,7 @@
               <w:noProof/>
             </w:rPr>
           </w:pPr>
-          <w:hyperlink w:anchor="_Toc57939132" w:history="1">
+          <w:hyperlink w:anchor="_Toc58081859" w:history="1">
             <w:r>
               <w:rPr>
                 <w:rStyle w:val="Hyperlink"/>
@@ -2153,7 +2201,7 @@
                 <w:noProof/>
                 <w:webHidden/>
               </w:rPr>
-              <w:instrText xml:space="preserve"> PAGEREF _Toc57939132 \h </w:instrText>
+              <w:instrText xml:space="preserve"> PAGEREF _Toc58081859 \h </w:instrText>
             </w:r>
             <w:r>
               <w:rPr>
@@ -2196,7 +2244,7 @@
               <w:noProof/>
             </w:rPr>
           </w:pPr>
-          <w:hyperlink w:anchor="_Toc57939133" w:history="1">
+          <w:hyperlink w:anchor="_Toc58081860" w:history="1">
             <w:r>
               <w:rPr>
                 <w:rStyle w:val="Hyperlink"/>
@@ -2237,7 +2285,7 @@
                 <w:noProof/>
                 <w:webHidden/>
               </w:rPr>
-              <w:instrText xml:space="preserve"> PAGEREF _Toc57939133 \h </w:instrText>
+              <w:instrText xml:space="preserve"> PAGEREF _Toc58081860 \h </w:instrText>
             </w:r>
             <w:r>
               <w:rPr>
@@ -2280,7 +2328,7 @@
               <w:noProof/>
             </w:rPr>
           </w:pPr>
-          <w:hyperlink w:anchor="_Toc57939134" w:history="1">
+          <w:hyperlink w:anchor="_Toc58081861" w:history="1">
             <w:r>
               <w:rPr>
                 <w:rStyle w:val="Hyperlink"/>
@@ -2321,7 +2369,7 @@
                 <w:noProof/>
                 <w:webHidden/>
               </w:rPr>
-              <w:instrText xml:space="preserve"> PAGEREF _Toc57939134 \h </w:instrText>
+              <w:instrText xml:space="preserve"> PAGEREF _Toc58081861 \h </w:instrText>
             </w:r>
             <w:r>
               <w:rPr>
@@ -2360,10 +2408,13 @@
               <w:tab w:val="right" w:pos="9016"/>
             </w:tabs>
             <w:rPr>
+              <w:rFonts w:eastAsiaTheme="minorEastAsia"/>
               <w:noProof/>
+              <w:szCs w:val="22"/>
+              <w14:ligatures w14:val="none"/>
             </w:rPr>
           </w:pPr>
-          <w:hyperlink w:anchor="_Toc57939135" w:history="1">
+          <w:hyperlink w:anchor="_Toc58081862" w:history="1">
             <w:r>
               <w:rPr>
                 <w:rStyle w:val="Hyperlink"/>
@@ -2373,7 +2424,10 @@
             </w:r>
             <w:r>
               <w:rPr>
+                <w:rFonts w:eastAsiaTheme="minorEastAsia"/>
                 <w:noProof/>
+                <w:szCs w:val="22"/>
+                <w14:ligatures w14:val="none"/>
               </w:rPr>
               <w:tab/>
             </w:r>
@@ -2403,7 +2457,7 @@
                 <w:noProof/>
                 <w:webHidden/>
               </w:rPr>
-              <w:instrText xml:space="preserve"> PAGEREF _Toc57939135 \h </w:instrText>
+              <w:instrText xml:space="preserve"> PAGEREF _Toc58081862 \h </w:instrText>
             </w:r>
             <w:r>
               <w:rPr>
@@ -2442,10 +2496,13 @@
               <w:tab w:val="right" w:pos="9016"/>
             </w:tabs>
             <w:rPr>
+              <w:rFonts w:eastAsiaTheme="minorEastAsia"/>
               <w:noProof/>
+              <w:szCs w:val="22"/>
+              <w14:ligatures w14:val="none"/>
             </w:rPr>
           </w:pPr>
-          <w:hyperlink w:anchor="_Toc57939136" w:history="1">
+          <w:hyperlink w:anchor="_Toc58081863" w:history="1">
             <w:r>
               <w:rPr>
                 <w:rStyle w:val="Hyperlink"/>
@@ -2455,7 +2512,10 @@
             </w:r>
             <w:r>
               <w:rPr>
+                <w:rFonts w:eastAsiaTheme="minorEastAsia"/>
                 <w:noProof/>
+                <w:szCs w:val="22"/>
+                <w14:ligatures w14:val="none"/>
               </w:rPr>
               <w:tab/>
             </w:r>
@@ -2485,7 +2545,7 @@
                 <w:noProof/>
                 <w:webHidden/>
               </w:rPr>
-              <w:instrText xml:space="preserve"> PAGEREF _Toc57939136 \h </w:instrText>
+              <w:instrText xml:space="preserve"> PAGEREF _Toc58081863 \h </w:instrText>
             </w:r>
             <w:r>
               <w:rPr>
@@ -2528,7 +2588,7 @@
               <w:noProof/>
             </w:rPr>
           </w:pPr>
-          <w:hyperlink w:anchor="_Toc57939137" w:history="1">
+          <w:hyperlink w:anchor="_Toc58081864" w:history="1">
             <w:r>
               <w:rPr>
                 <w:rStyle w:val="Hyperlink"/>
@@ -2569,7 +2629,7 @@
                 <w:noProof/>
                 <w:webHidden/>
               </w:rPr>
-              <w:instrText xml:space="preserve"> PAGEREF _Toc57939137 \h </w:instrText>
+              <w:instrText xml:space="preserve"> PAGEREF _Toc58081864 \h </w:instrText>
             </w:r>
             <w:r>
               <w:rPr>
@@ -2612,7 +2672,7 @@
               <w:noProof/>
             </w:rPr>
           </w:pPr>
-          <w:hyperlink w:anchor="_Toc57939138" w:history="1">
+          <w:hyperlink w:anchor="_Toc58081865" w:history="1">
             <w:r>
               <w:rPr>
                 <w:rStyle w:val="Hyperlink"/>
@@ -2653,7 +2713,7 @@
                 <w:noProof/>
                 <w:webHidden/>
               </w:rPr>
-              <w:instrText xml:space="preserve"> PAGEREF _Toc57939138 \h </w:instrText>
+              <w:instrText xml:space="preserve"> PAGEREF _Toc58081865 \h </w:instrText>
             </w:r>
             <w:r>
               <w:rPr>
@@ -2673,7 +2733,7 @@
                 <w:noProof/>
                 <w:webHidden/>
               </w:rPr>
-              <w:t>17</w:t>
+              <w:t>19</w:t>
             </w:r>
             <w:r>
               <w:rPr>
@@ -2695,7 +2755,7 @@
               <w:noProof/>
             </w:rPr>
           </w:pPr>
-          <w:hyperlink w:anchor="_Toc57939139" w:history="1">
+          <w:hyperlink w:anchor="_Toc58081866" w:history="1">
             <w:r>
               <w:rPr>
                 <w:rStyle w:val="Hyperlink"/>
@@ -2722,7 +2782,7 @@
                 <w:noProof/>
                 <w:webHidden/>
               </w:rPr>
-              <w:instrText xml:space="preserve"> PAGEREF _Toc57939139 \h </w:instrText>
+              <w:instrText xml:space="preserve"> PAGEREF _Toc58081866 \h </w:instrText>
             </w:r>
             <w:r>
               <w:rPr>
@@ -2742,7 +2802,7 @@
                 <w:noProof/>
                 <w:webHidden/>
               </w:rPr>
-              <w:t>18</w:t>
+              <w:t>20</w:t>
             </w:r>
             <w:r>
               <w:rPr>
@@ -2789,7 +2849,7 @@
           <w:numId w:val="0"/>
         </w:numPr>
       </w:pPr>
-      <w:bookmarkStart w:id="5" w:name="_Toc57939130"/>
+      <w:bookmarkStart w:id="5" w:name="_Toc58081857"/>
       <w:r>
         <w:lastRenderedPageBreak/>
         <w:t xml:space="preserve">List </w:t>
@@ -2824,7 +2884,7 @@
       <w:r>
         <w:fldChar w:fldCharType="separate"/>
       </w:r>
-      <w:hyperlink w:anchor="_Toc57939117" w:history="1">
+      <w:hyperlink w:anchor="_Toc58081867" w:history="1">
         <w:r>
           <w:rPr>
             <w:rStyle w:val="Hyperlink"/>
@@ -2859,7 +2919,7 @@
             <w:noProof/>
             <w:webHidden/>
           </w:rPr>
-          <w:instrText xml:space="preserve"> PAGEREF _Toc57939117 \h </w:instrText>
+          <w:instrText xml:space="preserve"> PAGEREF _Toc58081867 \h </w:instrText>
         </w:r>
         <w:r>
           <w:rPr>
@@ -2903,7 +2963,7 @@
           <w14:ligatures w14:val="none"/>
         </w:rPr>
       </w:pPr>
-      <w:hyperlink r:id="rId9" w:anchor="_Toc57939118" w:history="1">
+      <w:hyperlink r:id="rId9" w:anchor="_Toc58081868" w:history="1">
         <w:r>
           <w:rPr>
             <w:rStyle w:val="Hyperlink"/>
@@ -2938,7 +2998,7 @@
             <w:noProof/>
             <w:webHidden/>
           </w:rPr>
-          <w:instrText xml:space="preserve"> PAGEREF _Toc57939118 \h </w:instrText>
+          <w:instrText xml:space="preserve"> PAGEREF _Toc58081868 \h </w:instrText>
         </w:r>
         <w:r>
           <w:rPr>
@@ -2982,7 +3042,7 @@
           <w14:ligatures w14:val="none"/>
         </w:rPr>
       </w:pPr>
-      <w:hyperlink w:anchor="_Toc57939119" w:history="1">
+      <w:hyperlink w:anchor="_Toc58081869" w:history="1">
         <w:r>
           <w:rPr>
             <w:rStyle w:val="Hyperlink"/>
@@ -3017,7 +3077,7 @@
             <w:noProof/>
             <w:webHidden/>
           </w:rPr>
-          <w:instrText xml:space="preserve"> PAGEREF _Toc57939119 \h </w:instrText>
+          <w:instrText xml:space="preserve"> PAGEREF _Toc58081869 \h </w:instrText>
         </w:r>
         <w:r>
           <w:rPr>
@@ -3061,7 +3121,7 @@
           <w14:ligatures w14:val="none"/>
         </w:rPr>
       </w:pPr>
-      <w:hyperlink w:anchor="_Toc57939120" w:history="1">
+      <w:hyperlink w:anchor="_Toc58081870" w:history="1">
         <w:r>
           <w:rPr>
             <w:rStyle w:val="Hyperlink"/>
@@ -3096,7 +3156,7 @@
             <w:noProof/>
             <w:webHidden/>
           </w:rPr>
-          <w:instrText xml:space="preserve"> PAGEREF _Toc57939120 \h </w:instrText>
+          <w:instrText xml:space="preserve"> PAGEREF _Toc58081870 \h </w:instrText>
         </w:r>
         <w:r>
           <w:rPr>
@@ -3140,7 +3200,7 @@
           <w14:ligatures w14:val="none"/>
         </w:rPr>
       </w:pPr>
-      <w:hyperlink r:id="rId10" w:anchor="_Toc57939121" w:history="1">
+      <w:hyperlink r:id="rId10" w:anchor="_Toc58081871" w:history="1">
         <w:r>
           <w:rPr>
             <w:rStyle w:val="Hyperlink"/>
@@ -3175,7 +3235,7 @@
             <w:noProof/>
             <w:webHidden/>
           </w:rPr>
-          <w:instrText xml:space="preserve"> PAGEREF _Toc57939121 \h </w:instrText>
+          <w:instrText xml:space="preserve"> PAGEREF _Toc58081871 \h </w:instrText>
         </w:r>
         <w:r>
           <w:rPr>
@@ -3219,7 +3279,7 @@
           <w14:ligatures w14:val="none"/>
         </w:rPr>
       </w:pPr>
-      <w:hyperlink w:anchor="_Toc57939122" w:history="1">
+      <w:hyperlink w:anchor="_Toc58081872" w:history="1">
         <w:r>
           <w:rPr>
             <w:rStyle w:val="Hyperlink"/>
@@ -3254,7 +3314,7 @@
             <w:noProof/>
             <w:webHidden/>
           </w:rPr>
-          <w:instrText xml:space="preserve"> PAGEREF _Toc57939122 \h </w:instrText>
+          <w:instrText xml:space="preserve"> PAGEREF _Toc58081872 \h </w:instrText>
         </w:r>
         <w:r>
           <w:rPr>
@@ -3298,7 +3358,7 @@
           <w14:ligatures w14:val="none"/>
         </w:rPr>
       </w:pPr>
-      <w:hyperlink r:id="rId11" w:anchor="_Toc57939123" w:history="1">
+      <w:hyperlink r:id="rId11" w:anchor="_Toc58081873" w:history="1">
         <w:r>
           <w:rPr>
             <w:rStyle w:val="Hyperlink"/>
@@ -3312,7 +3372,7 @@
             <w:noProof/>
           </w:rPr>
           <w:noBreakHyphen/>
-          <w:t>8 The input Image to the model</w:t>
+          <w:t>7 The input Image to the model</w:t>
         </w:r>
         <w:r>
           <w:rPr>
@@ -3333,7 +3393,7 @@
             <w:noProof/>
             <w:webHidden/>
           </w:rPr>
-          <w:instrText xml:space="preserve"> PAGEREF _Toc57939123 \h </w:instrText>
+          <w:instrText xml:space="preserve"> PAGEREF _Toc58081873 \h </w:instrText>
         </w:r>
         <w:r>
           <w:rPr>
@@ -3377,7 +3437,7 @@
           <w14:ligatures w14:val="none"/>
         </w:rPr>
       </w:pPr>
-      <w:hyperlink r:id="rId12" w:anchor="_Toc57939124" w:history="1">
+      <w:hyperlink r:id="rId12" w:anchor="_Toc58081874" w:history="1">
         <w:r>
           <w:rPr>
             <w:rStyle w:val="Hyperlink"/>
@@ -3391,7 +3451,7 @@
             <w:noProof/>
           </w:rPr>
           <w:noBreakHyphen/>
-          <w:t>7 Illustration of two SOTA networks, and the simple baseline model</w:t>
+          <w:t>8 Illustration of two SOTA networks, and the simple baseline model</w:t>
         </w:r>
         <w:r>
           <w:rPr>
@@ -3412,7 +3472,7 @@
             <w:noProof/>
             <w:webHidden/>
           </w:rPr>
-          <w:instrText xml:space="preserve"> PAGEREF _Toc57939124 \h </w:instrText>
+          <w:instrText xml:space="preserve"> PAGEREF _Toc58081874 \h </w:instrText>
         </w:r>
         <w:r>
           <w:rPr>
@@ -3456,7 +3516,7 @@
           <w14:ligatures w14:val="none"/>
         </w:rPr>
       </w:pPr>
-      <w:hyperlink w:anchor="_Toc57939125" w:history="1">
+      <w:hyperlink w:anchor="_Toc58081875" w:history="1">
         <w:r>
           <w:rPr>
             <w:rStyle w:val="Hyperlink"/>
@@ -3491,7 +3551,7 @@
             <w:noProof/>
             <w:webHidden/>
           </w:rPr>
-          <w:instrText xml:space="preserve"> PAGEREF _Toc57939125 \h </w:instrText>
+          <w:instrText xml:space="preserve"> PAGEREF _Toc58081875 \h </w:instrText>
         </w:r>
         <w:r>
           <w:rPr>
@@ -3535,7 +3595,7 @@
           <w14:ligatures w14:val="none"/>
         </w:rPr>
       </w:pPr>
-      <w:hyperlink w:anchor="_Toc57939126" w:history="1">
+      <w:hyperlink w:anchor="_Toc58081876" w:history="1">
         <w:r>
           <w:rPr>
             <w:rStyle w:val="Hyperlink"/>
@@ -3570,7 +3630,7 @@
             <w:noProof/>
             <w:webHidden/>
           </w:rPr>
-          <w:instrText xml:space="preserve"> PAGEREF _Toc57939126 \h </w:instrText>
+          <w:instrText xml:space="preserve"> PAGEREF _Toc58081876 \h </w:instrText>
         </w:r>
         <w:r>
           <w:rPr>
@@ -3614,7 +3674,7 @@
           <w14:ligatures w14:val="none"/>
         </w:rPr>
       </w:pPr>
-      <w:hyperlink w:anchor="_Toc57939127" w:history="1">
+      <w:hyperlink w:anchor="_Toc58081877" w:history="1">
         <w:r>
           <w:rPr>
             <w:rStyle w:val="Hyperlink"/>
@@ -3649,7 +3709,7 @@
             <w:noProof/>
             <w:webHidden/>
           </w:rPr>
-          <w:instrText xml:space="preserve"> PAGEREF _Toc57939127 \h </w:instrText>
+          <w:instrText xml:space="preserve"> PAGEREF _Toc58081877 \h </w:instrText>
         </w:r>
         <w:r>
           <w:rPr>
@@ -3682,6 +3742,243 @@
     </w:p>
     <w:p>
       <w:pPr>
+        <w:pStyle w:val="TableofFigures"/>
+        <w:tabs>
+          <w:tab w:val="right" w:leader="dot" w:pos="9016"/>
+        </w:tabs>
+        <w:rPr>
+          <w:rFonts w:eastAsiaTheme="minorEastAsia"/>
+          <w:noProof/>
+          <w:szCs w:val="22"/>
+          <w14:ligatures w14:val="none"/>
+        </w:rPr>
+      </w:pPr>
+      <w:hyperlink w:anchor="_Toc58081878" w:history="1">
+        <w:r>
+          <w:rPr>
+            <w:rStyle w:val="Hyperlink"/>
+            <w:noProof/>
+          </w:rPr>
+          <w:t>Figure 1</w:t>
+        </w:r>
+        <w:r>
+          <w:rPr>
+            <w:rStyle w:val="Hyperlink"/>
+            <w:noProof/>
+          </w:rPr>
+          <w:noBreakHyphen/>
+          <w:t>12 OpenPose pipeline</w:t>
+        </w:r>
+        <w:r>
+          <w:rPr>
+            <w:noProof/>
+            <w:webHidden/>
+          </w:rPr>
+          <w:tab/>
+        </w:r>
+        <w:r>
+          <w:rPr>
+            <w:noProof/>
+            <w:webHidden/>
+          </w:rPr>
+          <w:fldChar w:fldCharType="begin"/>
+        </w:r>
+        <w:r>
+          <w:rPr>
+            <w:noProof/>
+            <w:webHidden/>
+          </w:rPr>
+          <w:instrText xml:space="preserve"> PAGEREF _Toc58081878 \h </w:instrText>
+        </w:r>
+        <w:r>
+          <w:rPr>
+            <w:noProof/>
+            <w:webHidden/>
+          </w:rPr>
+        </w:r>
+        <w:r>
+          <w:rPr>
+            <w:noProof/>
+            <w:webHidden/>
+          </w:rPr>
+          <w:fldChar w:fldCharType="separate"/>
+        </w:r>
+        <w:r>
+          <w:rPr>
+            <w:noProof/>
+            <w:webHidden/>
+          </w:rPr>
+          <w:t>17</w:t>
+        </w:r>
+        <w:r>
+          <w:rPr>
+            <w:noProof/>
+            <w:webHidden/>
+          </w:rPr>
+          <w:fldChar w:fldCharType="end"/>
+        </w:r>
+      </w:hyperlink>
+    </w:p>
+    <w:p>
+      <w:pPr>
+        <w:pStyle w:val="TableofFigures"/>
+        <w:tabs>
+          <w:tab w:val="right" w:leader="dot" w:pos="9016"/>
+        </w:tabs>
+        <w:rPr>
+          <w:rFonts w:eastAsiaTheme="minorEastAsia"/>
+          <w:noProof/>
+          <w:szCs w:val="22"/>
+          <w14:ligatures w14:val="none"/>
+        </w:rPr>
+      </w:pPr>
+      <w:hyperlink w:anchor="_Toc58081879" w:history="1">
+        <w:r>
+          <w:rPr>
+            <w:rStyle w:val="Hyperlink"/>
+            <w:noProof/>
+          </w:rPr>
+          <w:t>Figure 1</w:t>
+        </w:r>
+        <w:r>
+          <w:rPr>
+            <w:rStyle w:val="Hyperlink"/>
+            <w:noProof/>
+          </w:rPr>
+          <w:noBreakHyphen/>
+          <w:t>13 Human Pose from Aerial Video Model</w:t>
+        </w:r>
+        <w:r>
+          <w:rPr>
+            <w:noProof/>
+            <w:webHidden/>
+          </w:rPr>
+          <w:tab/>
+        </w:r>
+        <w:r>
+          <w:rPr>
+            <w:noProof/>
+            <w:webHidden/>
+          </w:rPr>
+          <w:fldChar w:fldCharType="begin"/>
+        </w:r>
+        <w:r>
+          <w:rPr>
+            <w:noProof/>
+            <w:webHidden/>
+          </w:rPr>
+          <w:instrText xml:space="preserve"> PAGEREF _Toc58081879 \h </w:instrText>
+        </w:r>
+        <w:r>
+          <w:rPr>
+            <w:noProof/>
+            <w:webHidden/>
+          </w:rPr>
+        </w:r>
+        <w:r>
+          <w:rPr>
+            <w:noProof/>
+            <w:webHidden/>
+          </w:rPr>
+          <w:fldChar w:fldCharType="separate"/>
+        </w:r>
+        <w:r>
+          <w:rPr>
+            <w:noProof/>
+            <w:webHidden/>
+          </w:rPr>
+          <w:t>18</w:t>
+        </w:r>
+        <w:r>
+          <w:rPr>
+            <w:noProof/>
+            <w:webHidden/>
+          </w:rPr>
+          <w:fldChar w:fldCharType="end"/>
+        </w:r>
+      </w:hyperlink>
+    </w:p>
+    <w:p>
+      <w:pPr>
+        <w:pStyle w:val="TableofFigures"/>
+        <w:tabs>
+          <w:tab w:val="right" w:leader="dot" w:pos="9016"/>
+        </w:tabs>
+        <w:rPr>
+          <w:rFonts w:eastAsiaTheme="minorEastAsia"/>
+          <w:noProof/>
+          <w:szCs w:val="22"/>
+          <w14:ligatures w14:val="none"/>
+        </w:rPr>
+      </w:pPr>
+      <w:hyperlink w:anchor="_Toc58081880" w:history="1">
+        <w:r>
+          <w:rPr>
+            <w:rStyle w:val="Hyperlink"/>
+            <w:noProof/>
+          </w:rPr>
+          <w:t>Figure 1</w:t>
+        </w:r>
+        <w:r>
+          <w:rPr>
+            <w:rStyle w:val="Hyperlink"/>
+            <w:noProof/>
+          </w:rPr>
+          <w:noBreakHyphen/>
+          <w:t>14 Aerial Gait Dataset</w:t>
+        </w:r>
+        <w:r>
+          <w:rPr>
+            <w:noProof/>
+            <w:webHidden/>
+          </w:rPr>
+          <w:tab/>
+        </w:r>
+        <w:r>
+          <w:rPr>
+            <w:noProof/>
+            <w:webHidden/>
+          </w:rPr>
+          <w:fldChar w:fldCharType="begin"/>
+        </w:r>
+        <w:r>
+          <w:rPr>
+            <w:noProof/>
+            <w:webHidden/>
+          </w:rPr>
+          <w:instrText xml:space="preserve"> PAGEREF _Toc58081880 \h </w:instrText>
+        </w:r>
+        <w:r>
+          <w:rPr>
+            <w:noProof/>
+            <w:webHidden/>
+          </w:rPr>
+        </w:r>
+        <w:r>
+          <w:rPr>
+            <w:noProof/>
+            <w:webHidden/>
+          </w:rPr>
+          <w:fldChar w:fldCharType="separate"/>
+        </w:r>
+        <w:r>
+          <w:rPr>
+            <w:noProof/>
+            <w:webHidden/>
+          </w:rPr>
+          <w:t>18</w:t>
+        </w:r>
+        <w:r>
+          <w:rPr>
+            <w:noProof/>
+            <w:webHidden/>
+          </w:rPr>
+          <w:fldChar w:fldCharType="end"/>
+        </w:r>
+      </w:hyperlink>
+    </w:p>
+    <w:p>
+      <w:pPr>
         <w:tabs>
           <w:tab w:val="clear" w:pos="9360"/>
         </w:tabs>
@@ -3726,7 +4023,7 @@
       <w:pPr>
         <w:pStyle w:val="Heading1"/>
       </w:pPr>
-      <w:bookmarkStart w:id="6" w:name="_Toc57939131"/>
+      <w:bookmarkStart w:id="6" w:name="_Toc58081858"/>
       <w:r>
         <w:lastRenderedPageBreak/>
         <w:t>Question 1</w:t>
@@ -3749,7 +4046,7 @@
       <w:pPr>
         <w:pStyle w:val="Heading2"/>
       </w:pPr>
-      <w:bookmarkStart w:id="7" w:name="_Toc57939132"/>
+      <w:bookmarkStart w:id="7" w:name="_Toc58081859"/>
       <w:r>
         <w:t>Executive Summary</w:t>
       </w:r>
@@ -3774,7 +4071,15 @@
         <w:t>The problem taken us for this assignment is that of Human Pose Estimation or HPE, being one of the most challenging computer vision problems with a multitude of applications, human pose estimation has been one of the primary research areas that the computer vision community tried to solve with Deep Learning and Convolutional Neural Networks (CNNs).</w:t>
       </w:r>
       <w:r>
-        <w:t xml:space="preserve"> (Bulat et.al, 2020)</w:t>
+        <w:t xml:space="preserve"> (</w:t>
+      </w:r>
+      <w:proofErr w:type="spellStart"/>
+      <w:r>
+        <w:t>Bulat</w:t>
+      </w:r>
+      <w:proofErr w:type="spellEnd"/>
+      <w:r>
+        <w:t xml:space="preserve"> et.al, 2020)</w:t>
       </w:r>
     </w:p>
     <w:p>
@@ -3870,7 +4175,7 @@
       <w:pPr>
         <w:pStyle w:val="Caption"/>
       </w:pPr>
-      <w:bookmarkStart w:id="8" w:name="_Toc57939117"/>
+      <w:bookmarkStart w:id="8" w:name="_Toc58081867"/>
       <w:r>
         <w:t xml:space="preserve">Figure </w:t>
       </w:r>
@@ -3981,7 +4286,7 @@
       <w:pPr>
         <w:pStyle w:val="Heading2"/>
       </w:pPr>
-      <w:bookmarkStart w:id="9" w:name="_Toc57939133"/>
+      <w:bookmarkStart w:id="9" w:name="_Toc58081860"/>
       <w:r>
         <w:t>Background and Objectives</w:t>
       </w:r>
@@ -4284,7 +4589,7 @@
                             <w:pPr>
                               <w:pStyle w:val="Caption"/>
                             </w:pPr>
-                            <w:bookmarkStart w:id="10" w:name="_Toc57939118"/>
+                            <w:bookmarkStart w:id="10" w:name="_Toc58081868"/>
                             <w:r>
                               <w:t xml:space="preserve">Figure </w:t>
                             </w:r>
@@ -4299,14 +4604,24 @@
                             <w:r>
                               <w:noBreakHyphen/>
                             </w:r>
-                            <w:fldSimple w:instr=" SEQ Figure \* ARABIC \s 1 ">
-                              <w:r>
-                                <w:rPr>
-                                  <w:noProof/>
-                                </w:rPr>
-                                <w:t>2</w:t>
-                              </w:r>
-                            </w:fldSimple>
+                            <w:r>
+                              <w:fldChar w:fldCharType="begin"/>
+                            </w:r>
+                            <w:r>
+                              <w:instrText xml:space="preserve"> SEQ Figure \* ARABIC \s 1 </w:instrText>
+                            </w:r>
+                            <w:r>
+                              <w:fldChar w:fldCharType="separate"/>
+                            </w:r>
+                            <w:r>
+                              <w:rPr>
+                                <w:noProof/>
+                              </w:rPr>
+                              <w:t>2</w:t>
+                            </w:r>
+                            <w:r>
+                              <w:fldChar w:fldCharType="end"/>
+                            </w:r>
                             <w:r>
                               <w:t xml:space="preserve"> HPE Dataset Comparison</w:t>
                             </w:r>
@@ -4339,7 +4654,7 @@
                       <w:pPr>
                         <w:pStyle w:val="Caption"/>
                       </w:pPr>
-                      <w:bookmarkStart w:id="11" w:name="_Toc57939118"/>
+                      <w:bookmarkStart w:id="11" w:name="_Toc58081868"/>
                       <w:r>
                         <w:t xml:space="preserve">Figure </w:t>
                       </w:r>
@@ -4354,14 +4669,24 @@
                       <w:r>
                         <w:noBreakHyphen/>
                       </w:r>
-                      <w:fldSimple w:instr=" SEQ Figure \* ARABIC \s 1 ">
-                        <w:r>
-                          <w:rPr>
-                            <w:noProof/>
-                          </w:rPr>
-                          <w:t>2</w:t>
-                        </w:r>
-                      </w:fldSimple>
+                      <w:r>
+                        <w:fldChar w:fldCharType="begin"/>
+                      </w:r>
+                      <w:r>
+                        <w:instrText xml:space="preserve"> SEQ Figure \* ARABIC \s 1 </w:instrText>
+                      </w:r>
+                      <w:r>
+                        <w:fldChar w:fldCharType="separate"/>
+                      </w:r>
+                      <w:r>
+                        <w:rPr>
+                          <w:noProof/>
+                        </w:rPr>
+                        <w:t>2</w:t>
+                      </w:r>
+                      <w:r>
+                        <w:fldChar w:fldCharType="end"/>
+                      </w:r>
                       <w:r>
                         <w:t xml:space="preserve"> HPE Dataset Comparison</w:t>
                       </w:r>
@@ -4445,7 +4770,7 @@
       <w:pPr>
         <w:pStyle w:val="Heading2"/>
       </w:pPr>
-      <w:bookmarkStart w:id="12" w:name="_Toc57939134"/>
+      <w:bookmarkStart w:id="12" w:name="_Toc58081861"/>
       <w:r>
         <w:t>Comparative analysis of state-of-the-art methods</w:t>
       </w:r>
@@ -4466,7 +4791,23 @@
         <w:t xml:space="preserve">For the sake of keeping this assignment simple and understandable we’ll only compare 2D Single Person Human Pose Estimation papers that have been out in the last 2-3 years. </w:t>
       </w:r>
       <w:r>
-        <w:t>For further reading, Monocular Human Pose Estimation: A Survey of Deep Learning-based Models by Yucheng Chen, Yingli Tian and Mingyi He can be referred.</w:t>
+        <w:t xml:space="preserve">For further reading, Monocular Human Pose Estimation: A Survey of Deep Learning-based Models by Yucheng Chen, </w:t>
+      </w:r>
+      <w:proofErr w:type="spellStart"/>
+      <w:r>
+        <w:t>Yingli</w:t>
+      </w:r>
+      <w:proofErr w:type="spellEnd"/>
+      <w:r>
+        <w:t xml:space="preserve"> Tian and </w:t>
+      </w:r>
+      <w:proofErr w:type="spellStart"/>
+      <w:r>
+        <w:t>Mingyi</w:t>
+      </w:r>
+      <w:proofErr w:type="spellEnd"/>
+      <w:r>
+        <w:t xml:space="preserve"> He can be referred.</w:t>
       </w:r>
     </w:p>
     <w:p>
@@ -4572,7 +4913,7 @@
       <w:pPr>
         <w:pStyle w:val="Caption"/>
       </w:pPr>
-      <w:bookmarkStart w:id="13" w:name="_Toc57939119"/>
+      <w:bookmarkStart w:id="13" w:name="_Toc58081869"/>
       <w:r>
         <w:t xml:space="preserve">Figure </w:t>
       </w:r>
@@ -4596,7 +4937,15 @@
         </w:r>
       </w:fldSimple>
       <w:r>
-        <w:t xml:space="preserve"> DeepPose Framework</w:t>
+        <w:t xml:space="preserve"> </w:t>
+      </w:r>
+      <w:proofErr w:type="spellStart"/>
+      <w:r>
+        <w:t>DeepPose</w:t>
+      </w:r>
+      <w:proofErr w:type="spellEnd"/>
+      <w:r>
+        <w:t xml:space="preserve"> Framework</w:t>
       </w:r>
       <w:bookmarkEnd w:id="13"/>
     </w:p>
@@ -4607,8 +4956,37 @@
           <w:tab w:val="right" w:pos="0"/>
         </w:tabs>
       </w:pPr>
-      <w:r>
-        <w:t>Toshev and Szegedy (2014) firstly attempted to train an AlexNet-like deep neural network to learn joint coordinates from full images in a very straightforward manner without using any body model or part detectors as shown in above figure. Moreover, a cascade architecture of multi-stage refining regressors is employed to refine the cropped images from the previous stage and show improved performance. Alex-Net was then also further used on sequence of concatenated frames as input to predict the human pose from videos. The issue here is that regression for HPE is highly non-linear and we require huge models like AlexNet to get some descent results.</w:t>
+      <w:proofErr w:type="spellStart"/>
+      <w:r>
+        <w:t>Toshev</w:t>
+      </w:r>
+      <w:proofErr w:type="spellEnd"/>
+      <w:r>
+        <w:t xml:space="preserve"> and </w:t>
+      </w:r>
+      <w:proofErr w:type="spellStart"/>
+      <w:r>
+        <w:t>Szegedy</w:t>
+      </w:r>
+      <w:proofErr w:type="spellEnd"/>
+      <w:r>
+        <w:t xml:space="preserve"> (2014) firstly attempted to train an </w:t>
+      </w:r>
+      <w:proofErr w:type="spellStart"/>
+      <w:r>
+        <w:t>AlexNet</w:t>
+      </w:r>
+      <w:proofErr w:type="spellEnd"/>
+      <w:r>
+        <w:t xml:space="preserve">-like deep neural network to learn joint coordinates from full images in a very straightforward manner without using any body model or part detectors as shown in above figure. Moreover, a cascade architecture of multi-stage refining regressors is employed to refine the cropped images from the previous stage and show improved performance. Alex-Net was then also further used on sequence of concatenated frames as input to predict the human pose from videos. The issue here is that regression for HPE is highly non-linear and we require huge models like </w:t>
+      </w:r>
+      <w:proofErr w:type="spellStart"/>
+      <w:r>
+        <w:t>AlexNet</w:t>
+      </w:r>
+      <w:proofErr w:type="spellEnd"/>
+      <w:r>
+        <w:t xml:space="preserve"> to get some descent results.</w:t>
       </w:r>
     </w:p>
     <w:p>
@@ -4618,8 +4996,13 @@
           <w:tab w:val="right" w:pos="0"/>
         </w:tabs>
       </w:pPr>
-      <w:r>
-        <w:t>Gkioxari et al. (2014) used a R-CNN architecture to detect a person, estimate pose, and classify action, Fan et al. (2015) proposed a dual-source deep CNNs which take image patches and full images as inputs and output a heatmap of each of the joints. As shown in the below image, each of the joint shows a 2D Gaussian distribution centered at the target join</w:t>
+      <w:proofErr w:type="spellStart"/>
+      <w:r>
+        <w:t>Gkioxari</w:t>
+      </w:r>
+      <w:proofErr w:type="spellEnd"/>
+      <w:r>
+        <w:t xml:space="preserve"> et al. (2014) used a R-CNN architecture to detect a person, estimate pose, and classify action, Fan et al. (2015) proposed a dual-source deep CNNs which take image patches and full images as inputs and output a heatmap of each of the joints. As shown in the below image, each of the joint shows a 2D Gaussian distribution centered at the target join</w:t>
       </w:r>
       <w:r>
         <w:t>t</w:t>
@@ -4687,7 +5070,7 @@
       <w:pPr>
         <w:pStyle w:val="Caption"/>
       </w:pPr>
-      <w:bookmarkStart w:id="14" w:name="_Toc57939120"/>
+      <w:bookmarkStart w:id="14" w:name="_Toc58081870"/>
       <w:r>
         <w:t xml:space="preserve">Figure </w:t>
       </w:r>
@@ -4711,7 +5094,15 @@
         </w:r>
       </w:fldSimple>
       <w:r>
-        <w:t xml:space="preserve"> Heatmap representaiton of joints</w:t>
+        <w:t xml:space="preserve"> Heatmap </w:t>
+      </w:r>
+      <w:proofErr w:type="spellStart"/>
+      <w:r>
+        <w:t>representaiton</w:t>
+      </w:r>
+      <w:proofErr w:type="spellEnd"/>
+      <w:r>
+        <w:t xml:space="preserve"> of joints</w:t>
       </w:r>
       <w:bookmarkEnd w:id="14"/>
     </w:p>
@@ -4732,25 +5123,51 @@
       <w:r>
         <w:t xml:space="preserve">Table </w:t>
       </w:r>
-      <w:fldSimple w:instr=" STYLEREF 1 \s ">
-        <w:r>
-          <w:rPr>
-            <w:noProof/>
-          </w:rPr>
-          <w:t>1</w:t>
-        </w:r>
-      </w:fldSimple>
+      <w:r>
+        <w:fldChar w:fldCharType="begin"/>
+      </w:r>
+      <w:r>
+        <w:instrText xml:space="preserve"> STYLEREF 1 \s </w:instrText>
+      </w:r>
+      <w:r>
+        <w:fldChar w:fldCharType="separate"/>
+      </w:r>
+      <w:r>
+        <w:rPr>
+          <w:noProof/>
+        </w:rPr>
+        <w:t>1</w:t>
+      </w:r>
+      <w:r>
+        <w:rPr>
+          <w:noProof/>
+        </w:rPr>
+        <w:fldChar w:fldCharType="end"/>
+      </w:r>
       <w:r>
         <w:noBreakHyphen/>
       </w:r>
-      <w:fldSimple w:instr=" SEQ Table \* ARABIC \s 1 ">
-        <w:r>
-          <w:rPr>
-            <w:noProof/>
-          </w:rPr>
-          <w:t>1</w:t>
-        </w:r>
-      </w:fldSimple>
+      <w:r>
+        <w:fldChar w:fldCharType="begin"/>
+      </w:r>
+      <w:r>
+        <w:instrText xml:space="preserve"> SEQ Table \* ARABIC \s 1 </w:instrText>
+      </w:r>
+      <w:r>
+        <w:fldChar w:fldCharType="separate"/>
+      </w:r>
+      <w:r>
+        <w:rPr>
+          <w:noProof/>
+        </w:rPr>
+        <w:t>1</w:t>
+      </w:r>
+      <w:r>
+        <w:rPr>
+          <w:noProof/>
+        </w:rPr>
+        <w:fldChar w:fldCharType="end"/>
+      </w:r>
       <w:r>
         <w:t xml:space="preserve"> Comparison of various HPE Methods</w:t>
       </w:r>
@@ -4888,11 +5305,19 @@
               <w:spacing w:after="0" w:line="259" w:lineRule="auto"/>
               <w:jc w:val="left"/>
             </w:pPr>
-            <w:r>
-              <w:rPr>
-                <w:sz w:val="16"/>
-              </w:rPr>
-              <w:t>PCKh (%)</w:t>
+            <w:proofErr w:type="spellStart"/>
+            <w:r>
+              <w:rPr>
+                <w:sz w:val="16"/>
+              </w:rPr>
+              <w:t>PCKh</w:t>
+            </w:r>
+            <w:proofErr w:type="spellEnd"/>
+            <w:r>
+              <w:rPr>
+                <w:sz w:val="16"/>
+              </w:rPr>
+              <w:t xml:space="preserve"> (%)</w:t>
             </w:r>
           </w:p>
         </w:tc>
@@ -4956,7 +5381,35 @@
               <w:rPr>
                 <w:sz w:val="16"/>
               </w:rPr>
-              <w:t>(Toshev and Szegedy, 2014)</w:t>
+              <w:t>(</w:t>
+            </w:r>
+            <w:proofErr w:type="spellStart"/>
+            <w:r>
+              <w:rPr>
+                <w:sz w:val="16"/>
+              </w:rPr>
+              <w:t>Toshev</w:t>
+            </w:r>
+            <w:proofErr w:type="spellEnd"/>
+            <w:r>
+              <w:rPr>
+                <w:sz w:val="16"/>
+              </w:rPr>
+              <w:t xml:space="preserve"> and </w:t>
+            </w:r>
+            <w:proofErr w:type="spellStart"/>
+            <w:r>
+              <w:rPr>
+                <w:sz w:val="16"/>
+              </w:rPr>
+              <w:t>Szegedy</w:t>
+            </w:r>
+            <w:proofErr w:type="spellEnd"/>
+            <w:r>
+              <w:rPr>
+                <w:sz w:val="16"/>
+              </w:rPr>
+              <w:t>, 2014)</w:t>
             </w:r>
           </w:p>
         </w:tc>
@@ -4976,12 +5429,14 @@
               <w:ind w:right="8"/>
               <w:jc w:val="center"/>
             </w:pPr>
+            <w:proofErr w:type="spellStart"/>
             <w:r>
               <w:rPr>
                 <w:sz w:val="16"/>
               </w:rPr>
               <w:t>AlexNet</w:t>
             </w:r>
+            <w:proofErr w:type="spellEnd"/>
           </w:p>
         </w:tc>
         <w:tc>
@@ -5093,7 +5548,21 @@
               <w:rPr>
                 <w:sz w:val="16"/>
               </w:rPr>
-              <w:t>(Carreira et al., 2016)</w:t>
+              <w:t>(</w:t>
+            </w:r>
+            <w:proofErr w:type="spellStart"/>
+            <w:r>
+              <w:rPr>
+                <w:sz w:val="16"/>
+              </w:rPr>
+              <w:t>Carreira</w:t>
+            </w:r>
+            <w:proofErr w:type="spellEnd"/>
+            <w:r>
+              <w:rPr>
+                <w:sz w:val="16"/>
+              </w:rPr>
+              <w:t xml:space="preserve"> et al., 2016)</w:t>
             </w:r>
           </w:p>
         </w:tc>
@@ -5113,12 +5582,14 @@
               <w:ind w:right="8"/>
               <w:jc w:val="center"/>
             </w:pPr>
+            <w:proofErr w:type="spellStart"/>
             <w:r>
               <w:rPr>
                 <w:sz w:val="16"/>
               </w:rPr>
               <w:t>GoogleNet</w:t>
             </w:r>
+            <w:proofErr w:type="spellEnd"/>
           </w:p>
         </w:tc>
         <w:tc>
@@ -5380,7 +5851,21 @@
               <w:rPr>
                 <w:sz w:val="16"/>
               </w:rPr>
-              <w:t>(Luvizon et al., 2017)</w:t>
+              <w:t>(</w:t>
+            </w:r>
+            <w:proofErr w:type="spellStart"/>
+            <w:r>
+              <w:rPr>
+                <w:sz w:val="16"/>
+              </w:rPr>
+              <w:t>Luvizon</w:t>
+            </w:r>
+            <w:proofErr w:type="spellEnd"/>
+            <w:r>
+              <w:rPr>
+                <w:sz w:val="16"/>
+              </w:rPr>
+              <w:t xml:space="preserve"> et al., 2017)</w:t>
             </w:r>
           </w:p>
         </w:tc>
@@ -5574,7 +6059,21 @@
               <w:rPr>
                 <w:sz w:val="16"/>
               </w:rPr>
-              <w:t>(Tompson et al., 2014)</w:t>
+              <w:t>(</w:t>
+            </w:r>
+            <w:proofErr w:type="spellStart"/>
+            <w:r>
+              <w:rPr>
+                <w:sz w:val="16"/>
+              </w:rPr>
+              <w:t>Tompson</w:t>
+            </w:r>
+            <w:proofErr w:type="spellEnd"/>
+            <w:r>
+              <w:rPr>
+                <w:sz w:val="16"/>
+              </w:rPr>
+              <w:t xml:space="preserve"> et al., 2014)</w:t>
             </w:r>
           </w:p>
         </w:tc>
@@ -5594,12 +6093,14 @@
               <w:ind w:right="8"/>
               <w:jc w:val="center"/>
             </w:pPr>
+            <w:proofErr w:type="spellStart"/>
             <w:r>
               <w:rPr>
                 <w:sz w:val="16"/>
               </w:rPr>
               <w:t>AlexNet</w:t>
             </w:r>
+            <w:proofErr w:type="spellEnd"/>
           </w:p>
         </w:tc>
         <w:tc>
@@ -6430,8 +6931,16 @@
               <w:rPr>
                 <w:sz w:val="16"/>
               </w:rPr>
-              <w:t>conv-deconv</w:t>
-            </w:r>
+              <w:t>conv-</w:t>
+            </w:r>
+            <w:proofErr w:type="spellStart"/>
+            <w:r>
+              <w:rPr>
+                <w:sz w:val="16"/>
+              </w:rPr>
+              <w:t>deconv</w:t>
+            </w:r>
+            <w:proofErr w:type="spellEnd"/>
           </w:p>
         </w:tc>
         <w:tc>
@@ -6490,7 +6999,21 @@
               <w:rPr>
                 <w:sz w:val="16"/>
               </w:rPr>
-              <w:t>GAN, stacked conv-deconv architecture, multi-task for pose and occlusion, two discriminators for distinguishing whether the pose is ’real’ and the confidence is</w:t>
+              <w:t>GAN, stacked conv-</w:t>
+            </w:r>
+            <w:proofErr w:type="spellStart"/>
+            <w:r>
+              <w:rPr>
+                <w:sz w:val="16"/>
+              </w:rPr>
+              <w:t>deconv</w:t>
+            </w:r>
+            <w:proofErr w:type="spellEnd"/>
+            <w:r>
+              <w:rPr>
+                <w:sz w:val="16"/>
+              </w:rPr>
+              <w:t xml:space="preserve"> architecture, multi-task for pose and occlusion, two discriminators for distinguishing whether the pose is ’real’ and the confidence is</w:t>
             </w:r>
           </w:p>
           <w:p>
@@ -6692,7 +7215,21 @@
                 <w:sz w:val="16"/>
               </w:rPr>
               <w:lastRenderedPageBreak/>
-              <w:t>(Ke et al., 2018)</w:t>
+              <w:t>(</w:t>
+            </w:r>
+            <w:proofErr w:type="spellStart"/>
+            <w:r>
+              <w:rPr>
+                <w:sz w:val="16"/>
+              </w:rPr>
+              <w:t>Ke</w:t>
+            </w:r>
+            <w:proofErr w:type="spellEnd"/>
+            <w:r>
+              <w:rPr>
+                <w:sz w:val="16"/>
+              </w:rPr>
+              <w:t xml:space="preserve"> et al., 2018)</w:t>
             </w:r>
           </w:p>
         </w:tc>
@@ -6997,12 +7534,14 @@
               <w:ind w:right="8"/>
               <w:jc w:val="center"/>
             </w:pPr>
+            <w:proofErr w:type="spellStart"/>
             <w:r>
               <w:rPr>
                 <w:sz w:val="16"/>
               </w:rPr>
               <w:t>HRNet</w:t>
             </w:r>
+            <w:proofErr w:type="spellEnd"/>
           </w:p>
         </w:tc>
         <w:tc>
@@ -7253,7 +7792,21 @@
               <w:rPr>
                 <w:sz w:val="16"/>
               </w:rPr>
-              <w:t>(Zhihui et.al, 20</w:t>
+              <w:t>(</w:t>
+            </w:r>
+            <w:proofErr w:type="spellStart"/>
+            <w:r>
+              <w:rPr>
+                <w:sz w:val="16"/>
+              </w:rPr>
+              <w:t>Zhihui</w:t>
+            </w:r>
+            <w:proofErr w:type="spellEnd"/>
+            <w:r>
+              <w:rPr>
+                <w:sz w:val="16"/>
+              </w:rPr>
+              <w:t xml:space="preserve"> et.al, 20</w:t>
             </w:r>
             <w:r>
               <w:rPr>
@@ -7798,7 +8351,7 @@
                             <w:pPr>
                               <w:pStyle w:val="Caption"/>
                             </w:pPr>
-                            <w:bookmarkStart w:id="15" w:name="_Toc57939121"/>
+                            <w:bookmarkStart w:id="15" w:name="_Toc58081871"/>
                             <w:r>
                               <w:t xml:space="preserve">Figure </w:t>
                             </w:r>
@@ -7813,16 +8366,34 @@
                             <w:r>
                               <w:noBreakHyphen/>
                             </w:r>
-                            <w:fldSimple w:instr=" SEQ Figure \* ARABIC \s 1 ">
-                              <w:r>
-                                <w:rPr>
-                                  <w:noProof/>
-                                </w:rPr>
-                                <w:t>5</w:t>
-                              </w:r>
-                            </w:fldSimple>
                             <w:r>
-                              <w:t xml:space="preserve"> Example of Hourglass-ResNet model</w:t>
+                              <w:fldChar w:fldCharType="begin"/>
+                            </w:r>
+                            <w:r>
+                              <w:instrText xml:space="preserve"> SEQ Figure \* ARABIC \s 1 </w:instrText>
+                            </w:r>
+                            <w:r>
+                              <w:fldChar w:fldCharType="separate"/>
+                            </w:r>
+                            <w:r>
+                              <w:rPr>
+                                <w:noProof/>
+                              </w:rPr>
+                              <w:t>5</w:t>
+                            </w:r>
+                            <w:r>
+                              <w:fldChar w:fldCharType="end"/>
+                            </w:r>
+                            <w:r>
+                              <w:t xml:space="preserve"> Example of Hourglass-</w:t>
+                            </w:r>
+                            <w:proofErr w:type="spellStart"/>
+                            <w:r>
+                              <w:t>ResNet</w:t>
+                            </w:r>
+                            <w:proofErr w:type="spellEnd"/>
+                            <w:r>
+                              <w:t xml:space="preserve"> model</w:t>
                             </w:r>
                             <w:bookmarkEnd w:id="15"/>
                           </w:p>
@@ -7849,7 +8420,7 @@
                       <w:pPr>
                         <w:pStyle w:val="Caption"/>
                       </w:pPr>
-                      <w:bookmarkStart w:id="16" w:name="_Toc57939121"/>
+                      <w:bookmarkStart w:id="16" w:name="_Toc58081871"/>
                       <w:r>
                         <w:t xml:space="preserve">Figure </w:t>
                       </w:r>
@@ -7864,16 +8435,34 @@
                       <w:r>
                         <w:noBreakHyphen/>
                       </w:r>
-                      <w:fldSimple w:instr=" SEQ Figure \* ARABIC \s 1 ">
-                        <w:r>
-                          <w:rPr>
-                            <w:noProof/>
-                          </w:rPr>
-                          <w:t>5</w:t>
-                        </w:r>
-                      </w:fldSimple>
                       <w:r>
-                        <w:t xml:space="preserve"> Example of Hourglass-ResNet model</w:t>
+                        <w:fldChar w:fldCharType="begin"/>
+                      </w:r>
+                      <w:r>
+                        <w:instrText xml:space="preserve"> SEQ Figure \* ARABIC \s 1 </w:instrText>
+                      </w:r>
+                      <w:r>
+                        <w:fldChar w:fldCharType="separate"/>
+                      </w:r>
+                      <w:r>
+                        <w:rPr>
+                          <w:noProof/>
+                        </w:rPr>
+                        <w:t>5</w:t>
+                      </w:r>
+                      <w:r>
+                        <w:fldChar w:fldCharType="end"/>
+                      </w:r>
+                      <w:r>
+                        <w:t xml:space="preserve"> Example of Hourglass-</w:t>
+                      </w:r>
+                      <w:proofErr w:type="spellStart"/>
+                      <w:r>
+                        <w:t>ResNet</w:t>
+                      </w:r>
+                      <w:proofErr w:type="spellEnd"/>
+                      <w:r>
+                        <w:t xml:space="preserve"> model</w:t>
                       </w:r>
                       <w:bookmarkEnd w:id="16"/>
                     </w:p>
@@ -7895,7 +8484,23 @@
         <w:t>g</w:t>
       </w:r>
       <w:r>
-        <w:t>lass models, also along with the introduction of skip networks like in ResNet, SOTA models all use ResNet like architecture as the backbone.</w:t>
+        <w:t xml:space="preserve">lass models, also along with the introduction of skip networks like in </w:t>
+      </w:r>
+      <w:proofErr w:type="spellStart"/>
+      <w:r>
+        <w:t>ResNet</w:t>
+      </w:r>
+      <w:proofErr w:type="spellEnd"/>
+      <w:r>
+        <w:t xml:space="preserve">, SOTA models all use </w:t>
+      </w:r>
+      <w:proofErr w:type="spellStart"/>
+      <w:r>
+        <w:t>ResNet</w:t>
+      </w:r>
+      <w:proofErr w:type="spellEnd"/>
+      <w:r>
+        <w:t xml:space="preserve"> like architecture as the backbone.</w:t>
       </w:r>
     </w:p>
     <w:p>
@@ -7905,17 +8510,54 @@
       <w:r>
         <w:t xml:space="preserve">Some papers like that of </w:t>
       </w:r>
-      <w:r>
-        <w:t>UniPose: Unified Human Pose Estimation in Single Images and Videos</w:t>
-      </w:r>
-      <w:r>
-        <w:t xml:space="preserve"> (Bruno and Andreas, 2020) have used ResNet as backbone along with (Waterfall Atrous Spatial Pooling) or WASP modules.</w:t>
-      </w:r>
-      <w:r>
-        <w:t xml:space="preserve"> WASP is designed with the goal of reducing the number of parameters in order to deal with memory constraints and overcome the main limitation of atrous convolutions.</w:t>
-      </w:r>
-      <w:r>
-        <w:t xml:space="preserve"> For the pose estimation in videos, the paper proposes Unipose-LSTM, in </w:t>
+      <w:proofErr w:type="spellStart"/>
+      <w:r>
+        <w:t>UniPose</w:t>
+      </w:r>
+      <w:proofErr w:type="spellEnd"/>
+      <w:r>
+        <w:t>: Unified Human Pose Estimation in Single Images and Videos</w:t>
+      </w:r>
+      <w:r>
+        <w:t xml:space="preserve"> (Bruno and Andreas, 2020) have used </w:t>
+      </w:r>
+      <w:proofErr w:type="spellStart"/>
+      <w:r>
+        <w:t>ResNet</w:t>
+      </w:r>
+      <w:proofErr w:type="spellEnd"/>
+      <w:r>
+        <w:t xml:space="preserve"> as backbone along with (Waterfall </w:t>
+      </w:r>
+      <w:proofErr w:type="spellStart"/>
+      <w:r>
+        <w:t>Atrous</w:t>
+      </w:r>
+      <w:proofErr w:type="spellEnd"/>
+      <w:r>
+        <w:t xml:space="preserve"> Spatial Pooling) or WASP modules.</w:t>
+      </w:r>
+      <w:r>
+        <w:t xml:space="preserve"> WASP is designed with the goal of reducing the number of parameters in order to deal with memory constraints and overcome the main limitation of </w:t>
+      </w:r>
+      <w:proofErr w:type="spellStart"/>
+      <w:r>
+        <w:t>atrous</w:t>
+      </w:r>
+      <w:proofErr w:type="spellEnd"/>
+      <w:r>
+        <w:t xml:space="preserve"> convolutions.</w:t>
+      </w:r>
+      <w:r>
+        <w:t xml:space="preserve"> For the pose estimation in videos, the paper proposes </w:t>
+      </w:r>
+      <w:proofErr w:type="spellStart"/>
+      <w:r>
+        <w:t>Unipose</w:t>
+      </w:r>
+      <w:proofErr w:type="spellEnd"/>
+      <w:r>
+        <w:t xml:space="preserve">-LSTM, in </w:t>
       </w:r>
       <w:r>
         <w:lastRenderedPageBreak/>
@@ -7972,7 +8614,7 @@
       <w:pPr>
         <w:pStyle w:val="Caption"/>
       </w:pPr>
-      <w:bookmarkStart w:id="17" w:name="_Toc57939122"/>
+      <w:bookmarkStart w:id="17" w:name="_Toc58081872"/>
       <w:r>
         <w:t xml:space="preserve">Figure </w:t>
       </w:r>
@@ -7996,7 +8638,15 @@
         </w:r>
       </w:fldSimple>
       <w:r>
-        <w:t xml:space="preserve"> UniPose-LSTM architecture for pose estimation in videos.</w:t>
+        <w:t xml:space="preserve"> </w:t>
+      </w:r>
+      <w:proofErr w:type="spellStart"/>
+      <w:r>
+        <w:t>UniPose</w:t>
+      </w:r>
+      <w:proofErr w:type="spellEnd"/>
+      <w:r>
+        <w:t>-LSTM architecture for pose estimation in videos.</w:t>
       </w:r>
       <w:bookmarkEnd w:id="17"/>
     </w:p>
@@ -8004,7 +8654,7 @@
       <w:pPr>
         <w:pStyle w:val="Heading3"/>
       </w:pPr>
-      <w:bookmarkStart w:id="18" w:name="_Toc57939135"/>
+      <w:bookmarkStart w:id="18" w:name="_Toc58081862"/>
       <w:r>
         <w:t>Evaluation Metric</w:t>
       </w:r>
@@ -8024,10 +8674,58 @@
           <w:b/>
           <w:bCs/>
         </w:rPr>
-        <w:t>Percentage of Correct Keypoints (PCK)</w:t>
-      </w:r>
-      <w:r>
-        <w:t xml:space="preserve"> (Yang and Ramanan, 2013) measures the accuracy of the localization of the body joints. A candidate body joint is considered as correct if it falls within the threshold pixels of the ground-truth joint. The threshold can be a fraction of the person bounding box size (Yang and Ramanan, 2013), pixel radius that normalized by the torso height of each test sample (Sapp and Taskar, 2013) (denoted as Percent of Detected Joints (PDJ) in (Toshev and Szegedy, 2014)), 50% of the head segment length of each test image (denoted as PCKh@0.5 in (Andriluka et al., 2014))</w:t>
+        <w:t xml:space="preserve">Percentage of Correct </w:t>
+      </w:r>
+      <w:proofErr w:type="spellStart"/>
+      <w:r>
+        <w:rPr>
+          <w:b/>
+          <w:bCs/>
+        </w:rPr>
+        <w:t>Keypoints</w:t>
+      </w:r>
+      <w:proofErr w:type="spellEnd"/>
+      <w:r>
+        <w:rPr>
+          <w:b/>
+          <w:bCs/>
+        </w:rPr>
+        <w:t xml:space="preserve"> (PCK)</w:t>
+      </w:r>
+      <w:r>
+        <w:t xml:space="preserve"> (Yang and Ramanan, 2013) measures the accuracy of the localization of the body joints. A candidate body joint is considered as correct if it falls within the threshold pixels of the ground-truth joint. The threshold can be a fraction of the person bounding box size (Yang and Ramanan, 2013), pixel radius that normalized by the torso height of each test sample (Sapp and </w:t>
+      </w:r>
+      <w:proofErr w:type="spellStart"/>
+      <w:r>
+        <w:t>Taskar</w:t>
+      </w:r>
+      <w:proofErr w:type="spellEnd"/>
+      <w:r>
+        <w:t>, 2013) (denoted as Percent of Detected Joints (PDJ) in (</w:t>
+      </w:r>
+      <w:proofErr w:type="spellStart"/>
+      <w:r>
+        <w:t>Toshev</w:t>
+      </w:r>
+      <w:proofErr w:type="spellEnd"/>
+      <w:r>
+        <w:t xml:space="preserve"> and </w:t>
+      </w:r>
+      <w:proofErr w:type="spellStart"/>
+      <w:r>
+        <w:t>Szegedy</w:t>
+      </w:r>
+      <w:proofErr w:type="spellEnd"/>
+      <w:r>
+        <w:t>, 2014)), 50% of the head segment length of each test image (denoted as PCKh@0.5 in (</w:t>
+      </w:r>
+      <w:proofErr w:type="spellStart"/>
+      <w:r>
+        <w:t>Andriluka</w:t>
+      </w:r>
+      <w:proofErr w:type="spellEnd"/>
+      <w:r>
+        <w:t xml:space="preserve"> et al., 2014))</w:t>
       </w:r>
     </w:p>
     <w:p>
@@ -8047,14 +8745,22 @@
         <w:t>The Average Precision (AP)</w:t>
       </w:r>
       <w:r>
-        <w:t>, For systems in which there are only joint locations but no annotated bounding boxes for human bodies/heads or number of people in the image as ground truth at testing, the detection problem must be addressed as well. Similar to object detection, an Average Precision (AP) evaluation method is proposed, which is first called Average Precision of Keypoints (APK) in (Yang and Ramanan, 2013).</w:t>
+        <w:t xml:space="preserve">, For systems in which there are only joint locations but no annotated bounding boxes for human bodies/heads or number of people in the image as ground truth at testing, the detection problem must be addressed as well. Similar to object detection, an Average Precision (AP) evaluation method is proposed, which is first called Average Precision of </w:t>
+      </w:r>
+      <w:proofErr w:type="spellStart"/>
+      <w:r>
+        <w:t>Keypoints</w:t>
+      </w:r>
+      <w:proofErr w:type="spellEnd"/>
+      <w:r>
+        <w:t xml:space="preserve"> (APK) in (Yang and Ramanan, 2013).</w:t>
       </w:r>
     </w:p>
     <w:p>
       <w:pPr>
         <w:pStyle w:val="Heading3"/>
       </w:pPr>
-      <w:bookmarkStart w:id="19" w:name="_Toc57939136"/>
+      <w:bookmarkStart w:id="19" w:name="_Toc58081863"/>
       <w:r>
         <w:lastRenderedPageBreak/>
         <w:t>An Example of Bottom Up Approach</w:t>
@@ -8066,7 +8772,23 @@
         <w:spacing w:line="360" w:lineRule="auto"/>
       </w:pPr>
       <w:r>
-        <w:t>In the example we are going to see the results from Simple Baselines for Human Pose Estimation and Tracking (Bin Xiao, Haiping Wu, and Yichen Wei, 2018), the paper aims to provide a simple baseline model since the network architecture and experiment practice have steadily become more complex. This makes the algorithm analysis and comparison more difficult.</w:t>
+        <w:t xml:space="preserve">In the example we are going to see the results from Simple Baselines for Human Pose Estimation and Tracking (Bin Xiao, </w:t>
+      </w:r>
+      <w:proofErr w:type="spellStart"/>
+      <w:r>
+        <w:t>Haiping</w:t>
+      </w:r>
+      <w:proofErr w:type="spellEnd"/>
+      <w:r>
+        <w:t xml:space="preserve"> Wu, and </w:t>
+      </w:r>
+      <w:proofErr w:type="spellStart"/>
+      <w:r>
+        <w:t>Yichen</w:t>
+      </w:r>
+      <w:proofErr w:type="spellEnd"/>
+      <w:r>
+        <w:t xml:space="preserve"> Wei, 2018), the paper aims to provide a simple baseline model since the network architecture and experiment practice have steadily become more complex. This makes the algorithm analysis and comparison more difficult.</w:t>
       </w:r>
     </w:p>
     <w:p>
@@ -8134,7 +8856,15 @@
         </w:drawing>
       </w:r>
       <w:r>
-        <w:t>Their method simply adds a deconvolution network on top of an existing ResNet Head. This architecture is arguably the simplest to generate heatmaps from deep and low-resolution features and also adopted in the state-of-the-art Mask R-CNN.</w:t>
+        <w:t xml:space="preserve">Their method simply adds a deconvolution network on top of an existing </w:t>
+      </w:r>
+      <w:proofErr w:type="spellStart"/>
+      <w:r>
+        <w:t>ResNet</w:t>
+      </w:r>
+      <w:proofErr w:type="spellEnd"/>
+      <w:r>
+        <w:t xml:space="preserve"> Head. This architecture is arguably the simplest to generate heatmaps from deep and low-resolution features and also adopted in the state-of-the-art Mask R-CNN.</w:t>
       </w:r>
     </w:p>
     <w:p>
@@ -8186,7 +8916,7 @@
                                 <w:noProof/>
                               </w:rPr>
                             </w:pPr>
-                            <w:bookmarkStart w:id="20" w:name="_Toc57939123"/>
+                            <w:bookmarkStart w:id="20" w:name="_Toc58081873"/>
                             <w:r>
                               <w:t xml:space="preserve">Figure </w:t>
                             </w:r>
@@ -8206,7 +8936,7 @@
                                 <w:rPr>
                                   <w:noProof/>
                                 </w:rPr>
-                                <w:t>8</w:t>
+                                <w:t>7</w:t>
                               </w:r>
                             </w:fldSimple>
                             <w:r>
@@ -8240,7 +8970,7 @@
                           <w:noProof/>
                         </w:rPr>
                       </w:pPr>
-                      <w:bookmarkStart w:id="21" w:name="_Toc57939123"/>
+                      <w:bookmarkStart w:id="21" w:name="_Toc58081873"/>
                       <w:r>
                         <w:t xml:space="preserve">Figure </w:t>
                       </w:r>
@@ -8260,7 +8990,7 @@
                           <w:rPr>
                             <w:noProof/>
                           </w:rPr>
-                          <w:t>8</w:t>
+                          <w:t>7</w:t>
                         </w:r>
                       </w:fldSimple>
                       <w:r>
@@ -8321,7 +9051,7 @@
                             <w:pPr>
                               <w:pStyle w:val="Caption"/>
                             </w:pPr>
-                            <w:bookmarkStart w:id="22" w:name="_Toc57939124"/>
+                            <w:bookmarkStart w:id="22" w:name="_Toc58081874"/>
                             <w:r>
                               <w:t xml:space="preserve">Figure </w:t>
                             </w:r>
@@ -8341,7 +9071,7 @@
                                 <w:rPr>
                                   <w:noProof/>
                                 </w:rPr>
-                                <w:t>7</w:t>
+                                <w:t>8</w:t>
                               </w:r>
                             </w:fldSimple>
                             <w:r>
@@ -8375,7 +9105,7 @@
                       <w:pPr>
                         <w:pStyle w:val="Caption"/>
                       </w:pPr>
-                      <w:bookmarkStart w:id="23" w:name="_Toc57939124"/>
+                      <w:bookmarkStart w:id="23" w:name="_Toc58081874"/>
                       <w:r>
                         <w:t xml:space="preserve">Figure </w:t>
                       </w:r>
@@ -8395,7 +9125,7 @@
                           <w:rPr>
                             <w:noProof/>
                           </w:rPr>
-                          <w:t>7</w:t>
+                          <w:t>8</w:t>
                         </w:r>
                       </w:fldSimple>
                       <w:r>
@@ -8536,7 +9266,7 @@
       <w:pPr>
         <w:pStyle w:val="Caption"/>
       </w:pPr>
-      <w:bookmarkStart w:id="24" w:name="_Toc57939125"/>
+      <w:bookmarkStart w:id="24" w:name="_Toc58081875"/>
       <w:r>
         <w:t xml:space="preserve">Figure </w:t>
       </w:r>
@@ -8569,7 +9299,15 @@
         <w:spacing w:line="360" w:lineRule="auto"/>
       </w:pPr>
       <w:r>
-        <w:t>The Model outputs 16 layers after the DeConv Layers, which are basically the 2D Gaussian plots of the specific joints, since the dataset it was trained on was MPII, we have 16 such layers. The 2D Gaussian center can be computed for each of the heatmap to get the join coordinate, these coordinates are then stitched together to form the estimated human pose.</w:t>
+        <w:t xml:space="preserve">The Model outputs 16 layers after the </w:t>
+      </w:r>
+      <w:proofErr w:type="spellStart"/>
+      <w:r>
+        <w:t>DeConv</w:t>
+      </w:r>
+      <w:proofErr w:type="spellEnd"/>
+      <w:r>
+        <w:t xml:space="preserve"> Layers, which are basically the 2D Gaussian plots of the specific joints, since the dataset it was trained on was MPII, we have 16 such layers. The 2D Gaussian center can be computed for each of the heatmap to get the join coordinate, these coordinates are then stitched together to form the estimated human pose.</w:t>
       </w:r>
     </w:p>
     <w:tbl>
@@ -8661,7 +9399,7 @@
             <w:pPr>
               <w:pStyle w:val="Caption"/>
             </w:pPr>
-            <w:bookmarkStart w:id="25" w:name="_Toc57939126"/>
+            <w:bookmarkStart w:id="25" w:name="_Toc58081876"/>
             <w:r>
               <w:t xml:space="preserve">Figure </w:t>
             </w:r>
@@ -8756,7 +9494,7 @@
             <w:pPr>
               <w:pStyle w:val="Caption"/>
             </w:pPr>
-            <w:bookmarkStart w:id="26" w:name="_Toc57939127"/>
+            <w:bookmarkStart w:id="26" w:name="_Toc58081877"/>
             <w:r>
               <w:t xml:space="preserve">Figure </w:t>
             </w:r>
@@ -8797,7 +9535,7 @@
       <w:pPr>
         <w:pStyle w:val="Heading2"/>
       </w:pPr>
-      <w:bookmarkStart w:id="27" w:name="_Toc57939137"/>
+      <w:bookmarkStart w:id="27" w:name="_Toc58081864"/>
       <w:r>
         <w:t>Conclusion and Recommendation</w:t>
       </w:r>
@@ -8830,7 +9568,23 @@
         </w:tabs>
       </w:pPr>
       <w:r>
-        <w:t>Finally, there is significant evidence suggesting that successfully estimating pose independently at every frame is a very ill-posed problem. Spatio-temporal models that aggregate information over time are emerging as a way to regularize performance obtained in individual frames and smooth out the noise in the estimates. Leveraging all sources of generic prior knowledge, such as spatial layout of the body and temporal consistency of poses, and rich image observation models is critical in advancing the state-of-the-art. (Sigal L, 2014)</w:t>
+        <w:t xml:space="preserve">Finally, there is significant evidence suggesting that successfully estimating pose independently at every frame is a very ill-posed problem. </w:t>
+      </w:r>
+      <w:proofErr w:type="spellStart"/>
+      <w:r>
+        <w:t>Spatio</w:t>
+      </w:r>
+      <w:proofErr w:type="spellEnd"/>
+      <w:r>
+        <w:t>-temporal models that aggregate information over time are emerging as a way to regularize performance obtained in individual frames and smooth out the noise in the estimates. Leveraging all sources of generic prior knowledge, such as spatial layout of the body and temporal consistency of poses, and rich image observation models is critical in advancing the state-of-the-art. (</w:t>
+      </w:r>
+      <w:proofErr w:type="spellStart"/>
+      <w:r>
+        <w:t>Sigal</w:t>
+      </w:r>
+      <w:proofErr w:type="spellEnd"/>
+      <w:r>
+        <w:t xml:space="preserve"> L, 2014)</w:t>
       </w:r>
     </w:p>
     <w:p>
@@ -8845,13 +9599,7 @@
       </w:r>
       <w:r>
         <w:lastRenderedPageBreak/>
-        <w:t>constraints. Current networks have validated some effective network design tricks such as m</w:t>
-      </w:r>
-      <w:r>
-        <w:t>x</w:t>
-      </w:r>
-      <w:r>
-        <w:t>ulti-stage structure, intermediate supervision, multi-scale feature fusion, multi-task learning, body structure constrains. Network efficiency is also a very important factor to apply algorithms in real-life applications.</w:t>
+        <w:t>constraints. Current networks have validated some effective network design tricks such as multi-stage structure, intermediate supervision, multi-scale feature fusion, multi-task learning, body structure constrains. Network efficiency is also a very important factor to apply algorithms in real-life applications.</w:t>
       </w:r>
     </w:p>
     <w:p>
@@ -8862,24 +9610,363 @@
         </w:tabs>
       </w:pPr>
       <w:r>
-        <w:t>Diversity data can improve the robustness of networks to handle complex scenes with irregular poses, occluded body limbs and crowded people. Data collection for specific complex scenarios is an option and there are other ways to extend existing datasets. Synthetic technology can theoretically generate unlimited data while there is a domain gap between synthetic data and real data. Cross-dataset supplementation, especially to supplement 3D datasets with 2D datasets can mitigate the problem of insufficient diversity of training data.</w:t>
-      </w:r>
-      <w:r>
-        <w:cr/>
+        <w:t xml:space="preserve">Another issue that wasn’t addressed in this assignment was that of multi-human pose detection, to address this, (Cao, et.al, </w:t>
+      </w:r>
+      <w:r>
+        <w:t xml:space="preserve">2017, 2018, </w:t>
+      </w:r>
+      <w:r>
+        <w:t xml:space="preserve">2019) came up with </w:t>
+      </w:r>
+      <w:proofErr w:type="spellStart"/>
+      <w:r>
+        <w:t>OpenPose</w:t>
+      </w:r>
+      <w:proofErr w:type="spellEnd"/>
+      <w:r>
+        <w:t>, a framework that uses PAF (Part Affinity Fields) for Multi-Person 2D Pose Estimation.</w:t>
       </w:r>
     </w:p>
     <w:p>
       <w:pPr>
+        <w:pStyle w:val="15Spacing"/>
+        <w:keepNext/>
+        <w:tabs>
+          <w:tab w:val="right" w:pos="0"/>
+        </w:tabs>
+      </w:pPr>
+      <w:r>
+        <w:drawing>
+          <wp:inline distT="0" distB="0" distL="0" distR="0" wp14:anchorId="1B4A4EEB" wp14:editId="4BD184A1">
+            <wp:extent cx="5731510" cy="1351280"/>
+            <wp:effectExtent l="0" t="0" r="2540" b="1270"/>
+            <wp:docPr id="2" name="Picture 2"/>
+            <wp:cNvGraphicFramePr>
+              <a:graphicFrameLocks xmlns:a="http://schemas.openxmlformats.org/drawingml/2006/main" noChangeAspect="1"/>
+            </wp:cNvGraphicFramePr>
+            <a:graphic xmlns:a="http://schemas.openxmlformats.org/drawingml/2006/main">
+              <a:graphicData uri="http://schemas.openxmlformats.org/drawingml/2006/picture">
+                <pic:pic xmlns:pic="http://schemas.openxmlformats.org/drawingml/2006/picture">
+                  <pic:nvPicPr>
+                    <pic:cNvPr id="1" name=""/>
+                    <pic:cNvPicPr/>
+                  </pic:nvPicPr>
+                  <pic:blipFill>
+                    <a:blip r:embed="rId24"/>
+                    <a:stretch>
+                      <a:fillRect/>
+                    </a:stretch>
+                  </pic:blipFill>
+                  <pic:spPr>
+                    <a:xfrm>
+                      <a:off x="0" y="0"/>
+                      <a:ext cx="5731510" cy="1351280"/>
+                    </a:xfrm>
+                    <a:prstGeom prst="rect">
+                      <a:avLst/>
+                    </a:prstGeom>
+                  </pic:spPr>
+                </pic:pic>
+              </a:graphicData>
+            </a:graphic>
+          </wp:inline>
+        </w:drawing>
+      </w:r>
+    </w:p>
+    <w:p>
+      <w:pPr>
+        <w:pStyle w:val="Caption"/>
+      </w:pPr>
+      <w:bookmarkStart w:id="28" w:name="_Toc58081878"/>
+      <w:r>
+        <w:t xml:space="preserve">Figure </w:t>
+      </w:r>
+      <w:fldSimple w:instr=" STYLEREF 1 \s ">
+        <w:r>
+          <w:rPr>
+            <w:noProof/>
+          </w:rPr>
+          <w:t>1</w:t>
+        </w:r>
+      </w:fldSimple>
+      <w:r>
+        <w:noBreakHyphen/>
+      </w:r>
+      <w:fldSimple w:instr=" SEQ Figure \* ARABIC \s 1 ">
+        <w:r>
+          <w:rPr>
+            <w:noProof/>
+          </w:rPr>
+          <w:t>12</w:t>
+        </w:r>
+      </w:fldSimple>
+      <w:r>
+        <w:t xml:space="preserve"> </w:t>
+      </w:r>
+      <w:proofErr w:type="spellStart"/>
+      <w:r>
+        <w:t>OpenPose</w:t>
+      </w:r>
+      <w:proofErr w:type="spellEnd"/>
+      <w:r>
+        <w:t xml:space="preserve"> pipeline</w:t>
+      </w:r>
+      <w:bookmarkEnd w:id="28"/>
+    </w:p>
+    <w:p>
+      <w:pPr>
+        <w:pStyle w:val="15Spacing"/>
+        <w:tabs>
+          <w:tab w:val="right" w:pos="0"/>
+        </w:tabs>
+      </w:pPr>
+      <w:r>
+        <w:t xml:space="preserve">PAF is </w:t>
+      </w:r>
+      <w:r>
+        <w:t>a set of 2D vector fields that encode the location</w:t>
+      </w:r>
+      <w:r>
+        <w:t xml:space="preserve"> </w:t>
+      </w:r>
+      <w:r>
+        <w:t xml:space="preserve">and orientation of limbs over the image domain. </w:t>
+      </w:r>
+      <w:r>
+        <w:t>S</w:t>
+      </w:r>
+      <w:r>
+        <w:t>imultaneously inferring these bottom-up representations of detection and association encode global context sufficiently well to allow a greedy parse to achieve</w:t>
+      </w:r>
+      <w:r>
+        <w:t xml:space="preserve"> </w:t>
+      </w:r>
+      <w:r>
+        <w:t>high-quality results, at a fraction of the computational cost.</w:t>
+      </w:r>
+    </w:p>
+    <w:p>
+      <w:pPr>
+        <w:pStyle w:val="15Spacing"/>
+        <w:tabs>
+          <w:tab w:val="clear" w:pos="7200"/>
+          <w:tab w:val="right" w:pos="0"/>
+          <w:tab w:val="right" w:pos="180"/>
+        </w:tabs>
+      </w:pPr>
+      <w:r>
+        <w:tab/>
+      </w:r>
+      <w:r>
+        <w:tab/>
+      </w:r>
+      <w:r>
+        <w:t>Diversity data can improve the robustness of networks to handle complex scenes with irregular poses, occluded body limbs and crowded people. Data collection for specific complex scenarios is an option and there are other ways to extend existing datasets. Synthetic technology can theoretically generate unlimited data while there is a domain gap between synthetic data and real data. Cross-dataset supplementation, especially to supplement 3D datasets with 2D datasets can mitigate the problem of insufficient diversity of training data.</w:t>
+      </w:r>
+    </w:p>
+    <w:p>
+      <w:pPr>
+        <w:pStyle w:val="15Spacing"/>
+        <w:tabs>
+          <w:tab w:val="clear" w:pos="7200"/>
+          <w:tab w:val="right" w:pos="0"/>
+          <w:tab w:val="right" w:pos="180"/>
+        </w:tabs>
+      </w:pPr>
+      <w:r>
+        <w:t>Many Datasets have come up recently, but they don’t show up in SOTA papers, since SOTA papers need to compare their benchmarks with SOTA datasets, although this still is a good method to compare models and papers, in a real-world scenario we still need to use a real-world diverse dataset</w:t>
+      </w:r>
+      <w:r>
+        <w:t>.</w:t>
+      </w:r>
+    </w:p>
+    <w:p>
+      <w:pPr>
+        <w:pStyle w:val="15Spacing"/>
+        <w:tabs>
+          <w:tab w:val="clear" w:pos="7200"/>
+          <w:tab w:val="right" w:pos="0"/>
+          <w:tab w:val="right" w:pos="180"/>
+        </w:tabs>
+      </w:pPr>
+      <w:r>
+        <w:lastRenderedPageBreak/>
+        <w:t>A good example for this is the Aerial Gait Dataset, which aim was to consider the problem of estimating human pose and trajectory by an aerial robot with a monocular camera in near real-time. This dataset accounts for the natural twists and self-occlusions of a turning human body and minimizes the false positives caused by minor variations in heading.</w:t>
+      </w:r>
+    </w:p>
+    <w:p>
+      <w:pPr>
+        <w:pStyle w:val="15Spacing"/>
+        <w:keepNext/>
+        <w:tabs>
+          <w:tab w:val="clear" w:pos="7200"/>
+          <w:tab w:val="right" w:pos="0"/>
+          <w:tab w:val="right" w:pos="180"/>
+        </w:tabs>
+      </w:pPr>
+      <w:r>
+        <w:drawing>
+          <wp:inline distT="0" distB="0" distL="0" distR="0" wp14:anchorId="0F5737BA" wp14:editId="31CCAF05">
+            <wp:extent cx="5731510" cy="2252980"/>
+            <wp:effectExtent l="0" t="0" r="2540" b="0"/>
+            <wp:docPr id="18" name="Picture 18"/>
+            <wp:cNvGraphicFramePr>
+              <a:graphicFrameLocks xmlns:a="http://schemas.openxmlformats.org/drawingml/2006/main" noChangeAspect="1"/>
+            </wp:cNvGraphicFramePr>
+            <a:graphic xmlns:a="http://schemas.openxmlformats.org/drawingml/2006/main">
+              <a:graphicData uri="http://schemas.openxmlformats.org/drawingml/2006/picture">
+                <pic:pic xmlns:pic="http://schemas.openxmlformats.org/drawingml/2006/picture">
+                  <pic:nvPicPr>
+                    <pic:cNvPr id="1" name=""/>
+                    <pic:cNvPicPr/>
+                  </pic:nvPicPr>
+                  <pic:blipFill>
+                    <a:blip r:embed="rId25"/>
+                    <a:stretch>
+                      <a:fillRect/>
+                    </a:stretch>
+                  </pic:blipFill>
+                  <pic:spPr>
+                    <a:xfrm>
+                      <a:off x="0" y="0"/>
+                      <a:ext cx="5731510" cy="2252980"/>
+                    </a:xfrm>
+                    <a:prstGeom prst="rect">
+                      <a:avLst/>
+                    </a:prstGeom>
+                  </pic:spPr>
+                </pic:pic>
+              </a:graphicData>
+            </a:graphic>
+          </wp:inline>
+        </w:drawing>
+      </w:r>
+    </w:p>
+    <w:p>
+      <w:pPr>
+        <w:pStyle w:val="Caption"/>
+      </w:pPr>
+      <w:bookmarkStart w:id="29" w:name="_Toc58081879"/>
+      <w:r>
+        <w:t xml:space="preserve">Figure </w:t>
+      </w:r>
+      <w:fldSimple w:instr=" STYLEREF 1 \s ">
+        <w:r>
+          <w:rPr>
+            <w:noProof/>
+          </w:rPr>
+          <w:t>1</w:t>
+        </w:r>
+      </w:fldSimple>
+      <w:r>
+        <w:noBreakHyphen/>
+      </w:r>
+      <w:fldSimple w:instr=" SEQ Figure \* ARABIC \s 1 ">
+        <w:r>
+          <w:rPr>
+            <w:noProof/>
+          </w:rPr>
+          <w:t>13</w:t>
+        </w:r>
+      </w:fldSimple>
+      <w:r>
+        <w:t xml:space="preserve"> Human Pose from Aerial Video Model</w:t>
+      </w:r>
+      <w:bookmarkEnd w:id="29"/>
+    </w:p>
+    <w:p>
+      <w:pPr>
+        <w:pStyle w:val="Caption"/>
+      </w:pPr>
+    </w:p>
+    <w:p>
+      <w:pPr>
+        <w:pStyle w:val="Caption"/>
+        <w:keepNext/>
+      </w:pPr>
+      <w:r>
+        <w:drawing>
+          <wp:inline distT="0" distB="0" distL="0" distR="0" wp14:anchorId="61B01AC1" wp14:editId="52D980CC">
+            <wp:extent cx="4272077" cy="3539396"/>
+            <wp:effectExtent l="0" t="0" r="0" b="4445"/>
+            <wp:docPr id="19" name="Picture 19"/>
+            <wp:cNvGraphicFramePr>
+              <a:graphicFrameLocks xmlns:a="http://schemas.openxmlformats.org/drawingml/2006/main" noChangeAspect="1"/>
+            </wp:cNvGraphicFramePr>
+            <a:graphic xmlns:a="http://schemas.openxmlformats.org/drawingml/2006/main">
+              <a:graphicData uri="http://schemas.openxmlformats.org/drawingml/2006/picture">
+                <pic:pic xmlns:pic="http://schemas.openxmlformats.org/drawingml/2006/picture">
+                  <pic:nvPicPr>
+                    <pic:cNvPr id="1" name=""/>
+                    <pic:cNvPicPr/>
+                  </pic:nvPicPr>
+                  <pic:blipFill>
+                    <a:blip r:embed="rId26"/>
+                    <a:stretch>
+                      <a:fillRect/>
+                    </a:stretch>
+                  </pic:blipFill>
+                  <pic:spPr>
+                    <a:xfrm>
+                      <a:off x="0" y="0"/>
+                      <a:ext cx="4285155" cy="3550231"/>
+                    </a:xfrm>
+                    <a:prstGeom prst="rect">
+                      <a:avLst/>
+                    </a:prstGeom>
+                  </pic:spPr>
+                </pic:pic>
+              </a:graphicData>
+            </a:graphic>
+          </wp:inline>
+        </w:drawing>
+      </w:r>
+    </w:p>
+    <w:p>
+      <w:pPr>
+        <w:pStyle w:val="Caption"/>
+      </w:pPr>
+      <w:bookmarkStart w:id="30" w:name="_Toc58081880"/>
+      <w:r>
+        <w:t xml:space="preserve">Figure </w:t>
+      </w:r>
+      <w:fldSimple w:instr=" STYLEREF 1 \s ">
+        <w:r>
+          <w:rPr>
+            <w:noProof/>
+          </w:rPr>
+          <w:t>1</w:t>
+        </w:r>
+      </w:fldSimple>
+      <w:r>
+        <w:noBreakHyphen/>
+      </w:r>
+      <w:fldSimple w:instr=" SEQ Figure \* ARABIC \s 1 ">
+        <w:r>
+          <w:rPr>
+            <w:noProof/>
+          </w:rPr>
+          <w:t>14</w:t>
+        </w:r>
+      </w:fldSimple>
+      <w:r>
+        <w:t xml:space="preserve"> Aerial Gait Dataset</w:t>
+      </w:r>
+      <w:bookmarkEnd w:id="30"/>
+    </w:p>
+    <w:p>
+      <w:pPr>
         <w:pStyle w:val="Heading2"/>
       </w:pPr>
-      <w:bookmarkStart w:id="28" w:name="_Toc57939138"/>
-      <w:r>
+      <w:bookmarkStart w:id="31" w:name="_Toc58081865"/>
+      <w:r>
+        <w:lastRenderedPageBreak/>
         <w:t>Presentation</w:t>
       </w:r>
       <w:r>
         <w:t xml:space="preserve"> 5M</w:t>
       </w:r>
-      <w:bookmarkEnd w:id="28"/>
+      <w:bookmarkEnd w:id="31"/>
     </w:p>
     <w:p/>
     <w:p>
@@ -8903,12 +9990,12 @@
           <w:numId w:val="0"/>
         </w:numPr>
       </w:pPr>
-      <w:bookmarkStart w:id="29" w:name="_Toc57939139"/>
+      <w:bookmarkStart w:id="32" w:name="_Toc58081866"/>
       <w:r>
         <w:lastRenderedPageBreak/>
         <w:t>Bibliography</w:t>
       </w:r>
-      <w:bookmarkEnd w:id="29"/>
+      <w:bookmarkEnd w:id="32"/>
     </w:p>
     <w:p>
       <w:r>
@@ -8952,7 +10039,7 @@
       <w:r>
         <w:t xml:space="preserve">Sigal L. (2014) Human Pose Estimation. In: Ikeuchi K. (eds) Computer Vision. Springer, Boston, MA. </w:t>
       </w:r>
-      <w:hyperlink r:id="rId24" w:history="1">
+      <w:hyperlink r:id="rId27" w:history="1">
         <w:r>
           <w:rPr>
             <w:rStyle w:val="Hyperlink"/>
@@ -8975,7 +10062,7 @@
       <w:r>
         <w:t xml:space="preserve">, 2020. Human Pose Estimation and Quantization of PyTorch to ONNX Models - A Detailed Guide. Satyajit Ghana. Available at: </w:t>
       </w:r>
-      <w:hyperlink r:id="rId25" w:history="1">
+      <w:hyperlink r:id="rId28" w:history="1">
         <w:r>
           <w:rPr>
             <w:rStyle w:val="Hyperlink"/>
@@ -9002,8 +10089,100 @@
         <w:t>Xiao, B., Wu, H. and Wei, Y., 2018. Simple baselines for human pose estimation and tracking. In Proceedings of the European conference on computer vision (ECCV) (pp. 466-481).</w:t>
       </w:r>
     </w:p>
+    <w:p>
+      <w:pPr>
+        <w:pStyle w:val="ListParagraph"/>
+        <w:numPr>
+          <w:ilvl w:val="0"/>
+          <w:numId w:val="36"/>
+        </w:numPr>
+      </w:pPr>
+      <w:r>
+        <w:t xml:space="preserve">Cao, Z., Hidalgo, G., Simon, T., Wei, S.E. and Sheikh, Y., 2018. </w:t>
+      </w:r>
+      <w:proofErr w:type="spellStart"/>
+      <w:r>
+        <w:t>OpenPose</w:t>
+      </w:r>
+      <w:proofErr w:type="spellEnd"/>
+      <w:r>
+        <w:t xml:space="preserve">: </w:t>
+      </w:r>
+      <w:proofErr w:type="spellStart"/>
+      <w:r>
+        <w:t>realtime</w:t>
+      </w:r>
+      <w:proofErr w:type="spellEnd"/>
+      <w:r>
+        <w:t xml:space="preserve"> multi-person 2D pose estimation using Part Affinity Fields. </w:t>
+      </w:r>
+      <w:proofErr w:type="spellStart"/>
+      <w:r>
+        <w:t>arXiv</w:t>
+      </w:r>
+      <w:proofErr w:type="spellEnd"/>
+      <w:r>
+        <w:t xml:space="preserve"> preprint arXiv:1812.08008.</w:t>
+      </w:r>
+    </w:p>
+    <w:p>
+      <w:pPr>
+        <w:pStyle w:val="ListParagraph"/>
+        <w:numPr>
+          <w:ilvl w:val="0"/>
+          <w:numId w:val="36"/>
+        </w:numPr>
+      </w:pPr>
+      <w:r>
+        <w:t xml:space="preserve">Kumar, S. A., </w:t>
+      </w:r>
+      <w:proofErr w:type="spellStart"/>
+      <w:r>
+        <w:t>Yaghoubi</w:t>
+      </w:r>
+      <w:proofErr w:type="spellEnd"/>
+      <w:r>
+        <w:t xml:space="preserve">, E., Das, A., Harish, B. S., &amp; </w:t>
+      </w:r>
+      <w:proofErr w:type="spellStart"/>
+      <w:r>
+        <w:t>Proença</w:t>
+      </w:r>
+      <w:proofErr w:type="spellEnd"/>
+      <w:r>
+        <w:t>, H. (2020). The P-DESTRE: A Fully Annotated Dataset for Pedestrian Detection, Tracking and Short/Long-term Re-Identification from Aerial Devices. IEEE Transactions on Information Forensics and Security.</w:t>
+      </w:r>
+    </w:p>
+    <w:p>
+      <w:pPr>
+        <w:pStyle w:val="ListParagraph"/>
+        <w:numPr>
+          <w:ilvl w:val="0"/>
+          <w:numId w:val="36"/>
+        </w:numPr>
+      </w:pPr>
+      <w:r>
+        <w:t xml:space="preserve">Zhu, P., Wen, L., Du, D., </w:t>
+      </w:r>
+      <w:proofErr w:type="spellStart"/>
+      <w:r>
+        <w:t>Bian</w:t>
+      </w:r>
+      <w:proofErr w:type="spellEnd"/>
+      <w:r>
+        <w:t xml:space="preserve">, X., Hu, Q. and Ling, H., 2020. Vision Meets Drones: Past, Present and Future. </w:t>
+      </w:r>
+      <w:proofErr w:type="spellStart"/>
+      <w:r>
+        <w:t>arXiv</w:t>
+      </w:r>
+      <w:proofErr w:type="spellEnd"/>
+      <w:r>
+        <w:t xml:space="preserve"> preprint arXiv:2001.06303.</w:t>
+      </w:r>
+    </w:p>
     <w:sectPr>
-      <w:footerReference w:type="default" r:id="rId26"/>
+      <w:footerReference w:type="default" r:id="rId29"/>
       <w:pgSz w:w="11906" w:h="16838" w:code="9"/>
       <w:pgMar w:top="1440" w:right="1440" w:bottom="1440" w:left="1440" w:header="720" w:footer="720" w:gutter="0"/>
       <w:cols w:space="720"/>
@@ -9898,12 +11077,125 @@
     </w:lvl>
   </w:abstractNum>
   <w:abstractNum w:abstractNumId="18" w15:restartNumberingAfterBreak="0">
+    <w:nsid w:val="1F5C55A4"/>
+    <w:multiLevelType w:val="hybridMultilevel"/>
+    <w:tmpl w:val="4204263A"/>
+    <w:lvl w:ilvl="0" w:tplc="6E588EDE">
+      <w:start w:val="1"/>
+      <w:numFmt w:val="bullet"/>
+      <w:lvlText w:val="-"/>
+      <w:lvlJc w:val="left"/>
+      <w:pPr>
+        <w:ind w:left="720" w:hanging="360"/>
+      </w:pPr>
+      <w:rPr>
+        <w:rFonts w:ascii="LM Roman 10" w:eastAsiaTheme="minorHAnsi" w:hAnsi="LM Roman 10" w:cstheme="minorBidi" w:hint="default"/>
+      </w:rPr>
+    </w:lvl>
+    <w:lvl w:ilvl="1" w:tplc="04090003" w:tentative="1">
+      <w:start w:val="1"/>
+      <w:numFmt w:val="bullet"/>
+      <w:lvlText w:val="o"/>
+      <w:lvlJc w:val="left"/>
+      <w:pPr>
+        <w:ind w:left="1440" w:hanging="360"/>
+      </w:pPr>
+      <w:rPr>
+        <w:rFonts w:ascii="Courier New" w:hAnsi="Courier New" w:cs="Courier New" w:hint="default"/>
+      </w:rPr>
+    </w:lvl>
+    <w:lvl w:ilvl="2" w:tplc="04090005" w:tentative="1">
+      <w:start w:val="1"/>
+      <w:numFmt w:val="bullet"/>
+      <w:lvlText w:val=""/>
+      <w:lvlJc w:val="left"/>
+      <w:pPr>
+        <w:ind w:left="2160" w:hanging="360"/>
+      </w:pPr>
+      <w:rPr>
+        <w:rFonts w:ascii="Wingdings" w:hAnsi="Wingdings" w:hint="default"/>
+      </w:rPr>
+    </w:lvl>
+    <w:lvl w:ilvl="3" w:tplc="04090001" w:tentative="1">
+      <w:start w:val="1"/>
+      <w:numFmt w:val="bullet"/>
+      <w:lvlText w:val=""/>
+      <w:lvlJc w:val="left"/>
+      <w:pPr>
+        <w:ind w:left="2880" w:hanging="360"/>
+      </w:pPr>
+      <w:rPr>
+        <w:rFonts w:ascii="Symbol" w:hAnsi="Symbol" w:hint="default"/>
+      </w:rPr>
+    </w:lvl>
+    <w:lvl w:ilvl="4" w:tplc="04090003" w:tentative="1">
+      <w:start w:val="1"/>
+      <w:numFmt w:val="bullet"/>
+      <w:lvlText w:val="o"/>
+      <w:lvlJc w:val="left"/>
+      <w:pPr>
+        <w:ind w:left="3600" w:hanging="360"/>
+      </w:pPr>
+      <w:rPr>
+        <w:rFonts w:ascii="Courier New" w:hAnsi="Courier New" w:cs="Courier New" w:hint="default"/>
+      </w:rPr>
+    </w:lvl>
+    <w:lvl w:ilvl="5" w:tplc="04090005" w:tentative="1">
+      <w:start w:val="1"/>
+      <w:numFmt w:val="bullet"/>
+      <w:lvlText w:val=""/>
+      <w:lvlJc w:val="left"/>
+      <w:pPr>
+        <w:ind w:left="4320" w:hanging="360"/>
+      </w:pPr>
+      <w:rPr>
+        <w:rFonts w:ascii="Wingdings" w:hAnsi="Wingdings" w:hint="default"/>
+      </w:rPr>
+    </w:lvl>
+    <w:lvl w:ilvl="6" w:tplc="04090001" w:tentative="1">
+      <w:start w:val="1"/>
+      <w:numFmt w:val="bullet"/>
+      <w:lvlText w:val=""/>
+      <w:lvlJc w:val="left"/>
+      <w:pPr>
+        <w:ind w:left="5040" w:hanging="360"/>
+      </w:pPr>
+      <w:rPr>
+        <w:rFonts w:ascii="Symbol" w:hAnsi="Symbol" w:hint="default"/>
+      </w:rPr>
+    </w:lvl>
+    <w:lvl w:ilvl="7" w:tplc="04090003" w:tentative="1">
+      <w:start w:val="1"/>
+      <w:numFmt w:val="bullet"/>
+      <w:lvlText w:val="o"/>
+      <w:lvlJc w:val="left"/>
+      <w:pPr>
+        <w:ind w:left="5760" w:hanging="360"/>
+      </w:pPr>
+      <w:rPr>
+        <w:rFonts w:ascii="Courier New" w:hAnsi="Courier New" w:cs="Courier New" w:hint="default"/>
+      </w:rPr>
+    </w:lvl>
+    <w:lvl w:ilvl="8" w:tplc="04090005" w:tentative="1">
+      <w:start w:val="1"/>
+      <w:numFmt w:val="bullet"/>
+      <w:lvlText w:val=""/>
+      <w:lvlJc w:val="left"/>
+      <w:pPr>
+        <w:ind w:left="6480" w:hanging="360"/>
+      </w:pPr>
+      <w:rPr>
+        <w:rFonts w:ascii="Wingdings" w:hAnsi="Wingdings" w:hint="default"/>
+      </w:rPr>
+    </w:lvl>
+  </w:abstractNum>
+  <w:abstractNum w:abstractNumId="19" w15:restartNumberingAfterBreak="0">
     <w:nsid w:val="278D7674"/>
     <w:multiLevelType w:val="multilevel"/>
     <w:tmpl w:val="59489428"/>
     <w:numStyleLink w:val="Itemize"/>
   </w:abstractNum>
-  <w:abstractNum w:abstractNumId="19" w15:restartNumberingAfterBreak="0">
+  <w:abstractNum w:abstractNumId="20" w15:restartNumberingAfterBreak="0">
     <w:nsid w:val="2EDD13C6"/>
     <w:multiLevelType w:val="hybridMultilevel"/>
     <w:tmpl w:val="B18CEF5A"/>
@@ -9989,7 +11281,7 @@
       </w:pPr>
     </w:lvl>
   </w:abstractNum>
-  <w:abstractNum w:abstractNumId="20" w15:restartNumberingAfterBreak="0">
+  <w:abstractNum w:abstractNumId="21" w15:restartNumberingAfterBreak="0">
     <w:nsid w:val="2F530A62"/>
     <w:multiLevelType w:val="multilevel"/>
     <w:tmpl w:val="9F9A4ECA"/>
@@ -10093,7 +11385,7 @@
       </w:pPr>
     </w:lvl>
   </w:abstractNum>
-  <w:abstractNum w:abstractNumId="21" w15:restartNumberingAfterBreak="0">
+  <w:abstractNum w:abstractNumId="22" w15:restartNumberingAfterBreak="0">
     <w:nsid w:val="33B972CD"/>
     <w:multiLevelType w:val="hybridMultilevel"/>
     <w:tmpl w:val="C2F49A9C"/>
@@ -10206,31 +11498,31 @@
       </w:rPr>
     </w:lvl>
   </w:abstractNum>
-  <w:abstractNum w:abstractNumId="22" w15:restartNumberingAfterBreak="0">
+  <w:abstractNum w:abstractNumId="23" w15:restartNumberingAfterBreak="0">
     <w:nsid w:val="363C5233"/>
     <w:multiLevelType w:val="multilevel"/>
     <w:tmpl w:val="8DE61AAA"/>
     <w:numStyleLink w:val="Enumerate"/>
   </w:abstractNum>
-  <w:abstractNum w:abstractNumId="23" w15:restartNumberingAfterBreak="0">
+  <w:abstractNum w:abstractNumId="24" w15:restartNumberingAfterBreak="0">
     <w:nsid w:val="3F2A7AF5"/>
     <w:multiLevelType w:val="multilevel"/>
     <w:tmpl w:val="8DE61AAA"/>
     <w:numStyleLink w:val="Enumerate"/>
   </w:abstractNum>
-  <w:abstractNum w:abstractNumId="24" w15:restartNumberingAfterBreak="0">
+  <w:abstractNum w:abstractNumId="25" w15:restartNumberingAfterBreak="0">
     <w:nsid w:val="50703152"/>
     <w:multiLevelType w:val="multilevel"/>
     <w:tmpl w:val="59489428"/>
     <w:numStyleLink w:val="Itemize"/>
   </w:abstractNum>
-  <w:abstractNum w:abstractNumId="25" w15:restartNumberingAfterBreak="0">
+  <w:abstractNum w:abstractNumId="26" w15:restartNumberingAfterBreak="0">
     <w:nsid w:val="5180635D"/>
     <w:multiLevelType w:val="multilevel"/>
     <w:tmpl w:val="8DE61AAA"/>
     <w:numStyleLink w:val="Enumerate"/>
   </w:abstractNum>
-  <w:abstractNum w:abstractNumId="26" w15:restartNumberingAfterBreak="0">
+  <w:abstractNum w:abstractNumId="27" w15:restartNumberingAfterBreak="0">
     <w:nsid w:val="547F4F93"/>
     <w:multiLevelType w:val="hybridMultilevel"/>
     <w:tmpl w:val="C818DCD2"/>
@@ -10319,7 +11611,7 @@
       </w:pPr>
     </w:lvl>
   </w:abstractNum>
-  <w:abstractNum w:abstractNumId="27" w15:restartNumberingAfterBreak="0">
+  <w:abstractNum w:abstractNumId="28" w15:restartNumberingAfterBreak="0">
     <w:nsid w:val="5BD1235D"/>
     <w:multiLevelType w:val="hybridMultilevel"/>
     <w:tmpl w:val="BCD26F42"/>
@@ -10408,7 +11700,7 @@
       </w:pPr>
     </w:lvl>
   </w:abstractNum>
-  <w:abstractNum w:abstractNumId="28" w15:restartNumberingAfterBreak="0">
+  <w:abstractNum w:abstractNumId="29" w15:restartNumberingAfterBreak="0">
     <w:nsid w:val="5CF31714"/>
     <w:multiLevelType w:val="hybridMultilevel"/>
     <w:tmpl w:val="EC16BCFE"/>
@@ -10498,13 +11790,13 @@
       </w:pPr>
     </w:lvl>
   </w:abstractNum>
-  <w:abstractNum w:abstractNumId="29" w15:restartNumberingAfterBreak="0">
+  <w:abstractNum w:abstractNumId="30" w15:restartNumberingAfterBreak="0">
     <w:nsid w:val="61DA326C"/>
     <w:multiLevelType w:val="multilevel"/>
     <w:tmpl w:val="8DE61AAA"/>
     <w:numStyleLink w:val="Enumerate"/>
   </w:abstractNum>
-  <w:abstractNum w:abstractNumId="30" w15:restartNumberingAfterBreak="0">
+  <w:abstractNum w:abstractNumId="31" w15:restartNumberingAfterBreak="0">
     <w:nsid w:val="6445F59B"/>
     <w:multiLevelType w:val="multilevel"/>
     <w:tmpl w:val="239A1560"/>
@@ -10617,13 +11909,13 @@
       </w:pPr>
     </w:lvl>
   </w:abstractNum>
-  <w:abstractNum w:abstractNumId="31" w15:restartNumberingAfterBreak="0">
+  <w:abstractNum w:abstractNumId="32" w15:restartNumberingAfterBreak="0">
     <w:nsid w:val="685A0B31"/>
     <w:multiLevelType w:val="multilevel"/>
     <w:tmpl w:val="8DE61AAA"/>
     <w:numStyleLink w:val="Enumerate"/>
   </w:abstractNum>
-  <w:abstractNum w:abstractNumId="32" w15:restartNumberingAfterBreak="0">
+  <w:abstractNum w:abstractNumId="33" w15:restartNumberingAfterBreak="0">
     <w:nsid w:val="69651B5D"/>
     <w:multiLevelType w:val="hybridMultilevel"/>
     <w:tmpl w:val="0BDAE634"/>
@@ -10736,7 +12028,7 @@
       </w:rPr>
     </w:lvl>
   </w:abstractNum>
-  <w:abstractNum w:abstractNumId="33" w15:restartNumberingAfterBreak="0">
+  <w:abstractNum w:abstractNumId="34" w15:restartNumberingAfterBreak="0">
     <w:nsid w:val="6F45080F"/>
     <w:multiLevelType w:val="hybridMultilevel"/>
     <w:tmpl w:val="D2A81F04"/>
@@ -10856,19 +12148,19 @@
     <w:abstractNumId w:val="12"/>
   </w:num>
   <w:num w:numId="12">
-    <w:abstractNumId w:val="28"/>
+    <w:abstractNumId w:val="29"/>
   </w:num>
   <w:num w:numId="13">
-    <w:abstractNumId w:val="33"/>
+    <w:abstractNumId w:val="34"/>
   </w:num>
   <w:num w:numId="14">
-    <w:abstractNumId w:val="19"/>
+    <w:abstractNumId w:val="20"/>
   </w:num>
   <w:num w:numId="15">
-    <w:abstractNumId w:val="20"/>
+    <w:abstractNumId w:val="21"/>
   </w:num>
   <w:num w:numId="16">
-    <w:abstractNumId w:val="30"/>
+    <w:abstractNumId w:val="31"/>
     <w:lvlOverride w:ilvl="0">
       <w:startOverride w:val="1"/>
     </w:lvlOverride>
@@ -10898,7 +12190,7 @@
     </w:lvlOverride>
   </w:num>
   <w:num w:numId="17">
-    <w:abstractNumId w:val="30"/>
+    <w:abstractNumId w:val="31"/>
     <w:lvlOverride w:ilvl="0">
       <w:startOverride w:val="1"/>
     </w:lvlOverride>
@@ -10928,7 +12220,7 @@
     </w:lvlOverride>
   </w:num>
   <w:num w:numId="18">
-    <w:abstractNumId w:val="30"/>
+    <w:abstractNumId w:val="31"/>
     <w:lvlOverride w:ilvl="0">
       <w:startOverride w:val="1"/>
     </w:lvlOverride>
@@ -10958,7 +12250,7 @@
     </w:lvlOverride>
   </w:num>
   <w:num w:numId="19">
-    <w:abstractNumId w:val="30"/>
+    <w:abstractNumId w:val="31"/>
     <w:lvlOverride w:ilvl="0">
       <w:startOverride w:val="1"/>
     </w:lvlOverride>
@@ -10988,7 +12280,7 @@
     </w:lvlOverride>
   </w:num>
   <w:num w:numId="20">
-    <w:abstractNumId w:val="30"/>
+    <w:abstractNumId w:val="31"/>
     <w:lvlOverride w:ilvl="0">
       <w:startOverride w:val="1"/>
     </w:lvlOverride>
@@ -11018,7 +12310,7 @@
     </w:lvlOverride>
   </w:num>
   <w:num w:numId="21">
-    <w:abstractNumId w:val="30"/>
+    <w:abstractNumId w:val="31"/>
     <w:lvlOverride w:ilvl="0">
       <w:startOverride w:val="1"/>
     </w:lvlOverride>
@@ -11051,10 +12343,10 @@
     <w:abstractNumId w:val="17"/>
   </w:num>
   <w:num w:numId="23">
-    <w:abstractNumId w:val="25"/>
+    <w:abstractNumId w:val="26"/>
   </w:num>
   <w:num w:numId="24">
-    <w:abstractNumId w:val="31"/>
+    <w:abstractNumId w:val="32"/>
   </w:num>
   <w:num w:numId="25">
     <w:abstractNumId w:val="14"/>
@@ -11063,28 +12355,28 @@
     <w:abstractNumId w:val="10"/>
   </w:num>
   <w:num w:numId="27">
-    <w:abstractNumId w:val="23"/>
+    <w:abstractNumId w:val="24"/>
   </w:num>
   <w:num w:numId="28">
     <w:abstractNumId w:val="11"/>
   </w:num>
   <w:num w:numId="29">
-    <w:abstractNumId w:val="22"/>
+    <w:abstractNumId w:val="23"/>
   </w:num>
   <w:num w:numId="30">
     <w:abstractNumId w:val="15"/>
   </w:num>
   <w:num w:numId="31">
-    <w:abstractNumId w:val="18"/>
+    <w:abstractNumId w:val="19"/>
   </w:num>
   <w:num w:numId="32">
-    <w:abstractNumId w:val="29"/>
+    <w:abstractNumId w:val="30"/>
   </w:num>
   <w:num w:numId="33">
     <w:abstractNumId w:val="13"/>
   </w:num>
   <w:num w:numId="34">
-    <w:abstractNumId w:val="24"/>
+    <w:abstractNumId w:val="25"/>
   </w:num>
   <w:num w:numId="35">
     <w:abstractNumId w:val="12"/>
@@ -11093,16 +12385,19 @@
     <w:abstractNumId w:val="16"/>
   </w:num>
   <w:num w:numId="37">
-    <w:abstractNumId w:val="21"/>
+    <w:abstractNumId w:val="22"/>
   </w:num>
   <w:num w:numId="38">
-    <w:abstractNumId w:val="32"/>
+    <w:abstractNumId w:val="33"/>
   </w:num>
   <w:num w:numId="39">
-    <w:abstractNumId w:val="26"/>
+    <w:abstractNumId w:val="27"/>
   </w:num>
   <w:num w:numId="40">
-    <w:abstractNumId w:val="27"/>
+    <w:abstractNumId w:val="28"/>
+  </w:num>
+  <w:num w:numId="41">
+    <w:abstractNumId w:val="18"/>
   </w:num>
   <w:numIdMacAtCleanup w:val="12"/>
 </w:numbering>
